--- a/project report SEP2/Documentation/2nd semester Project Report Group 4.docx
+++ b/project report SEP2/Documentation/2nd semester Project Report Group 4.docx
@@ -116,41 +116,7 @@
           <w:szCs w:val="28"/>
           <w:lang w:val="en-US"/>
         </w:rPr>
-        <w:t xml:space="preserve">Taha Mohamed </w:t>
-      </w:r>
-      <w:proofErr w:type="spellStart"/>
-      <w:proofErr w:type="gramStart"/>
-      <w:r>
-        <w:rPr>
-          <w:b/>
-          <w:color w:val="000000" w:themeColor="text1"/>
-          <w:sz w:val="28"/>
-          <w:szCs w:val="28"/>
-          <w:lang w:val="en-US"/>
-        </w:rPr>
-        <w:t>Alzain</w:t>
-      </w:r>
-      <w:proofErr w:type="spellEnd"/>
-      <w:r>
-        <w:rPr>
-          <w:b/>
-          <w:color w:val="000000" w:themeColor="text1"/>
-          <w:sz w:val="28"/>
-          <w:szCs w:val="28"/>
-          <w:lang w:val="en-US"/>
-        </w:rPr>
-        <w:t>(</w:t>
-      </w:r>
-      <w:proofErr w:type="gramEnd"/>
-      <w:r>
-        <w:rPr>
-          <w:b/>
-          <w:color w:val="000000" w:themeColor="text1"/>
-          <w:sz w:val="28"/>
-          <w:szCs w:val="28"/>
-          <w:lang w:val="en-US"/>
-        </w:rPr>
-        <w:t>2669055)</w:t>
+        <w:t>Taha Mohamed Alzain(2669055)</w:t>
       </w:r>
     </w:p>
     <w:p>
@@ -232,7 +198,6 @@
         <w:t xml:space="preserve"> </w:t>
       </w:r>
       <w:proofErr w:type="spellStart"/>
-      <w:proofErr w:type="gramStart"/>
       <w:r>
         <w:rPr>
           <w:b/>
@@ -250,31 +215,31 @@
           <w:sz w:val="28"/>
           <w:szCs w:val="28"/>
         </w:rPr>
-        <w:t>(</w:t>
-      </w:r>
-      <w:proofErr w:type="gramEnd"/>
-      <w:r>
+        <w:t>(266265)</w:t>
+      </w:r>
+    </w:p>
+    <w:p>
+      <w:pPr>
+        <w:spacing w:line="240" w:lineRule="auto"/>
+        <w:jc w:val="center"/>
         <w:rPr>
           <w:b/>
           <w:color w:val="000000" w:themeColor="text1"/>
           <w:sz w:val="28"/>
           <w:szCs w:val="28"/>
         </w:rPr>
-        <w:t>266265)</w:t>
-      </w:r>
-    </w:p>
-    <w:p>
-      <w:pPr>
-        <w:spacing w:line="240" w:lineRule="auto"/>
-        <w:jc w:val="center"/>
+      </w:pPr>
+      <w:proofErr w:type="spellStart"/>
+      <w:r>
         <w:rPr>
           <w:b/>
           <w:color w:val="000000" w:themeColor="text1"/>
           <w:sz w:val="28"/>
           <w:szCs w:val="28"/>
         </w:rPr>
-      </w:pPr>
-      <w:proofErr w:type="spellStart"/>
+        <w:t>Oskars</w:t>
+      </w:r>
+      <w:proofErr w:type="spellEnd"/>
       <w:r>
         <w:rPr>
           <w:b/>
@@ -282,9 +247,9 @@
           <w:sz w:val="28"/>
           <w:szCs w:val="28"/>
         </w:rPr>
-        <w:t>Oskars</w:t>
-      </w:r>
-      <w:proofErr w:type="spellEnd"/>
+        <w:t xml:space="preserve"> </w:t>
+      </w:r>
+      <w:proofErr w:type="spellStart"/>
       <w:r>
         <w:rPr>
           <w:b/>
@@ -292,10 +257,9 @@
           <w:sz w:val="28"/>
           <w:szCs w:val="28"/>
         </w:rPr>
-        <w:t xml:space="preserve"> </w:t>
-      </w:r>
-      <w:proofErr w:type="spellStart"/>
-      <w:proofErr w:type="gramStart"/>
+        <w:t>Arajs</w:t>
+      </w:r>
+      <w:proofErr w:type="spellEnd"/>
       <w:r>
         <w:rPr>
           <w:b/>
@@ -303,19 +267,21 @@
           <w:sz w:val="28"/>
           <w:szCs w:val="28"/>
         </w:rPr>
-        <w:t>Arajs</w:t>
-      </w:r>
-      <w:proofErr w:type="spellEnd"/>
-      <w:r>
+        <w:t>(266534)</w:t>
+      </w:r>
+    </w:p>
+    <w:p>
+      <w:pPr>
+        <w:spacing w:line="240" w:lineRule="auto"/>
+        <w:jc w:val="center"/>
         <w:rPr>
           <w:b/>
           <w:color w:val="000000" w:themeColor="text1"/>
           <w:sz w:val="28"/>
           <w:szCs w:val="28"/>
         </w:rPr>
-        <w:t>(</w:t>
-      </w:r>
-      <w:proofErr w:type="gramEnd"/>
+      </w:pPr>
+      <w:proofErr w:type="spellStart"/>
       <w:r>
         <w:rPr>
           <w:b/>
@@ -323,70 +289,17 @@
           <w:sz w:val="28"/>
           <w:szCs w:val="28"/>
         </w:rPr>
-        <w:t>266534)</w:t>
-      </w:r>
-    </w:p>
-    <w:p>
-      <w:pPr>
-        <w:spacing w:line="240" w:lineRule="auto"/>
-        <w:jc w:val="center"/>
+        <w:t>Alexandru</w:t>
+      </w:r>
+      <w:proofErr w:type="spellEnd"/>
+      <w:r>
         <w:rPr>
           <w:b/>
           <w:color w:val="000000" w:themeColor="text1"/>
           <w:sz w:val="28"/>
           <w:szCs w:val="28"/>
         </w:rPr>
-      </w:pPr>
-      <w:proofErr w:type="spellStart"/>
-      <w:r>
-        <w:rPr>
-          <w:b/>
-          <w:color w:val="000000" w:themeColor="text1"/>
-          <w:sz w:val="28"/>
-          <w:szCs w:val="28"/>
-        </w:rPr>
-        <w:t>Alexandru</w:t>
-      </w:r>
-      <w:proofErr w:type="spellEnd"/>
-      <w:r>
-        <w:rPr>
-          <w:b/>
-          <w:color w:val="000000" w:themeColor="text1"/>
-          <w:sz w:val="28"/>
-          <w:szCs w:val="28"/>
-        </w:rPr>
-        <w:t xml:space="preserve"> </w:t>
-      </w:r>
-      <w:proofErr w:type="spellStart"/>
-      <w:proofErr w:type="gramStart"/>
-      <w:r>
-        <w:rPr>
-          <w:b/>
-          <w:color w:val="000000" w:themeColor="text1"/>
-          <w:sz w:val="28"/>
-          <w:szCs w:val="28"/>
-        </w:rPr>
-        <w:t>Vieru</w:t>
-      </w:r>
-      <w:proofErr w:type="spellEnd"/>
-      <w:r>
-        <w:rPr>
-          <w:b/>
-          <w:color w:val="000000" w:themeColor="text1"/>
-          <w:sz w:val="28"/>
-          <w:szCs w:val="28"/>
-        </w:rPr>
-        <w:t>(</w:t>
-      </w:r>
-      <w:proofErr w:type="gramEnd"/>
-      <w:r>
-        <w:rPr>
-          <w:b/>
-          <w:color w:val="000000" w:themeColor="text1"/>
-          <w:sz w:val="28"/>
-          <w:szCs w:val="28"/>
-        </w:rPr>
-        <w:t>267013)</w:t>
+        <w:t xml:space="preserve"> Vieru(267013)</w:t>
       </w:r>
     </w:p>
     <w:p>
@@ -1533,8 +1446,6 @@
         </w:rPr>
         <w:t xml:space="preserve">. </w:t>
       </w:r>
-      <w:bookmarkStart w:id="2" w:name="_GoBack"/>
-      <w:bookmarkEnd w:id="2"/>
       <w:r>
         <w:rPr>
           <w:lang w:val="en-US"/>
@@ -1642,14 +1553,12 @@
         </w:rPr>
         <w:t xml:space="preserve">Project is started with the user stories and requirements i.e. what are important functionalities that a system would have. Once the requirement is completed, analysis part will start, where use cases, use case descriptions, and conceptual diagram will discuss. This lead to design part where Class Diagram, Sequence Diagram and …. In the implementation phase, discussion should be on our best part of coding and on Client / Server. In final, system testing must be </w:t>
       </w:r>
-      <w:proofErr w:type="gramStart"/>
-      <w:r>
-        <w:rPr>
-          <w:lang w:val="en-US"/>
-        </w:rPr>
-        <w:t>performed</w:t>
-      </w:r>
-      <w:proofErr w:type="gramEnd"/>
+      <w:r>
+        <w:rPr>
+          <w:lang w:val="en-US"/>
+        </w:rPr>
+        <w:t>performed,</w:t>
+      </w:r>
       <w:r>
         <w:rPr>
           <w:lang w:val="en-US"/>
@@ -1670,7 +1579,7 @@
           <w:lang w:val="en-US"/>
         </w:rPr>
       </w:pPr>
-      <w:bookmarkStart w:id="3" w:name="_Toc515269467"/>
+      <w:bookmarkStart w:id="2" w:name="_Toc515269467"/>
       <w:r>
         <w:rPr>
           <w:lang w:val="en-US"/>
@@ -1678,7 +1587,7 @@
         <w:lastRenderedPageBreak/>
         <w:t>User Stories and Requirements</w:t>
       </w:r>
-      <w:bookmarkEnd w:id="3"/>
+      <w:bookmarkEnd w:id="2"/>
     </w:p>
     <w:p>
       <w:pPr>
@@ -1696,13 +1605,45 @@
         <w:rPr>
           <w:lang w:val="en-US"/>
         </w:rPr>
-        <w:t>R</w:t>
-      </w:r>
-      <w:r>
-        <w:rPr>
-          <w:lang w:val="en-US"/>
-        </w:rPr>
-        <w:t>equirements can be made and separated into two groups: functional and non-functional requirements.</w:t>
+        <w:t xml:space="preserve">This is done so that a better understanding of the customer’s needs can be made.  All the requirements in this chapter are </w:t>
+      </w:r>
+      <w:r>
+        <w:rPr>
+          <w:lang w:val="en-US"/>
+        </w:rPr>
+        <w:t>based</w:t>
+      </w:r>
+      <w:r>
+        <w:rPr>
+          <w:lang w:val="en-US"/>
+        </w:rPr>
+        <w:t xml:space="preserve"> on the business case from the clinic. </w:t>
+      </w:r>
+    </w:p>
+    <w:p>
+      <w:pPr>
+        <w:rPr>
+          <w:lang w:val="en-US"/>
+        </w:rPr>
+      </w:pPr>
+      <w:r>
+        <w:rPr>
+          <w:lang w:val="en-US"/>
+        </w:rPr>
+        <w:t>To categorize the requirements into grades of importance, the SMART model will be used since it provides all the necessary tools to accomplish this.</w:t>
+      </w:r>
+    </w:p>
+    <w:p>
+      <w:pPr>
+        <w:rPr>
+          <w:lang w:val="en-US"/>
+        </w:rPr>
+      </w:pPr>
+      <w:r>
+        <w:rPr>
+          <w:lang w:val="en-US"/>
+        </w:rPr>
+        <w:t>Requirements can be made and separated into two groups: functional and non-functional requirements.</w:t>
       </w:r>
     </w:p>
     <w:p>
@@ -1722,12 +1663,15 @@
     <w:p>
       <w:pPr>
         <w:rPr>
-          <w:rFonts w:ascii="Times New Roman" w:eastAsia="Times New Roman" w:hAnsi="Times New Roman" w:cs="Times New Roman"/>
-          <w:sz w:val="24"/>
-          <w:szCs w:val="24"/>
-          <w:lang w:eastAsia="en-GB"/>
-        </w:rPr>
-      </w:pPr>
+          <w:lang w:val="en-US"/>
+        </w:rPr>
+      </w:pPr>
+      <w:r>
+        <w:rPr>
+          <w:lang w:val="en-US"/>
+        </w:rPr>
+        <w:t>In this sub chapter the user stories from the customer will be presented since the requirements for this report will be made based on them.</w:t>
+      </w:r>
     </w:p>
     <w:p>
       <w:pPr>
@@ -1870,27 +1814,7 @@
           <w:szCs w:val="22"/>
           <w:lang w:eastAsia="en-GB"/>
         </w:rPr>
-        <w:t xml:space="preserve">As a secretary I want to be able to search for patient information so that </w:t>
-      </w:r>
-      <w:proofErr w:type="gramStart"/>
-      <w:r>
-        <w:rPr>
-          <w:rFonts w:eastAsia="Times New Roman"/>
-          <w:color w:val="000000"/>
-          <w:szCs w:val="22"/>
-          <w:lang w:eastAsia="en-GB"/>
-        </w:rPr>
-        <w:t>I  can</w:t>
-      </w:r>
-      <w:proofErr w:type="gramEnd"/>
-      <w:r>
-        <w:rPr>
-          <w:rFonts w:eastAsia="Times New Roman"/>
-          <w:color w:val="000000"/>
-          <w:szCs w:val="22"/>
-          <w:lang w:eastAsia="en-GB"/>
-        </w:rPr>
-        <w:t xml:space="preserve"> obtain relevant information about a certain patient.</w:t>
+        <w:t>As a secretary I want to be able to search for patient information so that I  can obtain relevant information about a certain patient.</w:t>
       </w:r>
     </w:p>
     <w:p>
@@ -1940,17 +1864,15 @@
         </w:rPr>
         <w:t xml:space="preserve">As a secretary I want to be able to view </w:t>
       </w:r>
-      <w:proofErr w:type="gramStart"/>
-      <w:r>
-        <w:rPr>
-          <w:rFonts w:eastAsia="Times New Roman"/>
-          <w:color w:val="000000"/>
-          <w:szCs w:val="22"/>
-          <w:lang w:eastAsia="en-GB"/>
-        </w:rPr>
-        <w:t>patients</w:t>
-      </w:r>
-      <w:proofErr w:type="gramEnd"/>
+      <w:r>
+        <w:rPr>
+          <w:rFonts w:eastAsia="Times New Roman"/>
+          <w:color w:val="000000"/>
+          <w:szCs w:val="22"/>
+          <w:lang w:eastAsia="en-GB"/>
+        </w:rPr>
+        <w:t>patient’s</w:t>
+      </w:r>
       <w:r>
         <w:rPr>
           <w:rFonts w:eastAsia="Times New Roman"/>
@@ -2030,6 +1952,7 @@
           <w:szCs w:val="22"/>
           <w:lang w:eastAsia="en-GB"/>
         </w:rPr>
+        <w:lastRenderedPageBreak/>
         <w:t xml:space="preserve">As a doctor I want to edit Medicine if name or quantity is changed so that patient will get right medicine in right dose. </w:t>
       </w:r>
     </w:p>
@@ -2078,27 +2001,7 @@
           <w:szCs w:val="22"/>
           <w:lang w:eastAsia="en-GB"/>
         </w:rPr>
-        <w:t xml:space="preserve">As a doctor I want to </w:t>
-      </w:r>
-      <w:proofErr w:type="gramStart"/>
-      <w:r>
-        <w:rPr>
-          <w:rFonts w:eastAsia="Times New Roman"/>
-          <w:color w:val="000000"/>
-          <w:szCs w:val="22"/>
-          <w:lang w:eastAsia="en-GB"/>
-        </w:rPr>
-        <w:t>add  a</w:t>
-      </w:r>
-      <w:proofErr w:type="gramEnd"/>
-      <w:r>
-        <w:rPr>
-          <w:rFonts w:eastAsia="Times New Roman"/>
-          <w:color w:val="000000"/>
-          <w:szCs w:val="22"/>
-          <w:lang w:eastAsia="en-GB"/>
-        </w:rPr>
-        <w:t xml:space="preserve"> patient’s medical condition so that I can form a medical case.</w:t>
+        <w:t>As a doctor I want to add  a patient’s medical condition so that I can form a medical case.</w:t>
       </w:r>
     </w:p>
     <w:p>
@@ -2122,7 +2025,6 @@
           <w:szCs w:val="22"/>
           <w:lang w:eastAsia="en-GB"/>
         </w:rPr>
-        <w:lastRenderedPageBreak/>
         <w:t>As a doctor I want to prescribe medicine that can be stored in the patient’s personal record so that I can handle the data</w:t>
       </w:r>
     </w:p>
@@ -2192,6 +2094,25 @@
           <w:lang w:val="en-US"/>
         </w:rPr>
         <w:t>Requirements</w:t>
+      </w:r>
+    </w:p>
+    <w:p>
+      <w:pPr>
+        <w:rPr>
+          <w:lang w:val="en-US"/>
+        </w:rPr>
+      </w:pPr>
+      <w:r>
+        <w:rPr>
+          <w:lang w:val="en-US"/>
+        </w:rPr>
+        <w:t>Based on the information a</w:t>
+      </w:r>
+      <w:r>
+        <w:rPr>
+          <w:lang w:val="en-US"/>
+        </w:rPr>
+        <w:t>bove the following requirements have been created.</w:t>
       </w:r>
     </w:p>
     <w:p>
@@ -2538,6 +2459,7 @@
           <w:szCs w:val="22"/>
           <w:lang w:eastAsia="en-GB"/>
         </w:rPr>
+        <w:lastRenderedPageBreak/>
         <w:t xml:space="preserve">The system must allow the secretary to be able to send a request </w:t>
       </w:r>
       <w:proofErr w:type="gramStart"/>
@@ -2662,7 +2584,6 @@
           <w:szCs w:val="22"/>
           <w:lang w:eastAsia="en-GB"/>
         </w:rPr>
-        <w:lastRenderedPageBreak/>
         <w:t>The system must allow the doctor to be able to approve the requested medicine that comes from the secretary.</w:t>
       </w:r>
     </w:p>
@@ -2887,7 +2808,13 @@
         <w:rPr>
           <w:lang w:val="en-US"/>
         </w:rPr>
-        <w:t>Only one scenario will be shown as an example while the rest can be found in appendix….</w:t>
+        <w:t>In this sub chapter t</w:t>
+      </w:r>
+      <w:r>
+        <w:rPr>
+          <w:lang w:val="en-US"/>
+        </w:rPr>
+        <w:t>he scenarios for the current software will be presented. Only one scenario will be shown as an example while the rest can be found in appendix….</w:t>
       </w:r>
     </w:p>
     <w:p>
@@ -3015,6 +2942,7 @@
         <w:rPr>
           <w:b/>
         </w:rPr>
+        <w:lastRenderedPageBreak/>
         <w:t>Employee</w:t>
       </w:r>
     </w:p>
@@ -3136,7 +3064,7 @@
           <w:lang w:val="en-US"/>
         </w:rPr>
       </w:pPr>
-      <w:bookmarkStart w:id="4" w:name="_Toc515269468"/>
+      <w:bookmarkStart w:id="3" w:name="_Toc515269468"/>
       <w:r>
         <w:rPr>
           <w:lang w:val="en-US"/>
@@ -3144,7 +3072,652 @@
         <w:lastRenderedPageBreak/>
         <w:t>Analysis</w:t>
       </w:r>
+      <w:bookmarkEnd w:id="3"/>
+    </w:p>
+    <w:p>
+      <w:pPr>
+        <w:rPr>
+          <w:lang w:val="en-US"/>
+        </w:rPr>
+      </w:pPr>
+      <w:r>
+        <w:rPr>
+          <w:lang w:val="en-US"/>
+        </w:rPr>
+        <w:t xml:space="preserve">In this chapter, the focus will be on analyzing the user requirements stated above and modeling the software based on them </w:t>
+      </w:r>
+      <w:r>
+        <w:rPr>
+          <w:lang w:val="en-US"/>
+        </w:rPr>
+        <w:t>using</w:t>
+      </w:r>
+      <w:r>
+        <w:rPr>
+          <w:lang w:val="en-US"/>
+        </w:rPr>
+        <w:t xml:space="preserve"> several methods and techniques.</w:t>
+      </w:r>
+    </w:p>
+    <w:p>
+      <w:pPr>
+        <w:rPr>
+          <w:lang w:val="en-US"/>
+        </w:rPr>
+      </w:pPr>
+      <w:r>
+        <w:rPr>
+          <w:lang w:val="en-US"/>
+        </w:rPr>
+        <w:t>To get a better understanding on how the user will interact with the new system, a use case diagram has been created.</w:t>
+      </w:r>
+    </w:p>
+    <w:p>
+      <w:pPr>
+        <w:rPr>
+          <w:lang w:val="en-US"/>
+        </w:rPr>
+      </w:pPr>
+    </w:p>
+    <w:p>
+      <w:pPr>
+        <w:rPr>
+          <w:b/>
+          <w:i/>
+          <w:lang w:val="en-US"/>
+        </w:rPr>
+      </w:pPr>
+      <w:r>
+        <w:rPr>
+          <w:b/>
+          <w:i/>
+          <w:lang w:val="en-US"/>
+        </w:rPr>
+        <w:t>Figure 1 Use case diagram</w:t>
+      </w:r>
+    </w:p>
+    <w:p>
+      <w:pPr>
+        <w:rPr>
+          <w:lang w:val="en-US"/>
+        </w:rPr>
+      </w:pPr>
+      <w:r>
+        <w:rPr>
+          <w:noProof/>
+          <w:lang w:val="en-US"/>
+        </w:rPr>
+        <w:drawing>
+          <wp:inline distT="0" distB="0" distL="0" distR="0" wp14:anchorId="27FB8CD5" wp14:editId="78569D2B">
+            <wp:extent cx="5400040" cy="4001501"/>
+            <wp:effectExtent l="0" t="0" r="0" b="0"/>
+            <wp:docPr id="3" name="Picture 3" descr="A close up of a map&#10;&#10;Description generated with high confidence"/>
+            <wp:cNvGraphicFramePr>
+              <a:graphicFrameLocks xmlns:a="http://schemas.openxmlformats.org/drawingml/2006/main" noChangeAspect="1"/>
+            </wp:cNvGraphicFramePr>
+            <a:graphic xmlns:a="http://schemas.openxmlformats.org/drawingml/2006/main">
+              <a:graphicData uri="http://schemas.openxmlformats.org/drawingml/2006/picture">
+                <pic:pic xmlns:pic="http://schemas.openxmlformats.org/drawingml/2006/picture">
+                  <pic:nvPicPr>
+                    <pic:cNvPr id="1" name="UseCase Diagram.jpg"/>
+                    <pic:cNvPicPr/>
+                  </pic:nvPicPr>
+                  <pic:blipFill rotWithShape="1">
+                    <a:blip r:embed="rId11">
+                      <a:extLst>
+                        <a:ext uri="{28A0092B-C50C-407E-A947-70E740481C1C}">
+                          <a14:useLocalDpi xmlns:a14="http://schemas.microsoft.com/office/drawing/2010/main" val="0"/>
+                        </a:ext>
+                      </a:extLst>
+                    </a:blip>
+                    <a:srcRect t="24955" r="2033" b="25241"/>
+                    <a:stretch/>
+                  </pic:blipFill>
+                  <pic:spPr bwMode="auto">
+                    <a:xfrm>
+                      <a:off x="0" y="0"/>
+                      <a:ext cx="5400040" cy="4001501"/>
+                    </a:xfrm>
+                    <a:prstGeom prst="rect">
+                      <a:avLst/>
+                    </a:prstGeom>
+                    <a:ln>
+                      <a:noFill/>
+                    </a:ln>
+                    <a:extLst>
+                      <a:ext uri="{53640926-AAD7-44D8-BBD7-CCE9431645EC}">
+                        <a14:shadowObscured xmlns:a14="http://schemas.microsoft.com/office/drawing/2010/main"/>
+                      </a:ext>
+                    </a:extLst>
+                  </pic:spPr>
+                </pic:pic>
+              </a:graphicData>
+            </a:graphic>
+          </wp:inline>
+        </w:drawing>
+      </w:r>
+    </w:p>
+    <w:p>
+      <w:pPr>
+        <w:rPr>
+          <w:lang w:val="en-US"/>
+        </w:rPr>
+      </w:pPr>
+    </w:p>
+    <w:p>
+      <w:pPr>
+        <w:rPr>
+          <w:lang w:val="en-US"/>
+        </w:rPr>
+      </w:pPr>
+      <w:r>
+        <w:rPr>
+          <w:noProof/>
+          <w:color w:val="5B9BD5" w:themeColor="accent1"/>
+        </w:rPr>
+        <mc:AlternateContent>
+          <mc:Choice Requires="wps">
+            <w:drawing>
+              <wp:anchor distT="0" distB="0" distL="114300" distR="114300" simplePos="0" relativeHeight="251659264" behindDoc="0" locked="0" layoutInCell="1" allowOverlap="1" wp14:anchorId="656CEF8F" wp14:editId="1F2F2B5A">
+                <wp:simplePos x="0" y="0"/>
+                <wp:positionH relativeFrom="margin">
+                  <wp:align>right</wp:align>
+                </wp:positionH>
+                <wp:positionV relativeFrom="page">
+                  <wp:posOffset>9224466</wp:posOffset>
+                </wp:positionV>
+                <wp:extent cx="6553200" cy="753466"/>
+                <wp:effectExtent l="0" t="0" r="2540" b="8890"/>
+                <wp:wrapNone/>
+                <wp:docPr id="142" name="Text Box 142"/>
+                <wp:cNvGraphicFramePr/>
+                <a:graphic xmlns:a="http://schemas.openxmlformats.org/drawingml/2006/main">
+                  <a:graphicData uri="http://schemas.microsoft.com/office/word/2010/wordprocessingShape">
+                    <wps:wsp>
+                      <wps:cNvSpPr txBox="1"/>
+                      <wps:spPr>
+                        <a:xfrm>
+                          <a:off x="0" y="0"/>
+                          <a:ext cx="6553200" cy="753466"/>
+                        </a:xfrm>
+                        <a:prstGeom prst="rect">
+                          <a:avLst/>
+                        </a:prstGeom>
+                        <a:noFill/>
+                        <a:ln w="6350">
+                          <a:noFill/>
+                        </a:ln>
+                        <a:effectLst/>
+                      </wps:spPr>
+                      <wps:style>
+                        <a:lnRef idx="0">
+                          <a:schemeClr val="accent1"/>
+                        </a:lnRef>
+                        <a:fillRef idx="0">
+                          <a:schemeClr val="accent1"/>
+                        </a:fillRef>
+                        <a:effectRef idx="0">
+                          <a:schemeClr val="accent1"/>
+                        </a:effectRef>
+                        <a:fontRef idx="minor">
+                          <a:schemeClr val="dk1"/>
+                        </a:fontRef>
+                      </wps:style>
+                      <wps:txbx>
+                        <w:txbxContent>
+                          <w:sdt>
+                            <w:sdtPr>
+                              <w:rPr>
+                                <w:caps/>
+                                <w:color w:val="5B9BD5" w:themeColor="accent1"/>
+                                <w:sz w:val="28"/>
+                                <w:szCs w:val="28"/>
+                              </w:rPr>
+                              <w:alias w:val="Date"/>
+                              <w:tag w:val=""/>
+                              <w:id w:val="197127006"/>
+                              <w:showingPlcHdr/>
+                              <w:dataBinding w:prefixMappings="xmlns:ns0='http://schemas.microsoft.com/office/2006/coverPageProps' " w:xpath="/ns0:CoverPageProperties[1]/ns0:PublishDate[1]" w:storeItemID="{55AF091B-3C7A-41E3-B477-F2FDAA23CFDA}"/>
+                              <w:date>
+                                <w:dateFormat w:val="MMMM d, yyyy"/>
+                                <w:lid w:val="en-US"/>
+                                <w:storeMappedDataAs w:val="dateTime"/>
+                                <w:calendar w:val="gregorian"/>
+                              </w:date>
+                            </w:sdtPr>
+                            <w:sdtContent>
+                              <w:p>
+                                <w:pPr>
+                                  <w:pStyle w:val="NoSpacing"/>
+                                  <w:spacing w:after="40"/>
+                                  <w:jc w:val="center"/>
+                                  <w:rPr>
+                                    <w:caps/>
+                                    <w:color w:val="5B9BD5" w:themeColor="accent1"/>
+                                    <w:sz w:val="28"/>
+                                    <w:szCs w:val="28"/>
+                                  </w:rPr>
+                                </w:pPr>
+                                <w:r>
+                                  <w:rPr>
+                                    <w:caps/>
+                                    <w:color w:val="5B9BD5" w:themeColor="accent1"/>
+                                    <w:sz w:val="28"/>
+                                    <w:szCs w:val="28"/>
+                                  </w:rPr>
+                                  <w:t xml:space="preserve">     </w:t>
+                                </w:r>
+                              </w:p>
+                            </w:sdtContent>
+                          </w:sdt>
+                        </w:txbxContent>
+                      </wps:txbx>
+                      <wps:bodyPr rot="0" spcFirstLastPara="0" vertOverflow="overflow" horzOverflow="overflow" vert="horz" wrap="square" lIns="0" tIns="0" rIns="0" bIns="0" numCol="1" spcCol="0" rtlCol="0" fromWordArt="0" anchor="b" anchorCtr="0" forceAA="0" compatLnSpc="1">
+                        <a:prstTxWarp prst="textNoShape">
+                          <a:avLst/>
+                        </a:prstTxWarp>
+                        <a:noAutofit/>
+                      </wps:bodyPr>
+                    </wps:wsp>
+                  </a:graphicData>
+                </a:graphic>
+                <wp14:sizeRelH relativeFrom="margin">
+                  <wp14:pctWidth>100000</wp14:pctWidth>
+                </wp14:sizeRelH>
+                <wp14:sizeRelV relativeFrom="margin">
+                  <wp14:pctHeight>0</wp14:pctHeight>
+                </wp14:sizeRelV>
+              </wp:anchor>
+            </w:drawing>
+          </mc:Choice>
+          <mc:Fallback>
+            <w:pict>
+              <v:shapetype w14:anchorId="656CEF8F" id="_x0000_t202" coordsize="21600,21600" o:spt="202" path="m,l,21600r21600,l21600,xe">
+                <v:stroke joinstyle="miter"/>
+                <v:path gradientshapeok="t" o:connecttype="rect"/>
+              </v:shapetype>
+              <v:shape id="Text Box 142" o:spid="_x0000_s1026" type="#_x0000_t202" style="position:absolute;margin-left:464.8pt;margin-top:726.35pt;width:516pt;height:59.35pt;z-index:251659264;visibility:visible;mso-wrap-style:square;mso-width-percent:1000;mso-height-percent:0;mso-wrap-distance-left:9pt;mso-wrap-distance-top:0;mso-wrap-distance-right:9pt;mso-wrap-distance-bottom:0;mso-position-horizontal:right;mso-position-horizontal-relative:margin;mso-position-vertical:absolute;mso-position-vertical-relative:page;mso-width-percent:1000;mso-height-percent:0;mso-width-relative:margin;mso-height-relative:margin;v-text-anchor:bottom" o:gfxdata="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" filled="f" stroked="f" strokeweight=".5pt">
+                <v:textbox inset="0,0,0,0">
+                  <w:txbxContent>
+                    <w:sdt>
+                      <w:sdtPr>
+                        <w:rPr>
+                          <w:caps/>
+                          <w:color w:val="5B9BD5" w:themeColor="accent1"/>
+                          <w:sz w:val="28"/>
+                          <w:szCs w:val="28"/>
+                        </w:rPr>
+                        <w:alias w:val="Date"/>
+                        <w:tag w:val=""/>
+                        <w:id w:val="197127006"/>
+                        <w:showingPlcHdr/>
+                        <w:dataBinding w:prefixMappings="xmlns:ns0='http://schemas.microsoft.com/office/2006/coverPageProps' " w:xpath="/ns0:CoverPageProperties[1]/ns0:PublishDate[1]" w:storeItemID="{55AF091B-3C7A-41E3-B477-F2FDAA23CFDA}"/>
+                        <w:date>
+                          <w:dateFormat w:val="MMMM d, yyyy"/>
+                          <w:lid w:val="en-US"/>
+                          <w:storeMappedDataAs w:val="dateTime"/>
+                          <w:calendar w:val="gregorian"/>
+                        </w:date>
+                      </w:sdtPr>
+                      <w:sdtContent>
+                        <w:p>
+                          <w:pPr>
+                            <w:pStyle w:val="NoSpacing"/>
+                            <w:spacing w:after="40"/>
+                            <w:jc w:val="center"/>
+                            <w:rPr>
+                              <w:caps/>
+                              <w:color w:val="5B9BD5" w:themeColor="accent1"/>
+                              <w:sz w:val="28"/>
+                              <w:szCs w:val="28"/>
+                            </w:rPr>
+                          </w:pPr>
+                          <w:r>
+                            <w:rPr>
+                              <w:caps/>
+                              <w:color w:val="5B9BD5" w:themeColor="accent1"/>
+                              <w:sz w:val="28"/>
+                              <w:szCs w:val="28"/>
+                            </w:rPr>
+                            <w:t xml:space="preserve">     </w:t>
+                          </w:r>
+                        </w:p>
+                      </w:sdtContent>
+                    </w:sdt>
+                  </w:txbxContent>
+                </v:textbox>
+                <w10:wrap anchorx="margin" anchory="page"/>
+              </v:shape>
+            </w:pict>
+          </mc:Fallback>
+        </mc:AlternateContent>
+      </w:r>
+      <w:r>
+        <w:rPr>
+          <w:lang w:val="en-US"/>
+        </w:rPr>
+        <w:t xml:space="preserve">For this case, there are 3 actors involved in the process and each of them have their own individual use cases as shown in </w:t>
+      </w:r>
+      <w:r>
+        <w:rPr>
+          <w:b/>
+          <w:i/>
+          <w:lang w:val="en-US"/>
+        </w:rPr>
+        <w:t>Figure 1</w:t>
+      </w:r>
+      <w:r>
+        <w:rPr>
+          <w:lang w:val="en-US"/>
+        </w:rPr>
+        <w:t>. These use cases are the actions that each actor needs to perform as part of their daily activities.</w:t>
+      </w:r>
+    </w:p>
+    <w:p>
+      <w:pPr>
+        <w:rPr>
+          <w:lang w:val="en-US"/>
+        </w:rPr>
+      </w:pPr>
+      <w:r>
+        <w:rPr>
+          <w:lang w:val="en-US"/>
+        </w:rPr>
+        <w:t>Furthermore, use case descriptions have been made for each use case of the actors which participate in this flow. In this chapter only one, use case description will be shown as an example while the rest can be seen in Appendix …………...</w:t>
+      </w:r>
+    </w:p>
+    <w:p>
+      <w:pPr>
+        <w:rPr>
+          <w:b/>
+          <w:i/>
+          <w:lang w:val="en-US"/>
+        </w:rPr>
+      </w:pPr>
+      <w:r>
+        <w:rPr>
+          <w:b/>
+          <w:i/>
+          <w:lang w:val="en-US"/>
+        </w:rPr>
+        <w:lastRenderedPageBreak/>
+        <w:t>Figure 2 Add patient use case description</w:t>
+      </w:r>
+    </w:p>
+    <w:p>
+      <w:pPr>
+        <w:rPr>
+          <w:b/>
+          <w:i/>
+          <w:lang w:val="en-US"/>
+        </w:rPr>
+      </w:pPr>
+      <w:r>
+        <w:rPr>
+          <w:noProof/>
+          <w:lang w:val="en-US"/>
+        </w:rPr>
+        <w:drawing>
+          <wp:inline distT="0" distB="0" distL="0" distR="0" wp14:anchorId="142FFEE0" wp14:editId="10519E1C">
+            <wp:extent cx="5400040" cy="5868043"/>
+            <wp:effectExtent l="0" t="0" r="0" b="0"/>
+            <wp:docPr id="4" name="Picture 4" descr="A screenshot of a cell phone&#10;&#10;Description generated with very high confidence"/>
+            <wp:cNvGraphicFramePr>
+              <a:graphicFrameLocks xmlns:a="http://schemas.openxmlformats.org/drawingml/2006/main" noChangeAspect="1"/>
+            </wp:cNvGraphicFramePr>
+            <a:graphic xmlns:a="http://schemas.openxmlformats.org/drawingml/2006/main">
+              <a:graphicData uri="http://schemas.openxmlformats.org/drawingml/2006/picture">
+                <pic:pic xmlns:pic="http://schemas.openxmlformats.org/drawingml/2006/picture">
+                  <pic:nvPicPr>
+                    <pic:cNvPr id="2" name="Add Patient Use case description.jpg"/>
+                    <pic:cNvPicPr/>
+                  </pic:nvPicPr>
+                  <pic:blipFill>
+                    <a:blip r:embed="rId12">
+                      <a:extLst>
+                        <a:ext uri="{28A0092B-C50C-407E-A947-70E740481C1C}">
+                          <a14:useLocalDpi xmlns:a14="http://schemas.microsoft.com/office/drawing/2010/main" val="0"/>
+                        </a:ext>
+                      </a:extLst>
+                    </a:blip>
+                    <a:stretch>
+                      <a:fillRect/>
+                    </a:stretch>
+                  </pic:blipFill>
+                  <pic:spPr>
+                    <a:xfrm>
+                      <a:off x="0" y="0"/>
+                      <a:ext cx="5400040" cy="5868043"/>
+                    </a:xfrm>
+                    <a:prstGeom prst="rect">
+                      <a:avLst/>
+                    </a:prstGeom>
+                  </pic:spPr>
+                </pic:pic>
+              </a:graphicData>
+            </a:graphic>
+          </wp:inline>
+        </w:drawing>
+      </w:r>
+    </w:p>
+    <w:p>
+      <w:pPr>
+        <w:rPr>
+          <w:lang w:val="en-US"/>
+        </w:rPr>
+      </w:pPr>
+      <w:r>
+        <w:rPr>
+          <w:lang w:val="en-US"/>
+        </w:rPr>
+        <w:t>In this example, the actor performs an action using the system of adding a patient. This figure shows what steps the secretary takes for the system to successfully complete the requested action and what steps does the system make.</w:t>
+      </w:r>
+    </w:p>
+    <w:p>
+      <w:pPr>
+        <w:rPr>
+          <w:lang w:val="en-US"/>
+        </w:rPr>
+      </w:pPr>
+      <w:r>
+        <w:rPr>
+          <w:lang w:val="en-US"/>
+        </w:rPr>
+        <w:t>For more use case description examples, see Appendix……….</w:t>
+      </w:r>
+    </w:p>
+    <w:p>
+      <w:pPr>
+        <w:rPr>
+          <w:lang w:val="en-US"/>
+        </w:rPr>
+      </w:pPr>
+      <w:r>
+        <w:rPr>
+          <w:lang w:val="en-US"/>
+        </w:rPr>
+        <w:lastRenderedPageBreak/>
+        <w:t>In the following figure, an example of an activity diagram will be made. The diagram is derived from one of the use case descriptions and graphically displays the steps taken by the actor to perform a certain action.</w:t>
+      </w:r>
+    </w:p>
+    <w:p>
+      <w:pPr>
+        <w:rPr>
+          <w:lang w:val="en-US"/>
+        </w:rPr>
+      </w:pPr>
+    </w:p>
+    <w:p>
+      <w:pPr>
+        <w:rPr>
+          <w:b/>
+          <w:i/>
+          <w:lang w:val="en-US"/>
+        </w:rPr>
+      </w:pPr>
+      <w:r>
+        <w:rPr>
+          <w:b/>
+          <w:i/>
+          <w:lang w:val="en-US"/>
+        </w:rPr>
+        <w:t>Figure 3 Manager add employee Activity diagram</w:t>
+      </w:r>
+    </w:p>
+    <w:p>
+      <w:pPr>
+        <w:rPr>
+          <w:lang w:val="en-US"/>
+        </w:rPr>
+      </w:pPr>
+      <w:r>
+        <w:rPr>
+          <w:noProof/>
+          <w:lang w:val="en-US"/>
+        </w:rPr>
+        <w:drawing>
+          <wp:inline distT="0" distB="0" distL="0" distR="0" wp14:anchorId="0C367088" wp14:editId="1F87B9A5">
+            <wp:extent cx="5400040" cy="5517302"/>
+            <wp:effectExtent l="0" t="0" r="0" b="7620"/>
+            <wp:docPr id="5" name="Picture 5" descr="A picture containing screenshot&#10;&#10;Description generated with high confidence"/>
+            <wp:cNvGraphicFramePr>
+              <a:graphicFrameLocks xmlns:a="http://schemas.openxmlformats.org/drawingml/2006/main" noChangeAspect="1"/>
+            </wp:cNvGraphicFramePr>
+            <a:graphic xmlns:a="http://schemas.openxmlformats.org/drawingml/2006/main">
+              <a:graphicData uri="http://schemas.openxmlformats.org/drawingml/2006/picture">
+                <pic:pic xmlns:pic="http://schemas.openxmlformats.org/drawingml/2006/picture">
+                  <pic:nvPicPr>
+                    <pic:cNvPr id="3" name="Add Employee Activity diagram.jpg"/>
+                    <pic:cNvPicPr/>
+                  </pic:nvPicPr>
+                  <pic:blipFill>
+                    <a:blip r:embed="rId13">
+                      <a:extLst>
+                        <a:ext uri="{28A0092B-C50C-407E-A947-70E740481C1C}">
+                          <a14:useLocalDpi xmlns:a14="http://schemas.microsoft.com/office/drawing/2010/main" val="0"/>
+                        </a:ext>
+                      </a:extLst>
+                    </a:blip>
+                    <a:stretch>
+                      <a:fillRect/>
+                    </a:stretch>
+                  </pic:blipFill>
+                  <pic:spPr>
+                    <a:xfrm>
+                      <a:off x="0" y="0"/>
+                      <a:ext cx="5400040" cy="5517302"/>
+                    </a:xfrm>
+                    <a:prstGeom prst="rect">
+                      <a:avLst/>
+                    </a:prstGeom>
+                  </pic:spPr>
+                </pic:pic>
+              </a:graphicData>
+            </a:graphic>
+          </wp:inline>
+        </w:drawing>
+      </w:r>
+    </w:p>
+    <w:p>
+      <w:pPr>
+        <w:rPr>
+          <w:lang w:val="en-US"/>
+        </w:rPr>
+      </w:pPr>
+      <w:r>
+        <w:rPr>
+          <w:lang w:val="en-US"/>
+        </w:rPr>
+        <w:t>The manager tries to add a new employee using the new system and is required to take certain steps before his request is completed as shown in</w:t>
+      </w:r>
+      <w:r>
+        <w:rPr>
+          <w:b/>
+          <w:i/>
+          <w:lang w:val="en-US"/>
+        </w:rPr>
+        <w:t xml:space="preserve"> Figure 3.</w:t>
+      </w:r>
+    </w:p>
+    <w:p>
+      <w:pPr>
+        <w:rPr>
+          <w:lang w:val="en-US"/>
+        </w:rPr>
+      </w:pPr>
+      <w:r>
+        <w:rPr>
+          <w:lang w:val="en-US"/>
+        </w:rPr>
+        <w:t>For more examples of activity diagrams, see Appendix………</w:t>
+      </w:r>
+    </w:p>
+    <w:p>
+      <w:pPr>
+        <w:rPr>
+          <w:lang w:val="en-US"/>
+        </w:rPr>
+      </w:pPr>
+      <w:r>
+        <w:rPr>
+          <w:lang w:val="en-US"/>
+        </w:rPr>
+        <w:lastRenderedPageBreak/>
+        <w:t>The next step in this chapter is to present a conceptual diagram for the new system. This is important since it provides a graphical representation on how the system will be created and how each component will interact with another to make it functional.</w:t>
+      </w:r>
+    </w:p>
+    <w:p>
+      <w:pPr>
+        <w:rPr>
+          <w:lang w:val="en-US"/>
+        </w:rPr>
+      </w:pPr>
+      <w:r>
+        <w:rPr>
+          <w:lang w:val="en-US"/>
+        </w:rPr>
+        <w:t xml:space="preserve">This is represented as a conceptual diagram as sown in </w:t>
+      </w:r>
+      <w:r>
+        <w:rPr>
+          <w:b/>
+          <w:i/>
+          <w:lang w:val="en-US"/>
+        </w:rPr>
+        <w:t>Figure 4</w:t>
+      </w:r>
+      <w:r>
+        <w:rPr>
+          <w:lang w:val="en-US"/>
+        </w:rPr>
+        <w:t xml:space="preserve"> bellow.</w:t>
+      </w:r>
+    </w:p>
+    <w:p>
+      <w:pPr>
+        <w:rPr>
+          <w:lang w:val="en-US"/>
+        </w:rPr>
+      </w:pPr>
+      <w:bookmarkStart w:id="4" w:name="_GoBack"/>
       <w:bookmarkEnd w:id="4"/>
+    </w:p>
+    <w:p>
+      <w:pPr>
+        <w:rPr>
+          <w:b/>
+          <w:i/>
+          <w:lang w:val="en-US"/>
+        </w:rPr>
+      </w:pPr>
+      <w:r>
+        <w:rPr>
+          <w:b/>
+          <w:i/>
+          <w:lang w:val="en-US"/>
+        </w:rPr>
+        <w:t>Figure 4 Conceptual diagram</w:t>
+      </w:r>
     </w:p>
     <w:p>
       <w:pPr>
@@ -3843,10 +4416,10 @@
           <w:lang w:val="en-US"/>
         </w:rPr>
         <w:sectPr>
-          <w:headerReference w:type="default" r:id="rId11"/>
-          <w:footerReference w:type="default" r:id="rId12"/>
-          <w:headerReference w:type="first" r:id="rId13"/>
-          <w:footerReference w:type="first" r:id="rId14"/>
+          <w:headerReference w:type="default" r:id="rId14"/>
+          <w:footerReference w:type="default" r:id="rId15"/>
+          <w:headerReference w:type="first" r:id="rId16"/>
+          <w:footerReference w:type="first" r:id="rId17"/>
           <w:pgSz w:w="11906" w:h="16838"/>
           <w:pgMar w:top="1134" w:right="1701" w:bottom="1701" w:left="1701" w:header="708" w:footer="708" w:gutter="0"/>
           <w:pgNumType w:start="1"/>
@@ -6815,545 +7388,32 @@
       <w:u w:val="single"/>
     </w:rPr>
   </w:style>
-</w:styles>
-</file>
-
-<file path=word/glossary/document.xml><?xml version="1.0" encoding="utf-8"?>
-<w:glossaryDocument xmlns:wpc="http://schemas.microsoft.com/office/word/2010/wordprocessingCanvas" xmlns:cx="http://schemas.microsoft.com/office/drawing/2014/chartex" xmlns:cx1="http://schemas.microsoft.com/office/drawing/2015/9/8/chartex" xmlns:cx2="http://schemas.microsoft.com/office/drawing/2015/10/21/chartex" xmlns:cx3="http://schemas.microsoft.com/office/drawing/2016/5/9/chartex" xmlns:cx4="http://schemas.microsoft.com/office/drawing/2016/5/10/chartex" xmlns:cx5="http://schemas.microsoft.com/office/drawing/2016/5/11/chartex" xmlns:cx6="http://schemas.microsoft.com/office/drawing/2016/5/12/chartex" xmlns:cx7="http://schemas.microsoft.com/office/drawing/2016/5/13/chartex" xmlns:cx8="http://schemas.microsoft.com/office/drawing/2016/5/14/chartex" xmlns:mc="http://schemas.openxmlformats.org/markup-compatibility/2006" xmlns:aink="http://schemas.microsoft.com/office/drawing/2016/ink" xmlns:am3d="http://schemas.microsoft.com/office/drawing/2017/model3d" xmlns:o="urn:schemas-microsoft-com:office:office" xmlns:r="http://schemas.openxmlformats.org/officeDocument/2006/relationships" xmlns:m="http://schemas.openxmlformats.org/officeDocument/2006/math" xmlns:v="urn:schemas-microsoft-com:vml" xmlns:wp14="http://schemas.microsoft.com/office/word/2010/wordprocessingDrawing" xmlns:wp="http://schemas.openxmlformats.org/drawingml/2006/wordprocessingDrawing" xmlns:w10="urn:schemas-microsoft-com:office:word" xmlns:w="http://schemas.openxmlformats.org/wordprocessingml/2006/main" xmlns:w14="http://schemas.microsoft.com/office/word/2010/wordml" xmlns:w15="http://schemas.microsoft.com/office/word/2012/wordml" xmlns:w16cid="http://schemas.microsoft.com/office/word/2016/wordml/cid" xmlns:w16se="http://schemas.microsoft.com/office/word/2015/wordml/symex" xmlns:wpg="http://schemas.microsoft.com/office/word/2010/wordprocessingGroup" xmlns:wpi="http://schemas.microsoft.com/office/word/2010/wordprocessingInk" xmlns:wne="http://schemas.microsoft.com/office/word/2006/wordml" xmlns:wps="http://schemas.microsoft.com/office/word/2010/wordprocessingShape" mc:Ignorable="w14 w15 w16se w16cid wp14"/>
-</file>
-
-<file path=word/glossary/fontTable.xml><?xml version="1.0" encoding="utf-8"?>
-<w:fonts xmlns:mc="http://schemas.openxmlformats.org/markup-compatibility/2006" xmlns:r="http://schemas.openxmlformats.org/officeDocument/2006/relationships" xmlns:w="http://schemas.openxmlformats.org/wordprocessingml/2006/main" xmlns:w14="http://schemas.microsoft.com/office/word/2010/wordml" xmlns:w15="http://schemas.microsoft.com/office/word/2012/wordml" xmlns:w16cid="http://schemas.microsoft.com/office/word/2016/wordml/cid" xmlns:w16se="http://schemas.microsoft.com/office/word/2015/wordml/symex" mc:Ignorable="w14 w15 w16se w16cid">
-  <w:font w:name="Times New Roman">
-    <w:panose1 w:val="02020603050405020304"/>
-    <w:charset w:val="00"/>
-    <w:family w:val="roman"/>
-    <w:pitch w:val="variable"/>
-    <w:sig w:usb0="E0002AFF" w:usb1="C0007843" w:usb2="00000009" w:usb3="00000000" w:csb0="000001FF" w:csb1="00000000"/>
-  </w:font>
-  <w:font w:name="Verdana">
-    <w:panose1 w:val="020B0604030504040204"/>
-    <w:charset w:val="00"/>
-    <w:family w:val="swiss"/>
-    <w:pitch w:val="variable"/>
-    <w:sig w:usb0="A00006FF" w:usb1="4000205B" w:usb2="00000010" w:usb3="00000000" w:csb0="0000019F" w:csb1="00000000"/>
-  </w:font>
-  <w:font w:name="Symbol">
-    <w:panose1 w:val="05050102010706020507"/>
-    <w:charset w:val="02"/>
-    <w:family w:val="roman"/>
-    <w:pitch w:val="variable"/>
-    <w:sig w:usb0="00000000" w:usb1="10000000" w:usb2="00000000" w:usb3="00000000" w:csb0="80000000" w:csb1="00000000"/>
-  </w:font>
-  <w:font w:name="Calibri">
-    <w:panose1 w:val="020F0502020204030204"/>
-    <w:charset w:val="00"/>
-    <w:family w:val="swiss"/>
-    <w:pitch w:val="variable"/>
-    <w:sig w:usb0="E0002AFF" w:usb1="4000ACFF" w:usb2="00000001" w:usb3="00000000" w:csb0="000001FF" w:csb1="00000000"/>
-  </w:font>
-  <w:font w:name="Arial">
-    <w:panose1 w:val="020B0604020202020204"/>
-    <w:charset w:val="00"/>
-    <w:family w:val="swiss"/>
-    <w:pitch w:val="variable"/>
-    <w:sig w:usb0="E0002AFF" w:usb1="C0007843" w:usb2="00000009" w:usb3="00000000" w:csb0="000001FF" w:csb1="00000000"/>
-  </w:font>
-  <w:font w:name="Calibri Light">
-    <w:panose1 w:val="020F0302020204030204"/>
-    <w:charset w:val="00"/>
-    <w:family w:val="swiss"/>
-    <w:pitch w:val="variable"/>
-    <w:sig w:usb0="A0002AEF" w:usb1="4000207B" w:usb2="00000000" w:usb3="00000000" w:csb0="000001FF" w:csb1="00000000"/>
-  </w:font>
-</w:fonts>
-</file>
-
-<file path=word/glossary/settings.xml><?xml version="1.0" encoding="utf-8"?>
-<w:settings xmlns:mc="http://schemas.openxmlformats.org/markup-compatibility/2006" xmlns:o="urn:schemas-microsoft-com:office:office" xmlns:r="http://schemas.openxmlformats.org/officeDocument/2006/relationships" xmlns:m="http://schemas.openxmlformats.org/officeDocument/2006/math" xmlns:v="urn:schemas-microsoft-com:vml" xmlns:w10="urn:schemas-microsoft-com:office:word" xmlns:w="http://schemas.openxmlformats.org/wordprocessingml/2006/main" xmlns:w14="http://schemas.microsoft.com/office/word/2010/wordml" xmlns:w15="http://schemas.microsoft.com/office/word/2012/wordml" xmlns:w16cid="http://schemas.microsoft.com/office/word/2016/wordml/cid" xmlns:w16se="http://schemas.microsoft.com/office/word/2015/wordml/symex" xmlns:sl="http://schemas.openxmlformats.org/schemaLibrary/2006/main" mc:Ignorable="w14 w15 w16se w16cid">
-  <w:view w:val="normal"/>
-  <w:defaultTabStop w:val="720"/>
-  <w:characterSpacingControl w:val="doNotCompress"/>
-  <w:compat>
-    <w:useFELayout/>
-    <w:compatSetting w:name="compatibilityMode" w:uri="http://schemas.microsoft.com/office/word" w:val="15"/>
-    <w:compatSetting w:name="overrideTableStyleFontSizeAndJustification" w:uri="http://schemas.microsoft.com/office/word" w:val="1"/>
-    <w:compatSetting w:name="enableOpenTypeFeatures" w:uri="http://schemas.microsoft.com/office/word" w:val="1"/>
-    <w:compatSetting w:name="doNotFlipMirrorIndents" w:uri="http://schemas.microsoft.com/office/word" w:val="1"/>
-    <w:compatSetting w:name="differentiateMultirowTableHeaders" w:uri="http://schemas.microsoft.com/office/word" w:val="1"/>
-    <w:compatSetting w:name="useWord2013TrackBottomHyphenation" w:uri="http://schemas.microsoft.com/office/word" w:val="0"/>
-  </w:compat>
-  <w:rsids>
-    <w:rsidRoot w:val="00487004"/>
-    <w:rsid w:val="00487004"/>
-    <w:rsid w:val="005044BF"/>
-  </w:rsids>
-  <m:mathPr>
-    <m:mathFont m:val="Cambria Math"/>
-    <m:brkBin m:val="before"/>
-    <m:brkBinSub m:val="--"/>
-    <m:smallFrac m:val="0"/>
-    <m:dispDef/>
-    <m:lMargin m:val="0"/>
-    <m:rMargin m:val="0"/>
-    <m:defJc m:val="centerGroup"/>
-    <m:wrapIndent m:val="1440"/>
-    <m:intLim m:val="subSup"/>
-    <m:naryLim m:val="undOvr"/>
-  </m:mathPr>
-  <w:themeFontLang w:val="en-GB"/>
-  <w:clrSchemeMapping w:bg1="light1" w:t1="dark1" w:bg2="light2" w:t2="dark2" w:accent1="accent1" w:accent2="accent2" w:accent3="accent3" w:accent4="accent4" w:accent5="accent5" w:accent6="accent6" w:hyperlink="hyperlink" w:followedHyperlink="followedHyperlink"/>
-  <w:decimalSymbol w:val="."/>
-  <w:listSeparator w:val=","/>
-  <w15:chartTrackingRefBased/>
-</w:settings>
-</file>
-
-<file path=word/glossary/styles.xml><?xml version="1.0" encoding="utf-8"?>
-<w:styles xmlns:mc="http://schemas.openxmlformats.org/markup-compatibility/2006" xmlns:r="http://schemas.openxmlformats.org/officeDocument/2006/relationships" xmlns:w="http://schemas.openxmlformats.org/wordprocessingml/2006/main" xmlns:w14="http://schemas.microsoft.com/office/word/2010/wordml" xmlns:w15="http://schemas.microsoft.com/office/word/2012/wordml" xmlns:w16cid="http://schemas.microsoft.com/office/word/2016/wordml/cid" xmlns:w16se="http://schemas.microsoft.com/office/word/2015/wordml/symex" mc:Ignorable="w14 w15 w16se w16cid">
-  <w:docDefaults>
-    <w:rPrDefault>
-      <w:rPr>
-        <w:rFonts w:asciiTheme="minorHAnsi" w:eastAsiaTheme="minorEastAsia" w:hAnsiTheme="minorHAnsi" w:cstheme="minorBidi"/>
-        <w:sz w:val="22"/>
-        <w:szCs w:val="22"/>
-        <w:lang w:val="en-GB" w:eastAsia="en-GB" w:bidi="ar-SA"/>
-      </w:rPr>
-    </w:rPrDefault>
-    <w:pPrDefault>
-      <w:pPr>
-        <w:spacing w:after="160" w:line="259" w:lineRule="auto"/>
-      </w:pPr>
-    </w:pPrDefault>
-  </w:docDefaults>
-  <w:latentStyles w:defLockedState="0" w:defUIPriority="99" w:defSemiHidden="0" w:defUnhideWhenUsed="0" w:defQFormat="0" w:count="375">
-    <w:lsdException w:name="Normal" w:uiPriority="0" w:qFormat="1"/>
-    <w:lsdException w:name="heading 1" w:uiPriority="9" w:qFormat="1"/>
-    <w:lsdException w:name="heading 2" w:semiHidden="1" w:uiPriority="9" w:unhideWhenUsed="1" w:qFormat="1"/>
-    <w:lsdException w:name="heading 3" w:semiHidden="1" w:uiPriority="9" w:unhideWhenUsed="1" w:qFormat="1"/>
-    <w:lsdException w:name="heading 4" w:semiHidden="1" w:uiPriority="9" w:unhideWhenUsed="1" w:qFormat="1"/>
-    <w:lsdException w:name="heading 5" w:semiHidden="1" w:uiPriority="9" w:unhideWhenUsed="1" w:qFormat="1"/>
-    <w:lsdException w:name="heading 6" w:semiHidden="1" w:uiPriority="9" w:unhideWhenUsed="1" w:qFormat="1"/>
-    <w:lsdException w:name="heading 7" w:semiHidden="1" w:uiPriority="9" w:unhideWhenUsed="1" w:qFormat="1"/>
-    <w:lsdException w:name="heading 8" w:semiHidden="1" w:uiPriority="9" w:unhideWhenUsed="1" w:qFormat="1"/>
-    <w:lsdException w:name="heading 9" w:semiHidden="1" w:uiPriority="9" w:unhideWhenUsed="1" w:qFormat="1"/>
-    <w:lsdException w:name="index 1" w:semiHidden="1" w:unhideWhenUsed="1"/>
-    <w:lsdException w:name="index 2" w:semiHidden="1" w:unhideWhenUsed="1"/>
-    <w:lsdException w:name="index 3" w:semiHidden="1" w:unhideWhenUsed="1"/>
-    <w:lsdException w:name="index 4" w:semiHidden="1" w:unhideWhenUsed="1"/>
-    <w:lsdException w:name="index 5" w:semiHidden="1" w:unhideWhenUsed="1"/>
-    <w:lsdException w:name="index 6" w:semiHidden="1" w:unhideWhenUsed="1"/>
-    <w:lsdException w:name="index 7" w:semiHidden="1" w:unhideWhenUsed="1"/>
-    <w:lsdException w:name="index 8" w:semiHidden="1" w:unhideWhenUsed="1"/>
-    <w:lsdException w:name="index 9" w:semiHidden="1" w:unhideWhenUsed="1"/>
-    <w:lsdException w:name="toc 1" w:semiHidden="1" w:uiPriority="39" w:unhideWhenUsed="1"/>
-    <w:lsdException w:name="toc 2" w:semiHidden="1" w:uiPriority="39" w:unhideWhenUsed="1"/>
-    <w:lsdException w:name="toc 3" w:semiHidden="1" w:uiPriority="39" w:unhideWhenUsed="1"/>
-    <w:lsdException w:name="toc 4" w:semiHidden="1" w:uiPriority="39" w:unhideWhenUsed="1"/>
-    <w:lsdException w:name="toc 5" w:semiHidden="1" w:uiPriority="39" w:unhideWhenUsed="1"/>
-    <w:lsdException w:name="toc 6" w:semiHidden="1" w:uiPriority="39" w:unhideWhenUsed="1"/>
-    <w:lsdException w:name="toc 7" w:semiHidden="1" w:uiPriority="39" w:unhideWhenUsed="1"/>
-    <w:lsdException w:name="toc 8" w:semiHidden="1" w:uiPriority="39" w:unhideWhenUsed="1"/>
-    <w:lsdException w:name="toc 9" w:semiHidden="1" w:uiPriority="39" w:unhideWhenUsed="1"/>
-    <w:lsdException w:name="Normal Indent" w:semiHidden="1" w:unhideWhenUsed="1"/>
-    <w:lsdException w:name="footnote text" w:semiHidden="1" w:unhideWhenUsed="1"/>
-    <w:lsdException w:name="annotation text" w:semiHidden="1" w:unhideWhenUsed="1"/>
-    <w:lsdException w:name="header" w:semiHidden="1" w:unhideWhenUsed="1"/>
-    <w:lsdException w:name="footer" w:semiHidden="1" w:unhideWhenUsed="1"/>
-    <w:lsdException w:name="index heading" w:semiHidden="1" w:unhideWhenUsed="1"/>
-    <w:lsdException w:name="caption" w:semiHidden="1" w:uiPriority="35" w:unhideWhenUsed="1" w:qFormat="1"/>
-    <w:lsdException w:name="table of figures" w:semiHidden="1" w:unhideWhenUsed="1"/>
-    <w:lsdException w:name="envelope address" w:semiHidden="1" w:unhideWhenUsed="1"/>
-    <w:lsdException w:name="envelope return" w:semiHidden="1" w:unhideWhenUsed="1"/>
-    <w:lsdException w:name="footnote reference" w:semiHidden="1" w:unhideWhenUsed="1"/>
-    <w:lsdException w:name="annotation reference" w:semiHidden="1" w:unhideWhenUsed="1"/>
-    <w:lsdException w:name="line number" w:semiHidden="1" w:unhideWhenUsed="1"/>
-    <w:lsdException w:name="page number" w:semiHidden="1" w:unhideWhenUsed="1"/>
-    <w:lsdException w:name="endnote reference" w:semiHidden="1" w:unhideWhenUsed="1"/>
-    <w:lsdException w:name="endnote text" w:semiHidden="1" w:unhideWhenUsed="1"/>
-    <w:lsdException w:name="table of authorities" w:semiHidden="1" w:unhideWhenUsed="1"/>
-    <w:lsdException w:name="macro" w:semiHidden="1" w:unhideWhenUsed="1"/>
-    <w:lsdException w:name="toa heading" w:semiHidden="1" w:unhideWhenUsed="1"/>
-    <w:lsdException w:name="List" w:semiHidden="1" w:unhideWhenUsed="1"/>
-    <w:lsdException w:name="List Bullet" w:semiHidden="1" w:unhideWhenUsed="1"/>
-    <w:lsdException w:name="List Number" w:semiHidden="1" w:unhideWhenUsed="1"/>
-    <w:lsdException w:name="List 2" w:semiHidden="1" w:unhideWhenUsed="1"/>
-    <w:lsdException w:name="List 3" w:semiHidden="1" w:unhideWhenUsed="1"/>
-    <w:lsdException w:name="List 4" w:semiHidden="1" w:unhideWhenUsed="1"/>
-    <w:lsdException w:name="List 5" w:semiHidden="1" w:unhideWhenUsed="1"/>
-    <w:lsdException w:name="List Bullet 2" w:semiHidden="1" w:unhideWhenUsed="1"/>
-    <w:lsdException w:name="List Bullet 3" w:semiHidden="1" w:unhideWhenUsed="1"/>
-    <w:lsdException w:name="List Bullet 4" w:semiHidden="1" w:unhideWhenUsed="1"/>
-    <w:lsdException w:name="List Bullet 5" w:semiHidden="1" w:unhideWhenUsed="1"/>
-    <w:lsdException w:name="List Number 2" w:semiHidden="1" w:unhideWhenUsed="1"/>
-    <w:lsdException w:name="List Number 3" w:semiHidden="1" w:unhideWhenUsed="1"/>
-    <w:lsdException w:name="List Number 4" w:semiHidden="1" w:unhideWhenUsed="1"/>
-    <w:lsdException w:name="List Number 5" w:semiHidden="1" w:unhideWhenUsed="1"/>
-    <w:lsdException w:name="Title" w:uiPriority="10" w:qFormat="1"/>
-    <w:lsdException w:name="Closing" w:semiHidden="1" w:unhideWhenUsed="1"/>
-    <w:lsdException w:name="Signature" w:semiHidden="1" w:unhideWhenUsed="1"/>
-    <w:lsdException w:name="Default Paragraph Font" w:semiHidden="1" w:uiPriority="1" w:unhideWhenUsed="1"/>
-    <w:lsdException w:name="Body Text" w:semiHidden="1" w:unhideWhenUsed="1"/>
-    <w:lsdException w:name="Body Text Indent" w:semiHidden="1" w:unhideWhenUsed="1"/>
-    <w:lsdException w:name="List Continue" w:semiHidden="1" w:unhideWhenUsed="1"/>
-    <w:lsdException w:name="List Continue 2" w:semiHidden="1" w:unhideWhenUsed="1"/>
-    <w:lsdException w:name="List Continue 3" w:semiHidden="1" w:unhideWhenUsed="1"/>
-    <w:lsdException w:name="List Continue 4" w:semiHidden="1" w:unhideWhenUsed="1"/>
-    <w:lsdException w:name="List Continue 5" w:semiHidden="1" w:unhideWhenUsed="1"/>
-    <w:lsdException w:name="Message Header" w:semiHidden="1" w:unhideWhenUsed="1"/>
-    <w:lsdException w:name="Subtitle" w:uiPriority="11" w:qFormat="1"/>
-    <w:lsdException w:name="Salutation" w:semiHidden="1" w:unhideWhenUsed="1"/>
-    <w:lsdException w:name="Date" w:semiHidden="1" w:unhideWhenUsed="1"/>
-    <w:lsdException w:name="Body Text First Indent" w:semiHidden="1" w:unhideWhenUsed="1"/>
-    <w:lsdException w:name="Body Text First Indent 2" w:semiHidden="1" w:unhideWhenUsed="1"/>
-    <w:lsdException w:name="Note Heading" w:semiHidden="1" w:unhideWhenUsed="1"/>
-    <w:lsdException w:name="Body Text 2" w:semiHidden="1" w:unhideWhenUsed="1"/>
-    <w:lsdException w:name="Body Text 3" w:semiHidden="1" w:unhideWhenUsed="1"/>
-    <w:lsdException w:name="Body Text Indent 2" w:semiHidden="1" w:unhideWhenUsed="1"/>
-    <w:lsdException w:name="Body Text Indent 3" w:semiHidden="1" w:unhideWhenUsed="1"/>
-    <w:lsdException w:name="Block Text" w:semiHidden="1" w:unhideWhenUsed="1"/>
-    <w:lsdException w:name="Hyperlink" w:semiHidden="1" w:unhideWhenUsed="1"/>
-    <w:lsdException w:name="FollowedHyperlink" w:semiHidden="1" w:unhideWhenUsed="1"/>
-    <w:lsdException w:name="Strong" w:uiPriority="22" w:qFormat="1"/>
-    <w:lsdException w:name="Emphasis" w:uiPriority="20" w:qFormat="1"/>
-    <w:lsdException w:name="Document Map" w:semiHidden="1" w:unhideWhenUsed="1"/>
-    <w:lsdException w:name="Plain Text" w:semiHidden="1" w:unhideWhenUsed="1"/>
-    <w:lsdException w:name="E-mail Signature" w:semiHidden="1" w:unhideWhenUsed="1"/>
-    <w:lsdException w:name="HTML Top of Form" w:semiHidden="1" w:unhideWhenUsed="1"/>
-    <w:lsdException w:name="HTML Bottom of Form" w:semiHidden="1" w:unhideWhenUsed="1"/>
-    <w:lsdException w:name="Normal (Web)" w:semiHidden="1" w:unhideWhenUsed="1"/>
-    <w:lsdException w:name="HTML Acronym" w:semiHidden="1" w:unhideWhenUsed="1"/>
-    <w:lsdException w:name="HTML Address" w:semiHidden="1" w:unhideWhenUsed="1"/>
-    <w:lsdException w:name="HTML Cite" w:semiHidden="1" w:unhideWhenUsed="1"/>
-    <w:lsdException w:name="HTML Code" w:semiHidden="1" w:unhideWhenUsed="1"/>
-    <w:lsdException w:name="HTML Definition" w:semiHidden="1" w:unhideWhenUsed="1"/>
-    <w:lsdException w:name="HTML Keyboard" w:semiHidden="1" w:unhideWhenUsed="1"/>
-    <w:lsdException w:name="HTML Preformatted" w:semiHidden="1" w:unhideWhenUsed="1"/>
-    <w:lsdException w:name="HTML Sample" w:semiHidden="1" w:unhideWhenUsed="1"/>
-    <w:lsdException w:name="HTML Typewriter" w:semiHidden="1" w:unhideWhenUsed="1"/>
-    <w:lsdException w:name="HTML Variable" w:semiHidden="1" w:unhideWhenUsed="1"/>
-    <w:lsdException w:name="Normal Table" w:semiHidden="1" w:unhideWhenUsed="1"/>
-    <w:lsdException w:name="annotation subject" w:semiHidden="1" w:unhideWhenUsed="1"/>
-    <w:lsdException w:name="No List" w:semiHidden="1" w:unhideWhenUsed="1"/>
-    <w:lsdException w:name="Outline List 1" w:semiHidden="1" w:unhideWhenUsed="1"/>
-    <w:lsdException w:name="Outline List 2" w:semiHidden="1" w:unhideWhenUsed="1"/>
-    <w:lsdException w:name="Outline List 3" w:semiHidden="1" w:unhideWhenUsed="1"/>
-    <w:lsdException w:name="Table Simple 1" w:semiHidden="1" w:unhideWhenUsed="1"/>
-    <w:lsdException w:name="Table Simple 2" w:semiHidden="1" w:unhideWhenUsed="1"/>
-    <w:lsdException w:name="Table Simple 3" w:semiHidden="1" w:unhideWhenUsed="1"/>
-    <w:lsdException w:name="Table Classic 1" w:semiHidden="1" w:unhideWhenUsed="1"/>
-    <w:lsdException w:name="Table Classic 2" w:semiHidden="1" w:unhideWhenUsed="1"/>
-    <w:lsdException w:name="Table Classic 3" w:semiHidden="1" w:unhideWhenUsed="1"/>
-    <w:lsdException w:name="Table Classic 4" w:semiHidden="1" w:unhideWhenUsed="1"/>
-    <w:lsdException w:name="Table Colorful 1" w:semiHidden="1" w:unhideWhenUsed="1"/>
-    <w:lsdException w:name="Table Colorful 2" w:semiHidden="1" w:unhideWhenUsed="1"/>
-    <w:lsdException w:name="Table Colorful 3" w:semiHidden="1" w:unhideWhenUsed="1"/>
-    <w:lsdException w:name="Table Columns 1" w:semiHidden="1" w:unhideWhenUsed="1"/>
-    <w:lsdException w:name="Table Columns 2" w:semiHidden="1" w:unhideWhenUsed="1"/>
-    <w:lsdException w:name="Table Columns 3" w:semiHidden="1" w:unhideWhenUsed="1"/>
-    <w:lsdException w:name="Table Columns 4" w:semiHidden="1" w:unhideWhenUsed="1"/>
-    <w:lsdException w:name="Table Columns 5" w:semiHidden="1" w:unhideWhenUsed="1"/>
-    <w:lsdException w:name="Table Grid 1" w:semiHidden="1" w:unhideWhenUsed="1"/>
-    <w:lsdException w:name="Table Grid 2" w:semiHidden="1" w:unhideWhenUsed="1"/>
-    <w:lsdException w:name="Table Grid 3" w:semiHidden="1" w:unhideWhenUsed="1"/>
-    <w:lsdException w:name="Table Grid 4" w:semiHidden="1" w:unhideWhenUsed="1"/>
-    <w:lsdException w:name="Table Grid 5" w:semiHidden="1" w:unhideWhenUsed="1"/>
-    <w:lsdException w:name="Table Grid 6" w:semiHidden="1" w:unhideWhenUsed="1"/>
-    <w:lsdException w:name="Table Grid 7" w:semiHidden="1" w:unhideWhenUsed="1"/>
-    <w:lsdException w:name="Table Grid 8" w:semiHidden="1" w:unhideWhenUsed="1"/>
-    <w:lsdException w:name="Table List 1" w:semiHidden="1" w:unhideWhenUsed="1"/>
-    <w:lsdException w:name="Table List 2" w:semiHidden="1" w:unhideWhenUsed="1"/>
-    <w:lsdException w:name="Table List 3" w:semiHidden="1" w:unhideWhenUsed="1"/>
-    <w:lsdException w:name="Table List 4" w:semiHidden="1" w:unhideWhenUsed="1"/>
-    <w:lsdException w:name="Table List 5" w:semiHidden="1" w:unhideWhenUsed="1"/>
-    <w:lsdException w:name="Table List 6" w:semiHidden="1" w:unhideWhenUsed="1"/>
-    <w:lsdException w:name="Table List 7" w:semiHidden="1" w:unhideWhenUsed="1"/>
-    <w:lsdException w:name="Table List 8" w:semiHidden="1" w:unhideWhenUsed="1"/>
-    <w:lsdException w:name="Table 3D effects 1" w:semiHidden="1" w:unhideWhenUsed="1"/>
-    <w:lsdException w:name="Table 3D effects 2" w:semiHidden="1" w:unhideWhenUsed="1"/>
-    <w:lsdException w:name="Table 3D effects 3" w:semiHidden="1" w:unhideWhenUsed="1"/>
-    <w:lsdException w:name="Table Contemporary" w:semiHidden="1" w:unhideWhenUsed="1"/>
-    <w:lsdException w:name="Table Elegant" w:semiHidden="1" w:unhideWhenUsed="1"/>
-    <w:lsdException w:name="Table Professional" w:semiHidden="1" w:unhideWhenUsed="1"/>
-    <w:lsdException w:name="Table Subtle 1" w:semiHidden="1" w:unhideWhenUsed="1"/>
-    <w:lsdException w:name="Table Subtle 2" w:semiHidden="1" w:unhideWhenUsed="1"/>
-    <w:lsdException w:name="Table Web 1" w:semiHidden="1" w:unhideWhenUsed="1"/>
-    <w:lsdException w:name="Table Web 2" w:semiHidden="1" w:unhideWhenUsed="1"/>
-    <w:lsdException w:name="Table Web 3" w:semiHidden="1" w:unhideWhenUsed="1"/>
-    <w:lsdException w:name="Balloon Text" w:semiHidden="1" w:unhideWhenUsed="1"/>
-    <w:lsdException w:name="Table Grid" w:uiPriority="39"/>
-    <w:lsdException w:name="Table Theme" w:semiHidden="1" w:unhideWhenUsed="1"/>
-    <w:lsdException w:name="Placeholder Text" w:semiHidden="1"/>
-    <w:lsdException w:name="No Spacing" w:uiPriority="1" w:qFormat="1"/>
-    <w:lsdException w:name="Light Shading" w:uiPriority="60"/>
-    <w:lsdException w:name="Light List" w:uiPriority="61"/>
-    <w:lsdException w:name="Light Grid" w:uiPriority="62"/>
-    <w:lsdException w:name="Medium Shading 1" w:uiPriority="63"/>
-    <w:lsdException w:name="Medium Shading 2" w:uiPriority="64"/>
-    <w:lsdException w:name="Medium List 1" w:uiPriority="65"/>
-    <w:lsdException w:name="Medium List 2" w:uiPriority="66"/>
-    <w:lsdException w:name="Medium Grid 1" w:uiPriority="67"/>
-    <w:lsdException w:name="Medium Grid 2" w:uiPriority="68"/>
-    <w:lsdException w:name="Medium Grid 3" w:uiPriority="69"/>
-    <w:lsdException w:name="Dark List" w:uiPriority="70"/>
-    <w:lsdException w:name="Colorful Shading" w:uiPriority="71"/>
-    <w:lsdException w:name="Colorful List" w:uiPriority="72"/>
-    <w:lsdException w:name="Colorful Grid" w:uiPriority="73"/>
-    <w:lsdException w:name="Light Shading Accent 1" w:uiPriority="60"/>
-    <w:lsdException w:name="Light List Accent 1" w:uiPriority="61"/>
-    <w:lsdException w:name="Light Grid Accent 1" w:uiPriority="62"/>
-    <w:lsdException w:name="Medium Shading 1 Accent 1" w:uiPriority="63"/>
-    <w:lsdException w:name="Medium Shading 2 Accent 1" w:uiPriority="64"/>
-    <w:lsdException w:name="Medium List 1 Accent 1" w:uiPriority="65"/>
-    <w:lsdException w:name="Revision" w:semiHidden="1"/>
-    <w:lsdException w:name="List Paragraph" w:uiPriority="34" w:qFormat="1"/>
-    <w:lsdException w:name="Quote" w:uiPriority="29" w:qFormat="1"/>
-    <w:lsdException w:name="Intense Quote" w:uiPriority="30" w:qFormat="1"/>
-    <w:lsdException w:name="Medium List 2 Accent 1" w:uiPriority="66"/>
-    <w:lsdException w:name="Medium Grid 1 Accent 1" w:uiPriority="67"/>
-    <w:lsdException w:name="Medium Grid 2 Accent 1" w:uiPriority="68"/>
-    <w:lsdException w:name="Medium Grid 3 Accent 1" w:uiPriority="69"/>
-    <w:lsdException w:name="Dark List Accent 1" w:uiPriority="70"/>
-    <w:lsdException w:name="Colorful Shading Accent 1" w:uiPriority="71"/>
-    <w:lsdException w:name="Colorful List Accent 1" w:uiPriority="72"/>
-    <w:lsdException w:name="Colorful Grid Accent 1" w:uiPriority="73"/>
-    <w:lsdException w:name="Light Shading Accent 2" w:uiPriority="60"/>
-    <w:lsdException w:name="Light List Accent 2" w:uiPriority="61"/>
-    <w:lsdException w:name="Light Grid Accent 2" w:uiPriority="62"/>
-    <w:lsdException w:name="Medium Shading 1 Accent 2" w:uiPriority="63"/>
-    <w:lsdException w:name="Medium Shading 2 Accent 2" w:uiPriority="64"/>
-    <w:lsdException w:name="Medium List 1 Accent 2" w:uiPriority="65"/>
-    <w:lsdException w:name="Medium List 2 Accent 2" w:uiPriority="66"/>
-    <w:lsdException w:name="Medium Grid 1 Accent 2" w:uiPriority="67"/>
-    <w:lsdException w:name="Medium Grid 2 Accent 2" w:uiPriority="68"/>
-    <w:lsdException w:name="Medium Grid 3 Accent 2" w:uiPriority="69"/>
-    <w:lsdException w:name="Dark List Accent 2" w:uiPriority="70"/>
-    <w:lsdException w:name="Colorful Shading Accent 2" w:uiPriority="71"/>
-    <w:lsdException w:name="Colorful List Accent 2" w:uiPriority="72"/>
-    <w:lsdException w:name="Colorful Grid Accent 2" w:uiPriority="73"/>
-    <w:lsdException w:name="Light Shading Accent 3" w:uiPriority="60"/>
-    <w:lsdException w:name="Light List Accent 3" w:uiPriority="61"/>
-    <w:lsdException w:name="Light Grid Accent 3" w:uiPriority="62"/>
-    <w:lsdException w:name="Medium Shading 1 Accent 3" w:uiPriority="63"/>
-    <w:lsdException w:name="Medium Shading 2 Accent 3" w:uiPriority="64"/>
-    <w:lsdException w:name="Medium List 1 Accent 3" w:uiPriority="65"/>
-    <w:lsdException w:name="Medium List 2 Accent 3" w:uiPriority="66"/>
-    <w:lsdException w:name="Medium Grid 1 Accent 3" w:uiPriority="67"/>
-    <w:lsdException w:name="Medium Grid 2 Accent 3" w:uiPriority="68"/>
-    <w:lsdException w:name="Medium Grid 3 Accent 3" w:uiPriority="69"/>
-    <w:lsdException w:name="Dark List Accent 3" w:uiPriority="70"/>
-    <w:lsdException w:name="Colorful Shading Accent 3" w:uiPriority="71"/>
-    <w:lsdException w:name="Colorful List Accent 3" w:uiPriority="72"/>
-    <w:lsdException w:name="Colorful Grid Accent 3" w:uiPriority="73"/>
-    <w:lsdException w:name="Light Shading Accent 4" w:uiPriority="60"/>
-    <w:lsdException w:name="Light List Accent 4" w:uiPriority="61"/>
-    <w:lsdException w:name="Light Grid Accent 4" w:uiPriority="62"/>
-    <w:lsdException w:name="Medium Shading 1 Accent 4" w:uiPriority="63"/>
-    <w:lsdException w:name="Medium Shading 2 Accent 4" w:uiPriority="64"/>
-    <w:lsdException w:name="Medium List 1 Accent 4" w:uiPriority="65"/>
-    <w:lsdException w:name="Medium List 2 Accent 4" w:uiPriority="66"/>
-    <w:lsdException w:name="Medium Grid 1 Accent 4" w:uiPriority="67"/>
-    <w:lsdException w:name="Medium Grid 2 Accent 4" w:uiPriority="68"/>
-    <w:lsdException w:name="Medium Grid 3 Accent 4" w:uiPriority="69"/>
-    <w:lsdException w:name="Dark List Accent 4" w:uiPriority="70"/>
-    <w:lsdException w:name="Colorful Shading Accent 4" w:uiPriority="71"/>
-    <w:lsdException w:name="Colorful List Accent 4" w:uiPriority="72"/>
-    <w:lsdException w:name="Colorful Grid Accent 4" w:uiPriority="73"/>
-    <w:lsdException w:name="Light Shading Accent 5" w:uiPriority="60"/>
-    <w:lsdException w:name="Light List Accent 5" w:uiPriority="61"/>
-    <w:lsdException w:name="Light Grid Accent 5" w:uiPriority="62"/>
-    <w:lsdException w:name="Medium Shading 1 Accent 5" w:uiPriority="63"/>
-    <w:lsdException w:name="Medium Shading 2 Accent 5" w:uiPriority="64"/>
-    <w:lsdException w:name="Medium List 1 Accent 5" w:uiPriority="65"/>
-    <w:lsdException w:name="Medium List 2 Accent 5" w:uiPriority="66"/>
-    <w:lsdException w:name="Medium Grid 1 Accent 5" w:uiPriority="67"/>
-    <w:lsdException w:name="Medium Grid 2 Accent 5" w:uiPriority="68"/>
-    <w:lsdException w:name="Medium Grid 3 Accent 5" w:uiPriority="69"/>
-    <w:lsdException w:name="Dark List Accent 5" w:uiPriority="70"/>
-    <w:lsdException w:name="Colorful Shading Accent 5" w:uiPriority="71"/>
-    <w:lsdException w:name="Colorful List Accent 5" w:uiPriority="72"/>
-    <w:lsdException w:name="Colorful Grid Accent 5" w:uiPriority="73"/>
-    <w:lsdException w:name="Light Shading Accent 6" w:uiPriority="60"/>
-    <w:lsdException w:name="Light List Accent 6" w:uiPriority="61"/>
-    <w:lsdException w:name="Light Grid Accent 6" w:uiPriority="62"/>
-    <w:lsdException w:name="Medium Shading 1 Accent 6" w:uiPriority="63"/>
-    <w:lsdException w:name="Medium Shading 2 Accent 6" w:uiPriority="64"/>
-    <w:lsdException w:name="Medium List 1 Accent 6" w:uiPriority="65"/>
-    <w:lsdException w:name="Medium List 2 Accent 6" w:uiPriority="66"/>
-    <w:lsdException w:name="Medium Grid 1 Accent 6" w:uiPriority="67"/>
-    <w:lsdException w:name="Medium Grid 2 Accent 6" w:uiPriority="68"/>
-    <w:lsdException w:name="Medium Grid 3 Accent 6" w:uiPriority="69"/>
-    <w:lsdException w:name="Dark List Accent 6" w:uiPriority="70"/>
-    <w:lsdException w:name="Colorful Shading Accent 6" w:uiPriority="71"/>
-    <w:lsdException w:name="Colorful List Accent 6" w:uiPriority="72"/>
-    <w:lsdException w:name="Colorful Grid Accent 6" w:uiPriority="73"/>
-    <w:lsdException w:name="Subtle Emphasis" w:uiPriority="19" w:qFormat="1"/>
-    <w:lsdException w:name="Intense Emphasis" w:uiPriority="21" w:qFormat="1"/>
-    <w:lsdException w:name="Subtle Reference" w:uiPriority="31" w:qFormat="1"/>
-    <w:lsdException w:name="Intense Reference" w:uiPriority="32" w:qFormat="1"/>
-    <w:lsdException w:name="Book Title" w:uiPriority="33" w:qFormat="1"/>
-    <w:lsdException w:name="Bibliography" w:semiHidden="1" w:uiPriority="37" w:unhideWhenUsed="1"/>
-    <w:lsdException w:name="TOC Heading" w:semiHidden="1" w:uiPriority="39" w:unhideWhenUsed="1" w:qFormat="1"/>
-    <w:lsdException w:name="Plain Table 1" w:uiPriority="41"/>
-    <w:lsdException w:name="Plain Table 2" w:uiPriority="42"/>
-    <w:lsdException w:name="Plain Table 3" w:uiPriority="43"/>
-    <w:lsdException w:name="Plain Table 4" w:uiPriority="44"/>
-    <w:lsdException w:name="Plain Table 5" w:uiPriority="45"/>
-    <w:lsdException w:name="Grid Table Light" w:uiPriority="40"/>
-    <w:lsdException w:name="Grid Table 1 Light" w:uiPriority="46"/>
-    <w:lsdException w:name="Grid Table 2" w:uiPriority="47"/>
-    <w:lsdException w:name="Grid Table 3" w:uiPriority="48"/>
-    <w:lsdException w:name="Grid Table 4" w:uiPriority="49"/>
-    <w:lsdException w:name="Grid Table 5 Dark" w:uiPriority="50"/>
-    <w:lsdException w:name="Grid Table 6 Colorful" w:uiPriority="51"/>
-    <w:lsdException w:name="Grid Table 7 Colorful" w:uiPriority="52"/>
-    <w:lsdException w:name="Grid Table 1 Light Accent 1" w:uiPriority="46"/>
-    <w:lsdException w:name="Grid Table 2 Accent 1" w:uiPriority="47"/>
-    <w:lsdException w:name="Grid Table 3 Accent 1" w:uiPriority="48"/>
-    <w:lsdException w:name="Grid Table 4 Accent 1" w:uiPriority="49"/>
-    <w:lsdException w:name="Grid Table 5 Dark Accent 1" w:uiPriority="50"/>
-    <w:lsdException w:name="Grid Table 6 Colorful Accent 1" w:uiPriority="51"/>
-    <w:lsdException w:name="Grid Table 7 Colorful Accent 1" w:uiPriority="52"/>
-    <w:lsdException w:name="Grid Table 1 Light Accent 2" w:uiPriority="46"/>
-    <w:lsdException w:name="Grid Table 2 Accent 2" w:uiPriority="47"/>
-    <w:lsdException w:name="Grid Table 3 Accent 2" w:uiPriority="48"/>
-    <w:lsdException w:name="Grid Table 4 Accent 2" w:uiPriority="49"/>
-    <w:lsdException w:name="Grid Table 5 Dark Accent 2" w:uiPriority="50"/>
-    <w:lsdException w:name="Grid Table 6 Colorful Accent 2" w:uiPriority="51"/>
-    <w:lsdException w:name="Grid Table 7 Colorful Accent 2" w:uiPriority="52"/>
-    <w:lsdException w:name="Grid Table 1 Light Accent 3" w:uiPriority="46"/>
-    <w:lsdException w:name="Grid Table 2 Accent 3" w:uiPriority="47"/>
-    <w:lsdException w:name="Grid Table 3 Accent 3" w:uiPriority="48"/>
-    <w:lsdException w:name="Grid Table 4 Accent 3" w:uiPriority="49"/>
-    <w:lsdException w:name="Grid Table 5 Dark Accent 3" w:uiPriority="50"/>
-    <w:lsdException w:name="Grid Table 6 Colorful Accent 3" w:uiPriority="51"/>
-    <w:lsdException w:name="Grid Table 7 Colorful Accent 3" w:uiPriority="52"/>
-    <w:lsdException w:name="Grid Table 1 Light Accent 4" w:uiPriority="46"/>
-    <w:lsdException w:name="Grid Table 2 Accent 4" w:uiPriority="47"/>
-    <w:lsdException w:name="Grid Table 3 Accent 4" w:uiPriority="48"/>
-    <w:lsdException w:name="Grid Table 4 Accent 4" w:uiPriority="49"/>
-    <w:lsdException w:name="Grid Table 5 Dark Accent 4" w:uiPriority="50"/>
-    <w:lsdException w:name="Grid Table 6 Colorful Accent 4" w:uiPriority="51"/>
-    <w:lsdException w:name="Grid Table 7 Colorful Accent 4" w:uiPriority="52"/>
-    <w:lsdException w:name="Grid Table 1 Light Accent 5" w:uiPriority="46"/>
-    <w:lsdException w:name="Grid Table 2 Accent 5" w:uiPriority="47"/>
-    <w:lsdException w:name="Grid Table 3 Accent 5" w:uiPriority="48"/>
-    <w:lsdException w:name="Grid Table 4 Accent 5" w:uiPriority="49"/>
-    <w:lsdException w:name="Grid Table 5 Dark Accent 5" w:uiPriority="50"/>
-    <w:lsdException w:name="Grid Table 6 Colorful Accent 5" w:uiPriority="51"/>
-    <w:lsdException w:name="Grid Table 7 Colorful Accent 5" w:uiPriority="52"/>
-    <w:lsdException w:name="Grid Table 1 Light Accent 6" w:uiPriority="46"/>
-    <w:lsdException w:name="Grid Table 2 Accent 6" w:uiPriority="47"/>
-    <w:lsdException w:name="Grid Table 3 Accent 6" w:uiPriority="48"/>
-    <w:lsdException w:name="Grid Table 4 Accent 6" w:uiPriority="49"/>
-    <w:lsdException w:name="Grid Table 5 Dark Accent 6" w:uiPriority="50"/>
-    <w:lsdException w:name="Grid Table 6 Colorful Accent 6" w:uiPriority="51"/>
-    <w:lsdException w:name="Grid Table 7 Colorful Accent 6" w:uiPriority="52"/>
-    <w:lsdException w:name="List Table 1 Light" w:uiPriority="46"/>
-    <w:lsdException w:name="List Table 2" w:uiPriority="47"/>
-    <w:lsdException w:name="List Table 3" w:uiPriority="48"/>
-    <w:lsdException w:name="List Table 4" w:uiPriority="49"/>
-    <w:lsdException w:name="List Table 5 Dark" w:uiPriority="50"/>
-    <w:lsdException w:name="List Table 6 Colorful" w:uiPriority="51"/>
-    <w:lsdException w:name="List Table 7 Colorful" w:uiPriority="52"/>
-    <w:lsdException w:name="List Table 1 Light Accent 1" w:uiPriority="46"/>
-    <w:lsdException w:name="List Table 2 Accent 1" w:uiPriority="47"/>
-    <w:lsdException w:name="List Table 3 Accent 1" w:uiPriority="48"/>
-    <w:lsdException w:name="List Table 4 Accent 1" w:uiPriority="49"/>
-    <w:lsdException w:name="List Table 5 Dark Accent 1" w:uiPriority="50"/>
-    <w:lsdException w:name="List Table 6 Colorful Accent 1" w:uiPriority="51"/>
-    <w:lsdException w:name="List Table 7 Colorful Accent 1" w:uiPriority="52"/>
-    <w:lsdException w:name="List Table 1 Light Accent 2" w:uiPriority="46"/>
-    <w:lsdException w:name="List Table 2 Accent 2" w:uiPriority="47"/>
-    <w:lsdException w:name="List Table 3 Accent 2" w:uiPriority="48"/>
-    <w:lsdException w:name="List Table 4 Accent 2" w:uiPriority="49"/>
-    <w:lsdException w:name="List Table 5 Dark Accent 2" w:uiPriority="50"/>
-    <w:lsdException w:name="List Table 6 Colorful Accent 2" w:uiPriority="51"/>
-    <w:lsdException w:name="List Table 7 Colorful Accent 2" w:uiPriority="52"/>
-    <w:lsdException w:name="List Table 1 Light Accent 3" w:uiPriority="46"/>
-    <w:lsdException w:name="List Table 2 Accent 3" w:uiPriority="47"/>
-    <w:lsdException w:name="List Table 3 Accent 3" w:uiPriority="48"/>
-    <w:lsdException w:name="List Table 4 Accent 3" w:uiPriority="49"/>
-    <w:lsdException w:name="List Table 5 Dark Accent 3" w:uiPriority="50"/>
-    <w:lsdException w:name="List Table 6 Colorful Accent 3" w:uiPriority="51"/>
-    <w:lsdException w:name="List Table 7 Colorful Accent 3" w:uiPriority="52"/>
-    <w:lsdException w:name="List Table 1 Light Accent 4" w:uiPriority="46"/>
-    <w:lsdException w:name="List Table 2 Accent 4" w:uiPriority="47"/>
-    <w:lsdException w:name="List Table 3 Accent 4" w:uiPriority="48"/>
-    <w:lsdException w:name="List Table 4 Accent 4" w:uiPriority="49"/>
-    <w:lsdException w:name="List Table 5 Dark Accent 4" w:uiPriority="50"/>
-    <w:lsdException w:name="List Table 6 Colorful Accent 4" w:uiPriority="51"/>
-    <w:lsdException w:name="List Table 7 Colorful Accent 4" w:uiPriority="52"/>
-    <w:lsdException w:name="List Table 1 Light Accent 5" w:uiPriority="46"/>
-    <w:lsdException w:name="List Table 2 Accent 5" w:uiPriority="47"/>
-    <w:lsdException w:name="List Table 3 Accent 5" w:uiPriority="48"/>
-    <w:lsdException w:name="List Table 4 Accent 5" w:uiPriority="49"/>
-    <w:lsdException w:name="List Table 5 Dark Accent 5" w:uiPriority="50"/>
-    <w:lsdException w:name="List Table 6 Colorful Accent 5" w:uiPriority="51"/>
-    <w:lsdException w:name="List Table 7 Colorful Accent 5" w:uiPriority="52"/>
-    <w:lsdException w:name="List Table 1 Light Accent 6" w:uiPriority="46"/>
-    <w:lsdException w:name="List Table 2 Accent 6" w:uiPriority="47"/>
-    <w:lsdException w:name="List Table 3 Accent 6" w:uiPriority="48"/>
-    <w:lsdException w:name="List Table 4 Accent 6" w:uiPriority="49"/>
-    <w:lsdException w:name="List Table 5 Dark Accent 6" w:uiPriority="50"/>
-    <w:lsdException w:name="List Table 6 Colorful Accent 6" w:uiPriority="51"/>
-    <w:lsdException w:name="List Table 7 Colorful Accent 6" w:uiPriority="52"/>
-    <w:lsdException w:name="Mention" w:semiHidden="1" w:unhideWhenUsed="1"/>
-    <w:lsdException w:name="Smart Hyperlink" w:semiHidden="1" w:unhideWhenUsed="1"/>
-    <w:lsdException w:name="Hashtag" w:semiHidden="1" w:unhideWhenUsed="1"/>
-    <w:lsdException w:name="Unresolved Mention" w:semiHidden="1" w:unhideWhenUsed="1"/>
-  </w:latentStyles>
-  <w:style w:type="paragraph" w:default="1" w:styleId="Normal">
-    <w:name w:val="Normal"/>
+  <w:style w:type="paragraph" w:styleId="NoSpacing">
+    <w:name w:val="No Spacing"/>
+    <w:link w:val="NoSpacingChar"/>
+    <w:uiPriority w:val="1"/>
     <w:qFormat/>
+    <w:rsid w:val="000C70B3"/>
+    <w:pPr>
+      <w:spacing w:after="0" w:line="240" w:lineRule="auto"/>
+    </w:pPr>
+    <w:rPr>
+      <w:rFonts w:eastAsiaTheme="minorEastAsia"/>
+      <w:lang w:val="en-US"/>
+    </w:rPr>
   </w:style>
-  <w:style w:type="character" w:default="1" w:styleId="DefaultParagraphFont">
-    <w:name w:val="Default Paragraph Font"/>
+  <w:style w:type="character" w:customStyle="1" w:styleId="NoSpacingChar">
+    <w:name w:val="No Spacing Char"/>
+    <w:basedOn w:val="DefaultParagraphFont"/>
+    <w:link w:val="NoSpacing"/>
     <w:uiPriority w:val="1"/>
-    <w:semiHidden/>
-    <w:unhideWhenUsed/>
-  </w:style>
-  <w:style w:type="table" w:default="1" w:styleId="TableNormal">
-    <w:name w:val="Normal Table"/>
-    <w:uiPriority w:val="99"/>
-    <w:semiHidden/>
-    <w:unhideWhenUsed/>
-    <w:tblPr>
-      <w:tblInd w:w="0" w:type="dxa"/>
-      <w:tblCellMar>
-        <w:top w:w="0" w:type="dxa"/>
-        <w:left w:w="108" w:type="dxa"/>
-        <w:bottom w:w="0" w:type="dxa"/>
-        <w:right w:w="108" w:type="dxa"/>
-      </w:tblCellMar>
-    </w:tblPr>
-  </w:style>
-  <w:style w:type="numbering" w:default="1" w:styleId="NoList">
-    <w:name w:val="No List"/>
-    <w:uiPriority w:val="99"/>
-    <w:semiHidden/>
-    <w:unhideWhenUsed/>
-  </w:style>
-  <w:style w:type="paragraph" w:customStyle="1" w:styleId="13152F9BBCF24ECBBA1FBF5059C433AF">
-    <w:name w:val="13152F9BBCF24ECBBA1FBF5059C433AF"/>
-    <w:rsid w:val="00487004"/>
-  </w:style>
-  <w:style w:type="paragraph" w:customStyle="1" w:styleId="0397E3585930409A9A05AC264E4F7153">
-    <w:name w:val="0397E3585930409A9A05AC264E4F7153"/>
-    <w:rsid w:val="00487004"/>
-  </w:style>
-  <w:style w:type="paragraph" w:customStyle="1" w:styleId="371495E210DA458DB6F9116C150BEB9D">
-    <w:name w:val="371495E210DA458DB6F9116C150BEB9D"/>
-    <w:rsid w:val="00487004"/>
+    <w:rsid w:val="000C70B3"/>
+    <w:rPr>
+      <w:rFonts w:eastAsiaTheme="minorEastAsia"/>
+      <w:lang w:val="en-US"/>
+    </w:rPr>
   </w:style>
 </w:styles>
-</file>
-
-<file path=word/glossary/webSettings.xml><?xml version="1.0" encoding="utf-8"?>
-<w:webSettings xmlns:mc="http://schemas.openxmlformats.org/markup-compatibility/2006" xmlns:r="http://schemas.openxmlformats.org/officeDocument/2006/relationships" xmlns:w="http://schemas.openxmlformats.org/wordprocessingml/2006/main" xmlns:w14="http://schemas.microsoft.com/office/word/2010/wordml" xmlns:w15="http://schemas.microsoft.com/office/word/2012/wordml" xmlns:w16cid="http://schemas.microsoft.com/office/word/2016/wordml/cid" xmlns:w16se="http://schemas.microsoft.com/office/word/2015/wordml/symex" mc:Ignorable="w14 w15 w16se w16cid">
-  <w:optimizeForBrowser/>
-  <w:allowPNG/>
-</w:webSettings>
 </file>
 
 <file path=word/theme/theme1.xml><?xml version="1.0" encoding="utf-8"?>
@@ -7618,15 +7678,6 @@
 </file>
 
 <file path=customXml/item1.xml><?xml version="1.0" encoding="utf-8"?>
-<?mso-contentType ?>
-<FormTemplates xmlns="http://schemas.microsoft.com/sharepoint/v3/contenttype/forms">
-  <Display>DocumentLibraryForm</Display>
-  <Edit>DocumentLibraryForm</Edit>
-  <New>DocumentLibraryForm</New>
-</FormTemplates>
-</file>
-
-<file path=customXml/item2.xml><?xml version="1.0" encoding="utf-8"?>
 <ct:contentTypeSchema xmlns:ct="http://schemas.microsoft.com/office/2006/metadata/contentType" xmlns:ma="http://schemas.microsoft.com/office/2006/metadata/properties/metaAttributes" ct:_="" ma:_="" ma:contentTypeName="Document" ma:contentTypeID="0x0101008D9A5E4FC7310244BBD8FDAD461F382A" ma:contentTypeVersion="0" ma:contentTypeDescription="Create a new document." ma:contentTypeScope="" ma:versionID="21cde94fc0a28e3be33061f8f75ca499">
   <xsd:schema xmlns:xsd="http://www.w3.org/2001/XMLSchema" xmlns:xs="http://www.w3.org/2001/XMLSchema" xmlns:p="http://schemas.microsoft.com/office/2006/metadata/properties" targetNamespace="http://schemas.microsoft.com/office/2006/metadata/properties" ma:root="true" ma:fieldsID="1b05d82d297216baf5b26c55225140df">
     <xsd:element name="properties">
@@ -7740,6 +7791,15 @@
 </ct:contentTypeSchema>
 </file>
 
+<file path=customXml/item2.xml><?xml version="1.0" encoding="utf-8"?>
+<?mso-contentType ?>
+<FormTemplates xmlns="http://schemas.microsoft.com/sharepoint/v3/contenttype/forms">
+  <Display>DocumentLibraryForm</Display>
+  <Edit>DocumentLibraryForm</Edit>
+  <New>DocumentLibraryForm</New>
+</FormTemplates>
+</file>
+
 <file path=customXml/item3.xml><?xml version="1.0" encoding="utf-8"?>
 <p:properties xmlns:p="http://schemas.microsoft.com/office/2006/metadata/properties" xmlns:xsi="http://www.w3.org/2001/XMLSchema-instance" xmlns:pc="http://schemas.microsoft.com/office/infopath/2007/PartnerControls">
   <documentManagement/>
@@ -7784,14 +7844,6 @@
 </file>
 
 <file path=customXml/itemProps1.xml><?xml version="1.0" encoding="utf-8"?>
-<ds:datastoreItem xmlns:ds="http://schemas.openxmlformats.org/officeDocument/2006/customXml" ds:itemID="{36B18D59-688D-4806-A4EA-B7808C4D834E}">
-  <ds:schemaRefs>
-    <ds:schemaRef ds:uri="http://schemas.microsoft.com/sharepoint/v3/contenttype/forms"/>
-  </ds:schemaRefs>
-</ds:datastoreItem>
-</file>
-
-<file path=customXml/itemProps2.xml><?xml version="1.0" encoding="utf-8"?>
 <ds:datastoreItem xmlns:ds="http://schemas.openxmlformats.org/officeDocument/2006/customXml" ds:itemID="{4C5275F5-3F9E-4925-9E6F-E6AB299E2CE4}">
   <ds:schemaRefs>
     <ds:schemaRef ds:uri="http://schemas.microsoft.com/office/2006/metadata/contentType"/>
@@ -7807,6 +7859,14 @@
 </ds:datastoreItem>
 </file>
 
+<file path=customXml/itemProps2.xml><?xml version="1.0" encoding="utf-8"?>
+<ds:datastoreItem xmlns:ds="http://schemas.openxmlformats.org/officeDocument/2006/customXml" ds:itemID="{36B18D59-688D-4806-A4EA-B7808C4D834E}">
+  <ds:schemaRefs>
+    <ds:schemaRef ds:uri="http://schemas.microsoft.com/sharepoint/v3/contenttype/forms"/>
+  </ds:schemaRefs>
+</ds:datastoreItem>
+</file>
+
 <file path=customXml/itemProps3.xml><?xml version="1.0" encoding="utf-8"?>
 <ds:datastoreItem xmlns:ds="http://schemas.openxmlformats.org/officeDocument/2006/customXml" ds:itemID="{B3EBB357-DA60-469A-B5F2-E35DF6FD1B0D}">
   <ds:schemaRefs>
@@ -7817,7 +7877,7 @@
 </file>
 
 <file path=customXml/itemProps4.xml><?xml version="1.0" encoding="utf-8"?>
-<ds:datastoreItem xmlns:ds="http://schemas.openxmlformats.org/officeDocument/2006/customXml" ds:itemID="{4DC87B29-5B05-4FD3-B954-B84A62E217AE}">
+<ds:datastoreItem xmlns:ds="http://schemas.openxmlformats.org/officeDocument/2006/customXml" ds:itemID="{AE7BC3EA-B25B-4384-BEC5-4E1AD805E112}">
   <ds:schemaRefs>
     <ds:schemaRef ds:uri="http://schemas.openxmlformats.org/officeDocument/2006/bibliography"/>
   </ds:schemaRefs>

--- a/project report SEP2/Documentation/2nd semester Project Report Group 4.docx
+++ b/project report SEP2/Documentation/2nd semester Project Report Group 4.docx
@@ -130,7 +130,7 @@
           <w:color w:val="000000" w:themeColor="text1"/>
           <w:sz w:val="28"/>
           <w:szCs w:val="28"/>
-          <w:lang w:eastAsia="en-GB"/>
+          <w:lang w:val="da-DK" w:eastAsia="en-GB"/>
         </w:rPr>
       </w:pPr>
       <w:r>
@@ -141,7 +141,7 @@
           <w:color w:val="000000" w:themeColor="text1"/>
           <w:sz w:val="28"/>
           <w:szCs w:val="28"/>
-          <w:lang w:eastAsia="en-GB"/>
+          <w:lang w:val="da-DK" w:eastAsia="en-GB"/>
         </w:rPr>
         <w:t>Muhammad Nadeem 266704</w:t>
       </w:r>
@@ -155,67 +155,18 @@
           <w:color w:val="000000" w:themeColor="text1"/>
           <w:sz w:val="28"/>
           <w:szCs w:val="28"/>
-        </w:rPr>
-      </w:pPr>
-      <w:proofErr w:type="spellStart"/>
+          <w:lang w:val="da-DK"/>
+        </w:rPr>
+      </w:pPr>
       <w:r>
         <w:rPr>
           <w:b/>
           <w:color w:val="000000" w:themeColor="text1"/>
           <w:sz w:val="28"/>
           <w:szCs w:val="28"/>
-        </w:rPr>
-        <w:t>Fadi</w:t>
-      </w:r>
-      <w:proofErr w:type="spellEnd"/>
-      <w:r>
-        <w:rPr>
-          <w:b/>
-          <w:color w:val="000000" w:themeColor="text1"/>
-          <w:sz w:val="28"/>
-          <w:szCs w:val="28"/>
-        </w:rPr>
-        <w:t xml:space="preserve"> </w:t>
-      </w:r>
-      <w:proofErr w:type="spellStart"/>
-      <w:r>
-        <w:rPr>
-          <w:b/>
-          <w:color w:val="000000" w:themeColor="text1"/>
-          <w:sz w:val="28"/>
-          <w:szCs w:val="28"/>
-        </w:rPr>
-        <w:t>Atia</w:t>
-      </w:r>
-      <w:proofErr w:type="spellEnd"/>
-      <w:r>
-        <w:rPr>
-          <w:b/>
-          <w:color w:val="000000" w:themeColor="text1"/>
-          <w:sz w:val="28"/>
-          <w:szCs w:val="28"/>
-        </w:rPr>
-        <w:t xml:space="preserve"> </w:t>
-      </w:r>
-      <w:proofErr w:type="spellStart"/>
-      <w:r>
-        <w:rPr>
-          <w:b/>
-          <w:color w:val="000000" w:themeColor="text1"/>
-          <w:sz w:val="28"/>
-          <w:szCs w:val="28"/>
-        </w:rPr>
-        <w:t>Dasus</w:t>
-      </w:r>
-      <w:proofErr w:type="spellEnd"/>
-      <w:r>
-        <w:rPr>
-          <w:b/>
-          <w:color w:val="000000" w:themeColor="text1"/>
-          <w:sz w:val="28"/>
-          <w:szCs w:val="28"/>
-        </w:rPr>
-        <w:t>(266265)</w:t>
+          <w:lang w:val="da-DK"/>
+        </w:rPr>
+        <w:t>Fadi Atia Dasus(266265)</w:t>
       </w:r>
     </w:p>
     <w:p>
@@ -675,7 +626,7 @@
               <w:rFonts w:asciiTheme="minorHAnsi" w:eastAsiaTheme="minorEastAsia" w:hAnsiTheme="minorHAnsi" w:cstheme="minorBidi"/>
               <w:noProof/>
               <w:szCs w:val="22"/>
-              <w:lang w:eastAsia="en-GB"/>
+              <w:lang w:val="en-DK" w:eastAsia="en-DK"/>
             </w:rPr>
           </w:pPr>
           <w:r>
@@ -701,12 +652,11 @@
             </w:rPr>
             <w:fldChar w:fldCharType="separate"/>
           </w:r>
-          <w:hyperlink w:anchor="_Toc515269466" w:history="1">
+          <w:hyperlink w:anchor="_Toc515440812" w:history="1">
             <w:r>
               <w:rPr>
                 <w:rStyle w:val="Hyperlink"/>
                 <w:noProof/>
-                <w:lang w:val="en-US"/>
               </w:rPr>
               <w:t>1</w:t>
             </w:r>
@@ -715,7 +665,7 @@
                 <w:rFonts w:asciiTheme="minorHAnsi" w:eastAsiaTheme="minorEastAsia" w:hAnsiTheme="minorHAnsi" w:cstheme="minorBidi"/>
                 <w:noProof/>
                 <w:szCs w:val="22"/>
-                <w:lang w:eastAsia="en-GB"/>
+                <w:lang w:val="en-DK" w:eastAsia="en-DK"/>
               </w:rPr>
               <w:tab/>
             </w:r>
@@ -723,7 +673,6 @@
               <w:rPr>
                 <w:rStyle w:val="Hyperlink"/>
                 <w:noProof/>
-                <w:lang w:val="en-US"/>
               </w:rPr>
               <w:t>Introduction</w:t>
             </w:r>
@@ -746,7 +695,7 @@
                 <w:noProof/>
                 <w:webHidden/>
               </w:rPr>
-              <w:instrText xml:space="preserve"> PAGEREF _Toc515269466 \h </w:instrText>
+              <w:instrText xml:space="preserve"> PAGEREF _Toc515440812 \h </w:instrText>
             </w:r>
             <w:r>
               <w:rPr>
@@ -788,10 +737,10 @@
               <w:rFonts w:asciiTheme="minorHAnsi" w:eastAsiaTheme="minorEastAsia" w:hAnsiTheme="minorHAnsi" w:cstheme="minorBidi"/>
               <w:noProof/>
               <w:szCs w:val="22"/>
-              <w:lang w:eastAsia="en-GB"/>
+              <w:lang w:val="en-DK" w:eastAsia="en-DK"/>
             </w:rPr>
           </w:pPr>
-          <w:hyperlink w:anchor="_Toc515269467" w:history="1">
+          <w:hyperlink w:anchor="_Toc515440813" w:history="1">
             <w:r>
               <w:rPr>
                 <w:rStyle w:val="Hyperlink"/>
@@ -805,7 +754,7 @@
                 <w:rFonts w:asciiTheme="minorHAnsi" w:eastAsiaTheme="minorEastAsia" w:hAnsiTheme="minorHAnsi" w:cstheme="minorBidi"/>
                 <w:noProof/>
                 <w:szCs w:val="22"/>
-                <w:lang w:eastAsia="en-GB"/>
+                <w:lang w:val="en-DK" w:eastAsia="en-DK"/>
               </w:rPr>
               <w:tab/>
             </w:r>
@@ -836,7 +785,7 @@
                 <w:noProof/>
                 <w:webHidden/>
               </w:rPr>
-              <w:instrText xml:space="preserve"> PAGEREF _Toc515269467 \h </w:instrText>
+              <w:instrText xml:space="preserve"> PAGEREF _Toc515440813 \h </w:instrText>
             </w:r>
             <w:r>
               <w:rPr>
@@ -857,6 +806,366 @@
                 <w:webHidden/>
               </w:rPr>
               <w:t>4</w:t>
+            </w:r>
+            <w:r>
+              <w:rPr>
+                <w:noProof/>
+                <w:webHidden/>
+              </w:rPr>
+              <w:fldChar w:fldCharType="end"/>
+            </w:r>
+          </w:hyperlink>
+        </w:p>
+        <w:p>
+          <w:pPr>
+            <w:pStyle w:val="TOC2"/>
+            <w:tabs>
+              <w:tab w:val="left" w:pos="880"/>
+              <w:tab w:val="right" w:leader="dot" w:pos="8494"/>
+            </w:tabs>
+            <w:rPr>
+              <w:rFonts w:asciiTheme="minorHAnsi" w:eastAsiaTheme="minorEastAsia" w:hAnsiTheme="minorHAnsi" w:cstheme="minorBidi"/>
+              <w:noProof/>
+              <w:szCs w:val="22"/>
+              <w:lang w:val="en-DK" w:eastAsia="en-DK"/>
+            </w:rPr>
+          </w:pPr>
+          <w:hyperlink w:anchor="_Toc515440814" w:history="1">
+            <w:r>
+              <w:rPr>
+                <w:rStyle w:val="Hyperlink"/>
+                <w:noProof/>
+                <w:lang w:val="en-US"/>
+              </w:rPr>
+              <w:t>2.1</w:t>
+            </w:r>
+            <w:r>
+              <w:rPr>
+                <w:rFonts w:asciiTheme="minorHAnsi" w:eastAsiaTheme="minorEastAsia" w:hAnsiTheme="minorHAnsi" w:cstheme="minorBidi"/>
+                <w:noProof/>
+                <w:szCs w:val="22"/>
+                <w:lang w:val="en-DK" w:eastAsia="en-DK"/>
+              </w:rPr>
+              <w:tab/>
+            </w:r>
+            <w:r>
+              <w:rPr>
+                <w:rStyle w:val="Hyperlink"/>
+                <w:noProof/>
+                <w:lang w:val="en-US"/>
+              </w:rPr>
+              <w:t>User Stories</w:t>
+            </w:r>
+            <w:r>
+              <w:rPr>
+                <w:noProof/>
+                <w:webHidden/>
+              </w:rPr>
+              <w:tab/>
+            </w:r>
+            <w:r>
+              <w:rPr>
+                <w:noProof/>
+                <w:webHidden/>
+              </w:rPr>
+              <w:fldChar w:fldCharType="begin"/>
+            </w:r>
+            <w:r>
+              <w:rPr>
+                <w:noProof/>
+                <w:webHidden/>
+              </w:rPr>
+              <w:instrText xml:space="preserve"> PAGEREF _Toc515440814 \h </w:instrText>
+            </w:r>
+            <w:r>
+              <w:rPr>
+                <w:noProof/>
+                <w:webHidden/>
+              </w:rPr>
+            </w:r>
+            <w:r>
+              <w:rPr>
+                <w:noProof/>
+                <w:webHidden/>
+              </w:rPr>
+              <w:fldChar w:fldCharType="separate"/>
+            </w:r>
+            <w:r>
+              <w:rPr>
+                <w:noProof/>
+                <w:webHidden/>
+              </w:rPr>
+              <w:t>4</w:t>
+            </w:r>
+            <w:r>
+              <w:rPr>
+                <w:noProof/>
+                <w:webHidden/>
+              </w:rPr>
+              <w:fldChar w:fldCharType="end"/>
+            </w:r>
+          </w:hyperlink>
+        </w:p>
+        <w:p>
+          <w:pPr>
+            <w:pStyle w:val="TOC2"/>
+            <w:tabs>
+              <w:tab w:val="left" w:pos="880"/>
+              <w:tab w:val="right" w:leader="dot" w:pos="8494"/>
+            </w:tabs>
+            <w:rPr>
+              <w:rFonts w:asciiTheme="minorHAnsi" w:eastAsiaTheme="minorEastAsia" w:hAnsiTheme="minorHAnsi" w:cstheme="minorBidi"/>
+              <w:noProof/>
+              <w:szCs w:val="22"/>
+              <w:lang w:val="en-DK" w:eastAsia="en-DK"/>
+            </w:rPr>
+          </w:pPr>
+          <w:hyperlink w:anchor="_Toc515440815" w:history="1">
+            <w:r>
+              <w:rPr>
+                <w:rStyle w:val="Hyperlink"/>
+                <w:noProof/>
+                <w:lang w:val="en-US"/>
+              </w:rPr>
+              <w:t>2.2</w:t>
+            </w:r>
+            <w:r>
+              <w:rPr>
+                <w:rFonts w:asciiTheme="minorHAnsi" w:eastAsiaTheme="minorEastAsia" w:hAnsiTheme="minorHAnsi" w:cstheme="minorBidi"/>
+                <w:noProof/>
+                <w:szCs w:val="22"/>
+                <w:lang w:val="en-DK" w:eastAsia="en-DK"/>
+              </w:rPr>
+              <w:tab/>
+            </w:r>
+            <w:r>
+              <w:rPr>
+                <w:rStyle w:val="Hyperlink"/>
+                <w:noProof/>
+                <w:lang w:val="en-US"/>
+              </w:rPr>
+              <w:t>Functional Requirements</w:t>
+            </w:r>
+            <w:r>
+              <w:rPr>
+                <w:noProof/>
+                <w:webHidden/>
+              </w:rPr>
+              <w:tab/>
+            </w:r>
+            <w:r>
+              <w:rPr>
+                <w:noProof/>
+                <w:webHidden/>
+              </w:rPr>
+              <w:fldChar w:fldCharType="begin"/>
+            </w:r>
+            <w:r>
+              <w:rPr>
+                <w:noProof/>
+                <w:webHidden/>
+              </w:rPr>
+              <w:instrText xml:space="preserve"> PAGEREF _Toc515440815 \h </w:instrText>
+            </w:r>
+            <w:r>
+              <w:rPr>
+                <w:noProof/>
+                <w:webHidden/>
+              </w:rPr>
+            </w:r>
+            <w:r>
+              <w:rPr>
+                <w:noProof/>
+                <w:webHidden/>
+              </w:rPr>
+              <w:fldChar w:fldCharType="separate"/>
+            </w:r>
+            <w:r>
+              <w:rPr>
+                <w:noProof/>
+                <w:webHidden/>
+              </w:rPr>
+              <w:t>5</w:t>
+            </w:r>
+            <w:r>
+              <w:rPr>
+                <w:noProof/>
+                <w:webHidden/>
+              </w:rPr>
+              <w:fldChar w:fldCharType="end"/>
+            </w:r>
+          </w:hyperlink>
+        </w:p>
+        <w:p>
+          <w:pPr>
+            <w:pStyle w:val="TOC2"/>
+            <w:tabs>
+              <w:tab w:val="left" w:pos="880"/>
+              <w:tab w:val="right" w:leader="dot" w:pos="8494"/>
+            </w:tabs>
+            <w:rPr>
+              <w:rFonts w:asciiTheme="minorHAnsi" w:eastAsiaTheme="minorEastAsia" w:hAnsiTheme="minorHAnsi" w:cstheme="minorBidi"/>
+              <w:noProof/>
+              <w:szCs w:val="22"/>
+              <w:lang w:val="en-DK" w:eastAsia="en-DK"/>
+            </w:rPr>
+          </w:pPr>
+          <w:hyperlink w:anchor="_Toc515440816" w:history="1">
+            <w:r>
+              <w:rPr>
+                <w:rStyle w:val="Hyperlink"/>
+                <w:noProof/>
+                <w:lang w:val="en-US"/>
+              </w:rPr>
+              <w:t>2.3</w:t>
+            </w:r>
+            <w:r>
+              <w:rPr>
+                <w:rFonts w:asciiTheme="minorHAnsi" w:eastAsiaTheme="minorEastAsia" w:hAnsiTheme="minorHAnsi" w:cstheme="minorBidi"/>
+                <w:noProof/>
+                <w:szCs w:val="22"/>
+                <w:lang w:val="en-DK" w:eastAsia="en-DK"/>
+              </w:rPr>
+              <w:tab/>
+            </w:r>
+            <w:r>
+              <w:rPr>
+                <w:rStyle w:val="Hyperlink"/>
+                <w:noProof/>
+                <w:lang w:val="en-US"/>
+              </w:rPr>
+              <w:t>Non-Functional Requirements</w:t>
+            </w:r>
+            <w:r>
+              <w:rPr>
+                <w:noProof/>
+                <w:webHidden/>
+              </w:rPr>
+              <w:tab/>
+            </w:r>
+            <w:r>
+              <w:rPr>
+                <w:noProof/>
+                <w:webHidden/>
+              </w:rPr>
+              <w:fldChar w:fldCharType="begin"/>
+            </w:r>
+            <w:r>
+              <w:rPr>
+                <w:noProof/>
+                <w:webHidden/>
+              </w:rPr>
+              <w:instrText xml:space="preserve"> PAGEREF _Toc515440816 \h </w:instrText>
+            </w:r>
+            <w:r>
+              <w:rPr>
+                <w:noProof/>
+                <w:webHidden/>
+              </w:rPr>
+            </w:r>
+            <w:r>
+              <w:rPr>
+                <w:noProof/>
+                <w:webHidden/>
+              </w:rPr>
+              <w:fldChar w:fldCharType="separate"/>
+            </w:r>
+            <w:r>
+              <w:rPr>
+                <w:noProof/>
+                <w:webHidden/>
+              </w:rPr>
+              <w:t>6</w:t>
+            </w:r>
+            <w:r>
+              <w:rPr>
+                <w:noProof/>
+                <w:webHidden/>
+              </w:rPr>
+              <w:fldChar w:fldCharType="end"/>
+            </w:r>
+          </w:hyperlink>
+        </w:p>
+        <w:p>
+          <w:pPr>
+            <w:pStyle w:val="TOC2"/>
+            <w:tabs>
+              <w:tab w:val="left" w:pos="880"/>
+              <w:tab w:val="right" w:leader="dot" w:pos="8494"/>
+            </w:tabs>
+            <w:rPr>
+              <w:rFonts w:asciiTheme="minorHAnsi" w:eastAsiaTheme="minorEastAsia" w:hAnsiTheme="minorHAnsi" w:cstheme="minorBidi"/>
+              <w:noProof/>
+              <w:szCs w:val="22"/>
+              <w:lang w:val="en-DK" w:eastAsia="en-DK"/>
+            </w:rPr>
+          </w:pPr>
+          <w:hyperlink w:anchor="_Toc515440817" w:history="1">
+            <w:r>
+              <w:rPr>
+                <w:rStyle w:val="Hyperlink"/>
+                <w:noProof/>
+                <w:lang w:val="en-US"/>
+              </w:rPr>
+              <w:t>2.4</w:t>
+            </w:r>
+            <w:r>
+              <w:rPr>
+                <w:rFonts w:asciiTheme="minorHAnsi" w:eastAsiaTheme="minorEastAsia" w:hAnsiTheme="minorHAnsi" w:cstheme="minorBidi"/>
+                <w:noProof/>
+                <w:szCs w:val="22"/>
+                <w:lang w:val="en-DK" w:eastAsia="en-DK"/>
+              </w:rPr>
+              <w:tab/>
+            </w:r>
+            <w:r>
+              <w:rPr>
+                <w:rStyle w:val="Hyperlink"/>
+                <w:noProof/>
+                <w:lang w:val="en-US"/>
+              </w:rPr>
+              <w:t>Scenarios</w:t>
+            </w:r>
+            <w:r>
+              <w:rPr>
+                <w:noProof/>
+                <w:webHidden/>
+              </w:rPr>
+              <w:tab/>
+            </w:r>
+            <w:r>
+              <w:rPr>
+                <w:noProof/>
+                <w:webHidden/>
+              </w:rPr>
+              <w:fldChar w:fldCharType="begin"/>
+            </w:r>
+            <w:r>
+              <w:rPr>
+                <w:noProof/>
+                <w:webHidden/>
+              </w:rPr>
+              <w:instrText xml:space="preserve"> PAGEREF _Toc515440817 \h </w:instrText>
+            </w:r>
+            <w:r>
+              <w:rPr>
+                <w:noProof/>
+                <w:webHidden/>
+              </w:rPr>
+            </w:r>
+            <w:r>
+              <w:rPr>
+                <w:noProof/>
+                <w:webHidden/>
+              </w:rPr>
+              <w:fldChar w:fldCharType="separate"/>
+            </w:r>
+            <w:r>
+              <w:rPr>
+                <w:noProof/>
+                <w:webHidden/>
+              </w:rPr>
+              <w:t>6</w:t>
             </w:r>
             <w:r>
               <w:rPr>
@@ -878,10 +1187,10 @@
               <w:rFonts w:asciiTheme="minorHAnsi" w:eastAsiaTheme="minorEastAsia" w:hAnsiTheme="minorHAnsi" w:cstheme="minorBidi"/>
               <w:noProof/>
               <w:szCs w:val="22"/>
-              <w:lang w:eastAsia="en-GB"/>
+              <w:lang w:val="en-DK" w:eastAsia="en-DK"/>
             </w:rPr>
           </w:pPr>
-          <w:hyperlink w:anchor="_Toc515269468" w:history="1">
+          <w:hyperlink w:anchor="_Toc515440818" w:history="1">
             <w:r>
               <w:rPr>
                 <w:rStyle w:val="Hyperlink"/>
@@ -895,7 +1204,7 @@
                 <w:rFonts w:asciiTheme="minorHAnsi" w:eastAsiaTheme="minorEastAsia" w:hAnsiTheme="minorHAnsi" w:cstheme="minorBidi"/>
                 <w:noProof/>
                 <w:szCs w:val="22"/>
-                <w:lang w:eastAsia="en-GB"/>
+                <w:lang w:val="en-DK" w:eastAsia="en-DK"/>
               </w:rPr>
               <w:tab/>
             </w:r>
@@ -926,7 +1235,7 @@
                 <w:noProof/>
                 <w:webHidden/>
               </w:rPr>
-              <w:instrText xml:space="preserve"> PAGEREF _Toc515269468 \h </w:instrText>
+              <w:instrText xml:space="preserve"> PAGEREF _Toc515440818 \h </w:instrText>
             </w:r>
             <w:r>
               <w:rPr>
@@ -946,7 +1255,223 @@
                 <w:noProof/>
                 <w:webHidden/>
               </w:rPr>
-              <w:t>5</w:t>
+              <w:t>8</w:t>
+            </w:r>
+            <w:r>
+              <w:rPr>
+                <w:noProof/>
+                <w:webHidden/>
+              </w:rPr>
+              <w:fldChar w:fldCharType="end"/>
+            </w:r>
+          </w:hyperlink>
+        </w:p>
+        <w:p>
+          <w:pPr>
+            <w:pStyle w:val="TOC2"/>
+            <w:tabs>
+              <w:tab w:val="right" w:leader="dot" w:pos="8494"/>
+            </w:tabs>
+            <w:rPr>
+              <w:rFonts w:asciiTheme="minorHAnsi" w:eastAsiaTheme="minorEastAsia" w:hAnsiTheme="minorHAnsi" w:cstheme="minorBidi"/>
+              <w:noProof/>
+              <w:szCs w:val="22"/>
+              <w:lang w:val="en-DK" w:eastAsia="en-DK"/>
+            </w:rPr>
+          </w:pPr>
+          <w:hyperlink w:anchor="_Toc515440819" w:history="1">
+            <w:r>
+              <w:rPr>
+                <w:rStyle w:val="Hyperlink"/>
+                <w:noProof/>
+                <w:lang w:val="en-US"/>
+              </w:rPr>
+              <w:t>3.1 Use case diagram</w:t>
+            </w:r>
+            <w:r>
+              <w:rPr>
+                <w:noProof/>
+                <w:webHidden/>
+              </w:rPr>
+              <w:tab/>
+            </w:r>
+            <w:r>
+              <w:rPr>
+                <w:noProof/>
+                <w:webHidden/>
+              </w:rPr>
+              <w:fldChar w:fldCharType="begin"/>
+            </w:r>
+            <w:r>
+              <w:rPr>
+                <w:noProof/>
+                <w:webHidden/>
+              </w:rPr>
+              <w:instrText xml:space="preserve"> PAGEREF _Toc515440819 \h </w:instrText>
+            </w:r>
+            <w:r>
+              <w:rPr>
+                <w:noProof/>
+                <w:webHidden/>
+              </w:rPr>
+            </w:r>
+            <w:r>
+              <w:rPr>
+                <w:noProof/>
+                <w:webHidden/>
+              </w:rPr>
+              <w:fldChar w:fldCharType="separate"/>
+            </w:r>
+            <w:r>
+              <w:rPr>
+                <w:noProof/>
+                <w:webHidden/>
+              </w:rPr>
+              <w:t>8</w:t>
+            </w:r>
+            <w:r>
+              <w:rPr>
+                <w:noProof/>
+                <w:webHidden/>
+              </w:rPr>
+              <w:fldChar w:fldCharType="end"/>
+            </w:r>
+          </w:hyperlink>
+        </w:p>
+        <w:p>
+          <w:pPr>
+            <w:pStyle w:val="TOC2"/>
+            <w:tabs>
+              <w:tab w:val="right" w:leader="dot" w:pos="8494"/>
+            </w:tabs>
+            <w:rPr>
+              <w:rFonts w:asciiTheme="minorHAnsi" w:eastAsiaTheme="minorEastAsia" w:hAnsiTheme="minorHAnsi" w:cstheme="minorBidi"/>
+              <w:noProof/>
+              <w:szCs w:val="22"/>
+              <w:lang w:val="en-DK" w:eastAsia="en-DK"/>
+            </w:rPr>
+          </w:pPr>
+          <w:hyperlink w:anchor="_Toc515440820" w:history="1">
+            <w:r>
+              <w:rPr>
+                <w:rStyle w:val="Hyperlink"/>
+                <w:noProof/>
+                <w:lang w:val="en-US"/>
+              </w:rPr>
+              <w:t>3.2 Use case description</w:t>
+            </w:r>
+            <w:r>
+              <w:rPr>
+                <w:noProof/>
+                <w:webHidden/>
+              </w:rPr>
+              <w:tab/>
+            </w:r>
+            <w:r>
+              <w:rPr>
+                <w:noProof/>
+                <w:webHidden/>
+              </w:rPr>
+              <w:fldChar w:fldCharType="begin"/>
+            </w:r>
+            <w:r>
+              <w:rPr>
+                <w:noProof/>
+                <w:webHidden/>
+              </w:rPr>
+              <w:instrText xml:space="preserve"> PAGEREF _Toc515440820 \h </w:instrText>
+            </w:r>
+            <w:r>
+              <w:rPr>
+                <w:noProof/>
+                <w:webHidden/>
+              </w:rPr>
+            </w:r>
+            <w:r>
+              <w:rPr>
+                <w:noProof/>
+                <w:webHidden/>
+              </w:rPr>
+              <w:fldChar w:fldCharType="separate"/>
+            </w:r>
+            <w:r>
+              <w:rPr>
+                <w:noProof/>
+                <w:webHidden/>
+              </w:rPr>
+              <w:t>9</w:t>
+            </w:r>
+            <w:r>
+              <w:rPr>
+                <w:noProof/>
+                <w:webHidden/>
+              </w:rPr>
+              <w:fldChar w:fldCharType="end"/>
+            </w:r>
+          </w:hyperlink>
+        </w:p>
+        <w:p>
+          <w:pPr>
+            <w:pStyle w:val="TOC2"/>
+            <w:tabs>
+              <w:tab w:val="right" w:leader="dot" w:pos="8494"/>
+            </w:tabs>
+            <w:rPr>
+              <w:rFonts w:asciiTheme="minorHAnsi" w:eastAsiaTheme="minorEastAsia" w:hAnsiTheme="minorHAnsi" w:cstheme="minorBidi"/>
+              <w:noProof/>
+              <w:szCs w:val="22"/>
+              <w:lang w:val="en-DK" w:eastAsia="en-DK"/>
+            </w:rPr>
+          </w:pPr>
+          <w:hyperlink w:anchor="_Toc515440821" w:history="1">
+            <w:r>
+              <w:rPr>
+                <w:rStyle w:val="Hyperlink"/>
+                <w:noProof/>
+                <w:lang w:val="en-US"/>
+              </w:rPr>
+              <w:t>3.3 Activity diagram</w:t>
+            </w:r>
+            <w:r>
+              <w:rPr>
+                <w:noProof/>
+                <w:webHidden/>
+              </w:rPr>
+              <w:tab/>
+            </w:r>
+            <w:r>
+              <w:rPr>
+                <w:noProof/>
+                <w:webHidden/>
+              </w:rPr>
+              <w:fldChar w:fldCharType="begin"/>
+            </w:r>
+            <w:r>
+              <w:rPr>
+                <w:noProof/>
+                <w:webHidden/>
+              </w:rPr>
+              <w:instrText xml:space="preserve"> PAGEREF _Toc515440821 \h </w:instrText>
+            </w:r>
+            <w:r>
+              <w:rPr>
+                <w:noProof/>
+                <w:webHidden/>
+              </w:rPr>
+            </w:r>
+            <w:r>
+              <w:rPr>
+                <w:noProof/>
+                <w:webHidden/>
+              </w:rPr>
+              <w:fldChar w:fldCharType="separate"/>
+            </w:r>
+            <w:r>
+              <w:rPr>
+                <w:noProof/>
+                <w:webHidden/>
+              </w:rPr>
+              <w:t>10</w:t>
             </w:r>
             <w:r>
               <w:rPr>
@@ -968,10 +1493,10 @@
               <w:rFonts w:asciiTheme="minorHAnsi" w:eastAsiaTheme="minorEastAsia" w:hAnsiTheme="minorHAnsi" w:cstheme="minorBidi"/>
               <w:noProof/>
               <w:szCs w:val="22"/>
-              <w:lang w:eastAsia="en-GB"/>
+              <w:lang w:val="en-DK" w:eastAsia="en-DK"/>
             </w:rPr>
           </w:pPr>
-          <w:hyperlink w:anchor="_Toc515269469" w:history="1">
+          <w:hyperlink w:anchor="_Toc515440822" w:history="1">
             <w:r>
               <w:rPr>
                 <w:rStyle w:val="Hyperlink"/>
@@ -985,7 +1510,7 @@
                 <w:rFonts w:asciiTheme="minorHAnsi" w:eastAsiaTheme="minorEastAsia" w:hAnsiTheme="minorHAnsi" w:cstheme="minorBidi"/>
                 <w:noProof/>
                 <w:szCs w:val="22"/>
-                <w:lang w:eastAsia="en-GB"/>
+                <w:lang w:val="en-DK" w:eastAsia="en-DK"/>
               </w:rPr>
               <w:tab/>
             </w:r>
@@ -1016,7 +1541,7 @@
                 <w:noProof/>
                 <w:webHidden/>
               </w:rPr>
-              <w:instrText xml:space="preserve"> PAGEREF _Toc515269469 \h </w:instrText>
+              <w:instrText xml:space="preserve"> PAGEREF _Toc515440822 \h </w:instrText>
             </w:r>
             <w:r>
               <w:rPr>
@@ -1036,7 +1561,7 @@
                 <w:noProof/>
                 <w:webHidden/>
               </w:rPr>
-              <w:t>6</w:t>
+              <w:t>12</w:t>
             </w:r>
             <w:r>
               <w:rPr>
@@ -1058,10 +1583,10 @@
               <w:rFonts w:asciiTheme="minorHAnsi" w:eastAsiaTheme="minorEastAsia" w:hAnsiTheme="minorHAnsi" w:cstheme="minorBidi"/>
               <w:noProof/>
               <w:szCs w:val="22"/>
-              <w:lang w:eastAsia="en-GB"/>
+              <w:lang w:val="en-DK" w:eastAsia="en-DK"/>
             </w:rPr>
           </w:pPr>
-          <w:hyperlink w:anchor="_Toc515269470" w:history="1">
+          <w:hyperlink w:anchor="_Toc515440823" w:history="1">
             <w:r>
               <w:rPr>
                 <w:rStyle w:val="Hyperlink"/>
@@ -1074,7 +1599,7 @@
                 <w:rFonts w:asciiTheme="minorHAnsi" w:eastAsiaTheme="minorEastAsia" w:hAnsiTheme="minorHAnsi" w:cstheme="minorBidi"/>
                 <w:noProof/>
                 <w:szCs w:val="22"/>
-                <w:lang w:eastAsia="en-GB"/>
+                <w:lang w:val="en-DK" w:eastAsia="en-DK"/>
               </w:rPr>
               <w:tab/>
             </w:r>
@@ -1104,7 +1629,7 @@
                 <w:noProof/>
                 <w:webHidden/>
               </w:rPr>
-              <w:instrText xml:space="preserve"> PAGEREF _Toc515269470 \h </w:instrText>
+              <w:instrText xml:space="preserve"> PAGEREF _Toc515440823 \h </w:instrText>
             </w:r>
             <w:r>
               <w:rPr>
@@ -1124,7 +1649,7 @@
                 <w:noProof/>
                 <w:webHidden/>
               </w:rPr>
-              <w:t>7</w:t>
+              <w:t>13</w:t>
             </w:r>
             <w:r>
               <w:rPr>
@@ -1146,10 +1671,10 @@
               <w:rFonts w:asciiTheme="minorHAnsi" w:eastAsiaTheme="minorEastAsia" w:hAnsiTheme="minorHAnsi" w:cstheme="minorBidi"/>
               <w:noProof/>
               <w:szCs w:val="22"/>
-              <w:lang w:eastAsia="en-GB"/>
+              <w:lang w:val="en-DK" w:eastAsia="en-DK"/>
             </w:rPr>
           </w:pPr>
-          <w:hyperlink w:anchor="_Toc515269471" w:history="1">
+          <w:hyperlink w:anchor="_Toc515440824" w:history="1">
             <w:r>
               <w:rPr>
                 <w:rStyle w:val="Hyperlink"/>
@@ -1163,7 +1688,7 @@
                 <w:rFonts w:asciiTheme="minorHAnsi" w:eastAsiaTheme="minorEastAsia" w:hAnsiTheme="minorHAnsi" w:cstheme="minorBidi"/>
                 <w:noProof/>
                 <w:szCs w:val="22"/>
-                <w:lang w:eastAsia="en-GB"/>
+                <w:lang w:val="en-DK" w:eastAsia="en-DK"/>
               </w:rPr>
               <w:tab/>
             </w:r>
@@ -1194,7 +1719,7 @@
                 <w:noProof/>
                 <w:webHidden/>
               </w:rPr>
-              <w:instrText xml:space="preserve"> PAGEREF _Toc515269471 \h </w:instrText>
+              <w:instrText xml:space="preserve"> PAGEREF _Toc515440824 \h </w:instrText>
             </w:r>
             <w:r>
               <w:rPr>
@@ -1214,7 +1739,7 @@
                 <w:noProof/>
                 <w:webHidden/>
               </w:rPr>
-              <w:t>7</w:t>
+              <w:t>13</w:t>
             </w:r>
             <w:r>
               <w:rPr>
@@ -1236,10 +1761,10 @@
               <w:rFonts w:asciiTheme="minorHAnsi" w:eastAsiaTheme="minorEastAsia" w:hAnsiTheme="minorHAnsi" w:cstheme="minorBidi"/>
               <w:noProof/>
               <w:szCs w:val="22"/>
-              <w:lang w:eastAsia="en-GB"/>
+              <w:lang w:val="en-DK" w:eastAsia="en-DK"/>
             </w:rPr>
           </w:pPr>
-          <w:hyperlink w:anchor="_Toc515269472" w:history="1">
+          <w:hyperlink w:anchor="_Toc515440825" w:history="1">
             <w:r>
               <w:rPr>
                 <w:rStyle w:val="Hyperlink"/>
@@ -1253,7 +1778,7 @@
                 <w:rFonts w:asciiTheme="minorHAnsi" w:eastAsiaTheme="minorEastAsia" w:hAnsiTheme="minorHAnsi" w:cstheme="minorBidi"/>
                 <w:noProof/>
                 <w:szCs w:val="22"/>
-                <w:lang w:eastAsia="en-GB"/>
+                <w:lang w:val="en-DK" w:eastAsia="en-DK"/>
               </w:rPr>
               <w:tab/>
             </w:r>
@@ -1284,7 +1809,7 @@
                 <w:noProof/>
                 <w:webHidden/>
               </w:rPr>
-              <w:instrText xml:space="preserve"> PAGEREF _Toc515269472 \h </w:instrText>
+              <w:instrText xml:space="preserve"> PAGEREF _Toc515440825 \h </w:instrText>
             </w:r>
             <w:r>
               <w:rPr>
@@ -1304,7 +1829,7 @@
                 <w:noProof/>
                 <w:webHidden/>
               </w:rPr>
-              <w:t>8</w:t>
+              <w:t>14</w:t>
             </w:r>
             <w:r>
               <w:rPr>
@@ -1372,16 +1897,10 @@
     <w:p>
       <w:pPr>
         <w:pStyle w:val="Heading1"/>
-        <w:rPr>
-          <w:lang w:val="en-US"/>
-        </w:rPr>
-      </w:pPr>
-      <w:bookmarkStart w:id="1" w:name="_Toc515269466"/>
+      </w:pPr>
+      <w:bookmarkStart w:id="1" w:name="_Toc515440812"/>
       <w:bookmarkEnd w:id="0"/>
       <w:r>
-        <w:rPr>
-          <w:lang w:val="en-US"/>
-        </w:rPr>
         <w:lastRenderedPageBreak/>
         <w:t>Introduction</w:t>
       </w:r>
@@ -1395,10 +1914,6 @@
       </w:pPr>
     </w:p>
     <w:p>
-      <w:pPr>
-        <w:jc w:val="both"/>
-        <w:outlineLvl w:val="0"/>
-      </w:pPr>
       <w:r>
         <w:t xml:space="preserve">Denmark’s healthcare system has been regarded as excellent in terms of world standards. </w:t>
       </w:r>
@@ -1420,25 +1935,32 @@
         <w:t xml:space="preserve">., 2013). </w:t>
       </w:r>
     </w:p>
-    <w:p>
-      <w:pPr>
-        <w:jc w:val="both"/>
-        <w:outlineLvl w:val="0"/>
-      </w:pPr>
-    </w:p>
-    <w:p>
-      <w:pPr>
-        <w:jc w:val="both"/>
-        <w:outlineLvl w:val="0"/>
-        <w:rPr>
-          <w:lang w:val="en-US"/>
-        </w:rPr>
-      </w:pPr>
-      <w:r>
-        <w:rPr>
-          <w:lang w:val="en-US"/>
-        </w:rPr>
-        <w:t>Currently, our countries are still storing information on paper or cards. Nurses are still writing patient information manually and index it to organize in racks. These are creating troublesome, expensive, inefficient and also not secured</w:t>
+    <w:p/>
+    <w:p>
+      <w:pPr>
+        <w:rPr>
+          <w:lang w:val="en-US"/>
+        </w:rPr>
+      </w:pPr>
+      <w:r>
+        <w:rPr>
+          <w:lang w:val="en-US"/>
+        </w:rPr>
+        <w:t xml:space="preserve">Currently, our countries are still storing information on paper or cards. Nurses are still writing patient information manually and index it to organize in racks. These are creating troublesome, expensive, inefficient </w:t>
+      </w:r>
+      <w:proofErr w:type="gramStart"/>
+      <w:r>
+        <w:rPr>
+          <w:lang w:val="en-US"/>
+        </w:rPr>
+        <w:t>and also</w:t>
+      </w:r>
+      <w:proofErr w:type="gramEnd"/>
+      <w:r>
+        <w:rPr>
+          <w:lang w:val="en-US"/>
+        </w:rPr>
+        <w:t xml:space="preserve"> not secured</w:t>
       </w:r>
       <w:r>
         <w:rPr>
@@ -1455,17 +1977,13 @@
     </w:p>
     <w:p>
       <w:pPr>
-        <w:jc w:val="both"/>
-        <w:outlineLvl w:val="0"/>
-        <w:rPr>
-          <w:lang w:val="en-US"/>
-        </w:rPr>
-      </w:pPr>
-    </w:p>
-    <w:p>
-      <w:pPr>
-        <w:jc w:val="both"/>
-        <w:outlineLvl w:val="0"/>
+        <w:rPr>
+          <w:lang w:val="en-US"/>
+        </w:rPr>
+      </w:pPr>
+    </w:p>
+    <w:p>
+      <w:pPr>
         <w:rPr>
           <w:lang w:val="en-US"/>
         </w:rPr>
@@ -1479,17 +1997,13 @@
     </w:p>
     <w:p>
       <w:pPr>
-        <w:jc w:val="both"/>
-        <w:outlineLvl w:val="0"/>
-        <w:rPr>
-          <w:lang w:val="en-US"/>
-        </w:rPr>
-      </w:pPr>
-    </w:p>
-    <w:p>
-      <w:pPr>
-        <w:jc w:val="both"/>
-        <w:outlineLvl w:val="0"/>
+        <w:rPr>
+          <w:lang w:val="en-US"/>
+        </w:rPr>
+      </w:pPr>
+    </w:p>
+    <w:p>
+      <w:pPr>
         <w:rPr>
           <w:lang w:val="en-US"/>
         </w:rPr>
@@ -1503,17 +2017,13 @@
     </w:p>
     <w:p>
       <w:pPr>
-        <w:jc w:val="both"/>
-        <w:outlineLvl w:val="0"/>
-        <w:rPr>
-          <w:lang w:val="en-US"/>
-        </w:rPr>
-      </w:pPr>
-    </w:p>
-    <w:p>
-      <w:pPr>
-        <w:jc w:val="both"/>
-        <w:outlineLvl w:val="0"/>
+        <w:rPr>
+          <w:lang w:val="en-US"/>
+        </w:rPr>
+      </w:pPr>
+    </w:p>
+    <w:p>
+      <w:pPr>
         <w:rPr>
           <w:lang w:val="en-US"/>
         </w:rPr>
@@ -1527,31 +2037,29 @@
     </w:p>
     <w:p>
       <w:pPr>
-        <w:jc w:val="both"/>
-        <w:outlineLvl w:val="0"/>
-        <w:rPr>
-          <w:lang w:val="en-US"/>
-        </w:rPr>
-      </w:pPr>
-    </w:p>
-    <w:p>
-      <w:pPr>
-        <w:jc w:val="both"/>
-        <w:outlineLvl w:val="0"/>
-        <w:rPr>
-          <w:rFonts w:eastAsiaTheme="majorEastAsia"/>
-          <w:b/>
-          <w:bCs/>
-          <w:sz w:val="28"/>
-          <w:szCs w:val="28"/>
-          <w:lang w:val="en-US"/>
-        </w:rPr>
-      </w:pPr>
-      <w:r>
-        <w:rPr>
-          <w:lang w:val="en-US"/>
-        </w:rPr>
-        <w:t xml:space="preserve">Project is started with the user stories and requirements i.e. what are important functionalities that a system would have. Once the requirement is completed, analysis part will start, where use cases, use case descriptions, and conceptual diagram will discuss. This lead to design part where Class Diagram, Sequence Diagram and …. In the implementation phase, discussion should be on our best part of coding and on Client / Server. In final, system testing must be </w:t>
+        <w:rPr>
+          <w:lang w:val="en-US"/>
+        </w:rPr>
+      </w:pPr>
+    </w:p>
+    <w:p>
+      <w:pPr>
+        <w:rPr>
+          <w:lang w:val="en-US"/>
+        </w:rPr>
+      </w:pPr>
+      <w:r>
+        <w:rPr>
+          <w:lang w:val="en-US"/>
+        </w:rPr>
+        <w:t xml:space="preserve">Project is started with the user stories and requirements i.e. what are important functionalities that a system would have. Once the requirement is completed, analysis part will start, where use cases, use case descriptions, and conceptual diagram will discuss. This lead to design part where Class Diagram, Sequence Diagram and …. In the implementation phase, discussion should be on our best part of coding and on </w:t>
+      </w:r>
+      <w:r>
+        <w:rPr>
+          <w:lang w:val="en-US"/>
+        </w:rPr>
+        <w:lastRenderedPageBreak/>
+        <w:t xml:space="preserve">Client / Server. In final, system testing must be </w:t>
       </w:r>
       <w:r>
         <w:rPr>
@@ -1563,13 +2071,20 @@
         <w:rPr>
           <w:lang w:val="en-US"/>
         </w:rPr>
-        <w:t xml:space="preserve"> and J-Unit test is used to analyze all the functionality.   </w:t>
-      </w:r>
-      <w:r>
-        <w:rPr>
-          <w:lang w:val="en-US"/>
-        </w:rPr>
-        <w:br w:type="page"/>
+        <w:t xml:space="preserve"> and J-Unit test is used to analyze all the functionality. </w:t>
+      </w:r>
+    </w:p>
+    <w:p>
+      <w:pPr>
+        <w:rPr>
+          <w:lang w:val="en-US"/>
+        </w:rPr>
+      </w:pPr>
+      <w:r>
+        <w:rPr>
+          <w:lang w:val="en-US"/>
+        </w:rPr>
+        <w:t xml:space="preserve">  </w:t>
       </w:r>
     </w:p>
     <w:p>
@@ -1579,12 +2094,17 @@
           <w:lang w:val="en-US"/>
         </w:rPr>
       </w:pPr>
-      <w:bookmarkStart w:id="2" w:name="_Toc515269467"/>
-      <w:r>
-        <w:rPr>
-          <w:lang w:val="en-US"/>
-        </w:rPr>
-        <w:lastRenderedPageBreak/>
+      <w:r>
+        <w:rPr>
+          <w:lang w:val="en-US"/>
+        </w:rPr>
+        <w:t xml:space="preserve">  </w:t>
+      </w:r>
+      <w:bookmarkStart w:id="2" w:name="_Toc515440813"/>
+      <w:r>
+        <w:rPr>
+          <w:lang w:val="en-US"/>
+        </w:rPr>
         <w:t>User Stories and Requirements</w:t>
       </w:r>
       <w:bookmarkEnd w:id="2"/>
@@ -1605,19 +2125,7 @@
         <w:rPr>
           <w:lang w:val="en-US"/>
         </w:rPr>
-        <w:t xml:space="preserve">This is done so that a better understanding of the customer’s needs can be made.  All the requirements in this chapter are </w:t>
-      </w:r>
-      <w:r>
-        <w:rPr>
-          <w:lang w:val="en-US"/>
-        </w:rPr>
-        <w:t>based</w:t>
-      </w:r>
-      <w:r>
-        <w:rPr>
-          <w:lang w:val="en-US"/>
-        </w:rPr>
-        <w:t xml:space="preserve"> on the business case from the clinic. </w:t>
+        <w:t xml:space="preserve">This is done so that a better understanding of the customer’s needs can be made.  All the requirements in this chapter are based on the business case from the clinic. </w:t>
       </w:r>
     </w:p>
     <w:p>
@@ -1653,12 +2161,14 @@
           <w:lang w:val="en-US"/>
         </w:rPr>
       </w:pPr>
+      <w:bookmarkStart w:id="3" w:name="_Toc515440814"/>
       <w:r>
         <w:rPr>
           <w:lang w:val="en-US"/>
         </w:rPr>
         <w:t>User Stories</w:t>
       </w:r>
+      <w:bookmarkEnd w:id="3"/>
     </w:p>
     <w:p>
       <w:pPr>
@@ -1904,6 +2414,7 @@
           <w:szCs w:val="22"/>
           <w:lang w:eastAsia="en-GB"/>
         </w:rPr>
+        <w:lastRenderedPageBreak/>
         <w:t>As a secretary I want to view patients medicine so that I can send request for renew.</w:t>
       </w:r>
     </w:p>
@@ -1952,7 +2463,6 @@
           <w:szCs w:val="22"/>
           <w:lang w:eastAsia="en-GB"/>
         </w:rPr>
-        <w:lastRenderedPageBreak/>
         <w:t xml:space="preserve">As a doctor I want to edit Medicine if name or quantity is changed so that patient will get right medicine in right dose. </w:t>
       </w:r>
     </w:p>
@@ -2083,6 +2593,7 @@
           <w:lang w:val="en-US"/>
         </w:rPr>
       </w:pPr>
+      <w:bookmarkStart w:id="4" w:name="_Toc515440815"/>
       <w:r>
         <w:rPr>
           <w:lang w:val="en-US"/>
@@ -2095,6 +2606,7 @@
         </w:rPr>
         <w:t>Requirements</w:t>
       </w:r>
+      <w:bookmarkEnd w:id="4"/>
     </w:p>
     <w:p>
       <w:pPr>
@@ -2355,6 +2867,7 @@
           <w:szCs w:val="22"/>
           <w:lang w:eastAsia="en-GB"/>
         </w:rPr>
+        <w:lastRenderedPageBreak/>
         <w:t>The system must allow the secretary to be able to add an appointment.</w:t>
       </w:r>
     </w:p>
@@ -2459,7 +2972,6 @@
           <w:szCs w:val="22"/>
           <w:lang w:eastAsia="en-GB"/>
         </w:rPr>
-        <w:lastRenderedPageBreak/>
         <w:t xml:space="preserve">The system must allow the secretary to be able to send a request </w:t>
       </w:r>
       <w:proofErr w:type="gramStart"/>
@@ -2698,11 +3210,19 @@
           <w:lang w:val="en-US"/>
         </w:rPr>
       </w:pPr>
-      <w:r>
-        <w:rPr>
-          <w:lang w:val="en-US"/>
-        </w:rPr>
-        <w:t xml:space="preserve">Non-Functional Requirements </w:t>
+      <w:bookmarkStart w:id="5" w:name="_Toc515440816"/>
+      <w:r>
+        <w:rPr>
+          <w:lang w:val="en-US"/>
+        </w:rPr>
+        <w:t>Non-Functional Requirements</w:t>
+      </w:r>
+      <w:bookmarkEnd w:id="5"/>
+      <w:r>
+        <w:rPr>
+          <w:lang w:val="en-US"/>
+        </w:rPr>
+        <w:t xml:space="preserve"> </w:t>
       </w:r>
     </w:p>
     <w:p>
@@ -2790,12 +3310,14 @@
           <w:lang w:val="en-US"/>
         </w:rPr>
       </w:pPr>
+      <w:bookmarkStart w:id="6" w:name="_Toc515440817"/>
       <w:r>
         <w:rPr>
           <w:lang w:val="en-US"/>
         </w:rPr>
         <w:t>Scenarios</w:t>
       </w:r>
+      <w:bookmarkEnd w:id="6"/>
     </w:p>
     <w:p>
       <w:pPr>
@@ -2872,6 +3394,7 @@
         <w:contextualSpacing/>
       </w:pPr>
       <w:r>
+        <w:lastRenderedPageBreak/>
         <w:t>System validates employee data by confirming the saving of the entered information.</w:t>
       </w:r>
     </w:p>
@@ -2942,7 +3465,6 @@
         <w:rPr>
           <w:b/>
         </w:rPr>
-        <w:lastRenderedPageBreak/>
         <w:t>Employee</w:t>
       </w:r>
     </w:p>
@@ -3064,7 +3586,7 @@
           <w:lang w:val="en-US"/>
         </w:rPr>
       </w:pPr>
-      <w:bookmarkStart w:id="3" w:name="_Toc515269468"/>
+      <w:bookmarkStart w:id="7" w:name="_Toc515440818"/>
       <w:r>
         <w:rPr>
           <w:lang w:val="en-US"/>
@@ -3072,31 +3594,19 @@
         <w:lastRenderedPageBreak/>
         <w:t>Analysis</w:t>
       </w:r>
-      <w:bookmarkEnd w:id="3"/>
-    </w:p>
-    <w:p>
-      <w:pPr>
-        <w:rPr>
-          <w:lang w:val="en-US"/>
-        </w:rPr>
-      </w:pPr>
-      <w:r>
-        <w:rPr>
-          <w:lang w:val="en-US"/>
-        </w:rPr>
-        <w:t xml:space="preserve">In this chapter, the focus will be on analyzing the user requirements stated above and modeling the software based on them </w:t>
-      </w:r>
-      <w:r>
-        <w:rPr>
-          <w:lang w:val="en-US"/>
-        </w:rPr>
-        <w:t>using</w:t>
-      </w:r>
-      <w:r>
-        <w:rPr>
-          <w:lang w:val="en-US"/>
-        </w:rPr>
-        <w:t xml:space="preserve"> several methods and techniques.</w:t>
+      <w:bookmarkEnd w:id="7"/>
+    </w:p>
+    <w:p>
+      <w:pPr>
+        <w:rPr>
+          <w:lang w:val="en-US"/>
+        </w:rPr>
+      </w:pPr>
+      <w:r>
+        <w:rPr>
+          <w:lang w:val="en-US"/>
+        </w:rPr>
+        <w:t>In this chapter, the focus will be on analyzing the user requirements stated above and modeling the software based on them using several methods and techniques.</w:t>
       </w:r>
     </w:p>
     <w:p>
@@ -3114,10 +3624,30 @@
     </w:p>
     <w:p>
       <w:pPr>
-        <w:rPr>
-          <w:lang w:val="en-US"/>
-        </w:rPr>
-      </w:pPr>
+        <w:pStyle w:val="Heading2"/>
+        <w:numPr>
+          <w:ilvl w:val="0"/>
+          <w:numId w:val="0"/>
+        </w:numPr>
+        <w:ind w:left="567" w:hanging="567"/>
+        <w:rPr>
+          <w:lang w:val="en-US"/>
+        </w:rPr>
+      </w:pPr>
+      <w:bookmarkStart w:id="8" w:name="_Toc515440819"/>
+      <w:r>
+        <w:rPr>
+          <w:lang w:val="en-US"/>
+        </w:rPr>
+        <w:t>3.1 U</w:t>
+      </w:r>
+      <w:r>
+        <w:rPr>
+          <w:lang w:val="en-US"/>
+        </w:rPr>
+        <w:t>se case diagram</w:t>
+      </w:r>
+      <w:bookmarkEnd w:id="8"/>
     </w:p>
     <w:p>
       <w:pPr>
@@ -3285,6 +3815,7 @@
                                 <w:calendar w:val="gregorian"/>
                               </w:date>
                             </w:sdtPr>
+                            <w:sdtEndPr/>
                             <w:sdtContent>
                               <w:p>
                                 <w:pPr>
@@ -3359,6 +3890,7 @@
                           <w:calendar w:val="gregorian"/>
                         </w:date>
                       </w:sdtPr>
+                      <w:sdtEndPr/>
                       <w:sdtContent>
                         <w:p>
                           <w:pPr>
@@ -3423,12 +3955,41 @@
         <w:rPr>
           <w:lang w:val="en-US"/>
         </w:rPr>
+        <w:lastRenderedPageBreak/>
         <w:t>Furthermore, use case descriptions have been made for each use case of the actors which participate in this flow. In this chapter only one, use case description will be shown as an example while the rest can be seen in Appendix …………...</w:t>
       </w:r>
     </w:p>
     <w:p>
       <w:pPr>
         <w:rPr>
+          <w:lang w:val="en-US"/>
+        </w:rPr>
+      </w:pPr>
+    </w:p>
+    <w:p>
+      <w:pPr>
+        <w:pStyle w:val="Heading2"/>
+        <w:numPr>
+          <w:ilvl w:val="0"/>
+          <w:numId w:val="0"/>
+        </w:numPr>
+        <w:ind w:left="567" w:hanging="567"/>
+        <w:rPr>
+          <w:lang w:val="en-US"/>
+        </w:rPr>
+      </w:pPr>
+      <w:bookmarkStart w:id="9" w:name="_Toc515440820"/>
+      <w:r>
+        <w:rPr>
+          <w:lang w:val="en-US"/>
+        </w:rPr>
+        <w:t>3.2 Use case description</w:t>
+      </w:r>
+      <w:bookmarkEnd w:id="9"/>
+    </w:p>
+    <w:p>
+      <w:pPr>
+        <w:rPr>
           <w:b/>
           <w:i/>
           <w:lang w:val="en-US"/>
@@ -3440,7 +4001,6 @@
           <w:i/>
           <w:lang w:val="en-US"/>
         </w:rPr>
-        <w:lastRenderedPageBreak/>
         <w:t>Figure 2 Add patient use case description</w:t>
       </w:r>
     </w:p>
@@ -3452,6 +4012,7 @@
           <w:lang w:val="en-US"/>
         </w:rPr>
       </w:pPr>
+      <w:bookmarkStart w:id="10" w:name="_GoBack"/>
       <w:r>
         <w:rPr>
           <w:noProof/>
@@ -3459,8 +4020,8 @@
         </w:rPr>
         <w:drawing>
           <wp:inline distT="0" distB="0" distL="0" distR="0" wp14:anchorId="142FFEE0" wp14:editId="10519E1C">
-            <wp:extent cx="5400040" cy="5868043"/>
-            <wp:effectExtent l="0" t="0" r="0" b="0"/>
+            <wp:extent cx="5063320" cy="5502140"/>
+            <wp:effectExtent l="0" t="0" r="4445" b="3810"/>
             <wp:docPr id="4" name="Picture 4" descr="A screenshot of a cell phone&#10;&#10;Description generated with very high confidence"/>
             <wp:cNvGraphicFramePr>
               <a:graphicFrameLocks xmlns:a="http://schemas.openxmlformats.org/drawingml/2006/main" noChangeAspect="1"/>
@@ -3487,7 +4048,7 @@
                   <pic:spPr>
                     <a:xfrm>
                       <a:off x="0" y="0"/>
-                      <a:ext cx="5400040" cy="5868043"/>
+                      <a:ext cx="5068569" cy="5507844"/>
                     </a:xfrm>
                     <a:prstGeom prst="rect">
                       <a:avLst/>
@@ -3499,17 +4060,19 @@
           </wp:inline>
         </w:drawing>
       </w:r>
-    </w:p>
-    <w:p>
-      <w:pPr>
-        <w:rPr>
-          <w:lang w:val="en-US"/>
-        </w:rPr>
-      </w:pPr>
-      <w:r>
-        <w:rPr>
-          <w:lang w:val="en-US"/>
-        </w:rPr>
+      <w:bookmarkEnd w:id="10"/>
+    </w:p>
+    <w:p>
+      <w:pPr>
+        <w:rPr>
+          <w:lang w:val="en-US"/>
+        </w:rPr>
+      </w:pPr>
+      <w:r>
+        <w:rPr>
+          <w:lang w:val="en-US"/>
+        </w:rPr>
+        <w:lastRenderedPageBreak/>
         <w:t>In this example, the actor performs an action using the system of adding a patient. This figure shows what steps the secretary takes for the system to successfully complete the requested action and what steps does the system make.</w:t>
       </w:r>
     </w:p>
@@ -3536,16 +4099,29 @@
         <w:rPr>
           <w:lang w:val="en-US"/>
         </w:rPr>
-        <w:lastRenderedPageBreak/>
         <w:t>In the following figure, an example of an activity diagram will be made. The diagram is derived from one of the use case descriptions and graphically displays the steps taken by the actor to perform a certain action.</w:t>
       </w:r>
     </w:p>
     <w:p>
       <w:pPr>
-        <w:rPr>
-          <w:lang w:val="en-US"/>
-        </w:rPr>
-      </w:pPr>
+        <w:pStyle w:val="Heading2"/>
+        <w:numPr>
+          <w:ilvl w:val="0"/>
+          <w:numId w:val="0"/>
+        </w:numPr>
+        <w:ind w:left="567" w:hanging="567"/>
+        <w:rPr>
+          <w:lang w:val="en-US"/>
+        </w:rPr>
+      </w:pPr>
+      <w:bookmarkStart w:id="11" w:name="_Toc515440821"/>
+      <w:r>
+        <w:rPr>
+          <w:lang w:val="en-US"/>
+        </w:rPr>
+        <w:t>3.3 Activity diagram</w:t>
+      </w:r>
+      <w:bookmarkEnd w:id="11"/>
     </w:p>
     <w:p>
       <w:pPr>
@@ -3577,8 +4153,8 @@
         </w:rPr>
         <w:drawing>
           <wp:inline distT="0" distB="0" distL="0" distR="0" wp14:anchorId="0C367088" wp14:editId="1F87B9A5">
-            <wp:extent cx="5400040" cy="5517302"/>
-            <wp:effectExtent l="0" t="0" r="0" b="7620"/>
+            <wp:extent cx="5704764" cy="4698530"/>
+            <wp:effectExtent l="0" t="0" r="0" b="6985"/>
             <wp:docPr id="5" name="Picture 5" descr="A picture containing screenshot&#10;&#10;Description generated with high confidence"/>
             <wp:cNvGraphicFramePr>
               <a:graphicFrameLocks xmlns:a="http://schemas.openxmlformats.org/drawingml/2006/main" noChangeAspect="1"/>
@@ -3605,7 +4181,7 @@
                   <pic:spPr>
                     <a:xfrm>
                       <a:off x="0" y="0"/>
-                      <a:ext cx="5400040" cy="5517302"/>
+                      <a:ext cx="5725420" cy="4715543"/>
                     </a:xfrm>
                     <a:prstGeom prst="rect">
                       <a:avLst/>
@@ -3628,6 +4204,7 @@
         <w:rPr>
           <w:lang w:val="en-US"/>
         </w:rPr>
+        <w:lastRenderedPageBreak/>
         <w:t>The manager tries to add a new employee using the new system and is required to take certain steps before his request is completed as shown in</w:t>
       </w:r>
       <w:r>
@@ -3662,7 +4239,6 @@
         <w:rPr>
           <w:lang w:val="en-US"/>
         </w:rPr>
-        <w:lastRenderedPageBreak/>
         <w:t>The next step in this chapter is to present a conceptual diagram for the new system. This is important since it provides a graphical representation on how the system will be created and how each component will interact with another to make it functional.</w:t>
       </w:r>
     </w:p>
@@ -3699,8 +4275,6 @@
           <w:lang w:val="en-US"/>
         </w:rPr>
       </w:pPr>
-      <w:bookmarkStart w:id="4" w:name="_GoBack"/>
-      <w:bookmarkEnd w:id="4"/>
     </w:p>
     <w:p>
       <w:pPr>
@@ -3745,7 +4319,7 @@
           <w:lang w:val="en-US"/>
         </w:rPr>
       </w:pPr>
-      <w:bookmarkStart w:id="5" w:name="_Toc515269469"/>
+      <w:bookmarkStart w:id="12" w:name="_Toc515440822"/>
       <w:r>
         <w:rPr>
           <w:lang w:val="en-US"/>
@@ -3753,7 +4327,7 @@
         <w:lastRenderedPageBreak/>
         <w:t>Design</w:t>
       </w:r>
-      <w:bookmarkEnd w:id="5"/>
+      <w:bookmarkEnd w:id="12"/>
     </w:p>
     <w:p>
       <w:pPr>
@@ -4045,12 +4619,12 @@
       <w:pPr>
         <w:pStyle w:val="Heading1"/>
       </w:pPr>
-      <w:bookmarkStart w:id="6" w:name="_Toc515269470"/>
+      <w:bookmarkStart w:id="13" w:name="_Toc515440823"/>
       <w:r>
         <w:lastRenderedPageBreak/>
         <w:t>Implementation</w:t>
       </w:r>
-      <w:bookmarkEnd w:id="6"/>
+      <w:bookmarkEnd w:id="13"/>
     </w:p>
     <w:p>
       <w:pPr>
@@ -4199,14 +4773,14 @@
           <w:lang w:val="en-US"/>
         </w:rPr>
       </w:pPr>
-      <w:bookmarkStart w:id="7" w:name="_Toc515269471"/>
+      <w:bookmarkStart w:id="14" w:name="_Toc515440824"/>
       <w:r>
         <w:rPr>
           <w:lang w:val="en-US"/>
         </w:rPr>
         <w:t>Testing</w:t>
       </w:r>
-      <w:bookmarkEnd w:id="7"/>
+      <w:bookmarkEnd w:id="14"/>
       <w:r>
         <w:rPr>
           <w:lang w:val="en-US"/>
@@ -4221,7 +4795,7 @@
           <w:lang w:val="en-US"/>
         </w:rPr>
       </w:pPr>
-      <w:bookmarkStart w:id="8" w:name="_Toc515269472"/>
+      <w:bookmarkStart w:id="15" w:name="_Toc515440825"/>
       <w:r>
         <w:rPr>
           <w:lang w:val="en-US"/>
@@ -4229,7 +4803,7 @@
         <w:lastRenderedPageBreak/>
         <w:t>Conclusion</w:t>
       </w:r>
-      <w:bookmarkEnd w:id="8"/>
+      <w:bookmarkEnd w:id="15"/>
     </w:p>
     <w:p>
       <w:pPr>
@@ -7678,6 +8252,15 @@
 </file>
 
 <file path=customXml/item1.xml><?xml version="1.0" encoding="utf-8"?>
+<?mso-contentType ?>
+<FormTemplates xmlns="http://schemas.microsoft.com/sharepoint/v3/contenttype/forms">
+  <Display>DocumentLibraryForm</Display>
+  <Edit>DocumentLibraryForm</Edit>
+  <New>DocumentLibraryForm</New>
+</FormTemplates>
+</file>
+
+<file path=customXml/item2.xml><?xml version="1.0" encoding="utf-8"?>
 <ct:contentTypeSchema xmlns:ct="http://schemas.microsoft.com/office/2006/metadata/contentType" xmlns:ma="http://schemas.microsoft.com/office/2006/metadata/properties/metaAttributes" ct:_="" ma:_="" ma:contentTypeName="Document" ma:contentTypeID="0x0101008D9A5E4FC7310244BBD8FDAD461F382A" ma:contentTypeVersion="0" ma:contentTypeDescription="Create a new document." ma:contentTypeScope="" ma:versionID="21cde94fc0a28e3be33061f8f75ca499">
   <xsd:schema xmlns:xsd="http://www.w3.org/2001/XMLSchema" xmlns:xs="http://www.w3.org/2001/XMLSchema" xmlns:p="http://schemas.microsoft.com/office/2006/metadata/properties" targetNamespace="http://schemas.microsoft.com/office/2006/metadata/properties" ma:root="true" ma:fieldsID="1b05d82d297216baf5b26c55225140df">
     <xsd:element name="properties">
@@ -7791,15 +8374,6 @@
 </ct:contentTypeSchema>
 </file>
 
-<file path=customXml/item2.xml><?xml version="1.0" encoding="utf-8"?>
-<?mso-contentType ?>
-<FormTemplates xmlns="http://schemas.microsoft.com/sharepoint/v3/contenttype/forms">
-  <Display>DocumentLibraryForm</Display>
-  <Edit>DocumentLibraryForm</Edit>
-  <New>DocumentLibraryForm</New>
-</FormTemplates>
-</file>
-
 <file path=customXml/item3.xml><?xml version="1.0" encoding="utf-8"?>
 <p:properties xmlns:p="http://schemas.microsoft.com/office/2006/metadata/properties" xmlns:xsi="http://www.w3.org/2001/XMLSchema-instance" xmlns:pc="http://schemas.microsoft.com/office/infopath/2007/PartnerControls">
   <documentManagement/>
@@ -7844,6 +8418,14 @@
 </file>
 
 <file path=customXml/itemProps1.xml><?xml version="1.0" encoding="utf-8"?>
+<ds:datastoreItem xmlns:ds="http://schemas.openxmlformats.org/officeDocument/2006/customXml" ds:itemID="{36B18D59-688D-4806-A4EA-B7808C4D834E}">
+  <ds:schemaRefs>
+    <ds:schemaRef ds:uri="http://schemas.microsoft.com/sharepoint/v3/contenttype/forms"/>
+  </ds:schemaRefs>
+</ds:datastoreItem>
+</file>
+
+<file path=customXml/itemProps2.xml><?xml version="1.0" encoding="utf-8"?>
 <ds:datastoreItem xmlns:ds="http://schemas.openxmlformats.org/officeDocument/2006/customXml" ds:itemID="{4C5275F5-3F9E-4925-9E6F-E6AB299E2CE4}">
   <ds:schemaRefs>
     <ds:schemaRef ds:uri="http://schemas.microsoft.com/office/2006/metadata/contentType"/>
@@ -7859,14 +8441,6 @@
 </ds:datastoreItem>
 </file>
 
-<file path=customXml/itemProps2.xml><?xml version="1.0" encoding="utf-8"?>
-<ds:datastoreItem xmlns:ds="http://schemas.openxmlformats.org/officeDocument/2006/customXml" ds:itemID="{36B18D59-688D-4806-A4EA-B7808C4D834E}">
-  <ds:schemaRefs>
-    <ds:schemaRef ds:uri="http://schemas.microsoft.com/sharepoint/v3/contenttype/forms"/>
-  </ds:schemaRefs>
-</ds:datastoreItem>
-</file>
-
 <file path=customXml/itemProps3.xml><?xml version="1.0" encoding="utf-8"?>
 <ds:datastoreItem xmlns:ds="http://schemas.openxmlformats.org/officeDocument/2006/customXml" ds:itemID="{B3EBB357-DA60-469A-B5F2-E35DF6FD1B0D}">
   <ds:schemaRefs>
@@ -7877,7 +8451,7 @@
 </file>
 
 <file path=customXml/itemProps4.xml><?xml version="1.0" encoding="utf-8"?>
-<ds:datastoreItem xmlns:ds="http://schemas.openxmlformats.org/officeDocument/2006/customXml" ds:itemID="{AE7BC3EA-B25B-4384-BEC5-4E1AD805E112}">
+<ds:datastoreItem xmlns:ds="http://schemas.openxmlformats.org/officeDocument/2006/customXml" ds:itemID="{5EE88113-1995-495C-960A-DA272A713A39}">
   <ds:schemaRefs>
     <ds:schemaRef ds:uri="http://schemas.openxmlformats.org/officeDocument/2006/bibliography"/>
   </ds:schemaRefs>

--- a/project report SEP2/Documentation/2nd semester Project Report Group 4.docx
+++ b/project report SEP2/Documentation/2nd semester Project Report Group 4.docx
@@ -569,6 +569,134 @@
         </w:rPr>
         <w:t>Semester</w:t>
       </w:r>
+    </w:p>
+    <w:p>
+      <w:pPr>
+        <w:spacing w:after="160" w:line="259" w:lineRule="auto"/>
+        <w:jc w:val="center"/>
+        <w:rPr>
+          <w:b/>
+          <w:sz w:val="32"/>
+          <w:szCs w:val="32"/>
+          <w:lang w:val="en-US"/>
+        </w:rPr>
+      </w:pPr>
+    </w:p>
+    <w:p>
+      <w:pPr>
+        <w:jc w:val="center"/>
+        <w:rPr>
+          <w:b/>
+          <w:sz w:val="28"/>
+          <w:szCs w:val="28"/>
+          <w:lang w:val="en-US"/>
+        </w:rPr>
+      </w:pPr>
+      <w:r>
+        <w:rPr>
+          <w:b/>
+          <w:sz w:val="28"/>
+          <w:szCs w:val="28"/>
+          <w:lang w:val="en-US"/>
+        </w:rPr>
+        <w:t>Abstract</w:t>
+      </w:r>
+    </w:p>
+    <w:p>
+      <w:pPr>
+        <w:rPr>
+          <w:lang w:val="en-US"/>
+        </w:rPr>
+      </w:pPr>
+      <w:r>
+        <w:rPr>
+          <w:lang w:val="en-US"/>
+        </w:rPr>
+        <w:t>The purpose of this r</w:t>
+      </w:r>
+      <w:r>
+        <w:rPr>
+          <w:lang w:val="en-US"/>
+        </w:rPr>
+        <w:t>eport is to inform the reader on what methods and techniques where used to complete the given tasks for this project. For this case, the given tasks corresponded with the ones received from Vipassana which have been struggling with their business activities due to lack of technology being implemented accordingly resulting in slow and inefficient outcome.</w:t>
+      </w:r>
+    </w:p>
+    <w:p>
+      <w:pPr>
+        <w:rPr>
+          <w:lang w:val="en-US"/>
+        </w:rPr>
+      </w:pPr>
+      <w:r>
+        <w:rPr>
+          <w:lang w:val="en-US"/>
+        </w:rPr>
+        <w:t>Because of this several methods have been used to result in a satisfactory product for the costumer in hand.</w:t>
+      </w:r>
+    </w:p>
+    <w:p>
+      <w:pPr>
+        <w:rPr>
+          <w:lang w:val="en-US"/>
+        </w:rPr>
+      </w:pPr>
+      <w:r>
+        <w:rPr>
+          <w:lang w:val="en-US"/>
+        </w:rPr>
+        <w:t>This paper will provide all the steps, methods and techniques used in a detailed manner so that reader can get a good understanding on what took place.</w:t>
+      </w:r>
+    </w:p>
+    <w:p>
+      <w:pPr>
+        <w:rPr>
+          <w:lang w:val="en-US"/>
+        </w:rPr>
+      </w:pPr>
+      <w:r>
+        <w:rPr>
+          <w:lang w:val="en-US"/>
+        </w:rPr>
+        <w:t>A summary of the costumer will be provided at the beginning of this report since it is crucial for the first step to get a better understanding of the struggles faced in the enterprise.</w:t>
+      </w:r>
+    </w:p>
+    <w:p>
+      <w:pPr>
+        <w:rPr>
+          <w:lang w:val="en-US"/>
+        </w:rPr>
+      </w:pPr>
+      <w:r>
+        <w:rPr>
+          <w:lang w:val="en-US"/>
+        </w:rPr>
+        <w:t>Furthermore, a list of requirements will be provided in the beginning since they play an important role in understanding the client and what they want out of this project.</w:t>
+      </w:r>
+    </w:p>
+    <w:p>
+      <w:pPr>
+        <w:rPr>
+          <w:lang w:val="en-US"/>
+        </w:rPr>
+      </w:pPr>
+      <w:r>
+        <w:rPr>
+          <w:lang w:val="en-US"/>
+        </w:rPr>
+        <w:t>These will play a crucial role for the development and implementation for this document and will add functionality for the created system.</w:t>
+      </w:r>
+    </w:p>
+    <w:p>
+      <w:pPr>
+        <w:spacing w:after="160" w:line="259" w:lineRule="auto"/>
+        <w:jc w:val="center"/>
+        <w:rPr>
+          <w:b/>
+          <w:sz w:val="32"/>
+          <w:szCs w:val="32"/>
+          <w:lang w:val="en-US"/>
+        </w:rPr>
+      </w:pPr>
       <w:r>
         <w:rPr>
           <w:b/>
@@ -1924,18 +2052,9 @@
         <w:t xml:space="preserve">It is easy to look how complex system they are using for management.  </w:t>
       </w:r>
       <w:r>
-        <w:t>Denmark’s health care IT system is rated as one of the most efficient in the world. Other countries which are seeking to rapidly increase health adoption can learn from the Danish experience in healthcare (</w:t>
-      </w:r>
-      <w:proofErr w:type="spellStart"/>
-      <w:r>
-        <w:t>Kirkegard.P</w:t>
-      </w:r>
-      <w:proofErr w:type="spellEnd"/>
-      <w:r>
-        <w:t xml:space="preserve">., 2013). </w:t>
-      </w:r>
-    </w:p>
-    <w:p/>
+        <w:t xml:space="preserve">Denmark’s health care IT system is rated as one of the most efficient in the world. Other countries which are seeking to rapidly increase health adoption can learn from the Danish experience in healthcare (Kirkegard.P., 2013). </w:t>
+      </w:r>
+    </w:p>
     <w:p>
       <w:pPr>
         <w:rPr>
@@ -1948,14 +2067,14 @@
         </w:rPr>
         <w:t xml:space="preserve">Currently, our countries are still storing information on paper or cards. Nurses are still writing patient information manually and index it to organize in racks. These are creating troublesome, expensive, inefficient </w:t>
       </w:r>
-      <w:proofErr w:type="gramStart"/>
-      <w:r>
-        <w:rPr>
-          <w:lang w:val="en-US"/>
-        </w:rPr>
-        <w:t>and also</w:t>
-      </w:r>
-      <w:proofErr w:type="gramEnd"/>
+      <w:r>
+        <w:rPr>
+          <w:lang w:val="en-US"/>
+        </w:rPr>
+        <w:t>and</w:t>
+      </w:r>
+      <w:bookmarkStart w:id="2" w:name="_GoBack"/>
+      <w:bookmarkEnd w:id="2"/>
       <w:r>
         <w:rPr>
           <w:lang w:val="en-US"/>
@@ -1981,13 +2100,6 @@
           <w:lang w:val="en-US"/>
         </w:rPr>
       </w:pPr>
-    </w:p>
-    <w:p>
-      <w:pPr>
-        <w:rPr>
-          <w:lang w:val="en-US"/>
-        </w:rPr>
-      </w:pPr>
       <w:r>
         <w:rPr>
           <w:lang w:val="en-US"/>
@@ -2052,62 +2164,56 @@
         <w:rPr>
           <w:lang w:val="en-US"/>
         </w:rPr>
-        <w:t xml:space="preserve">Project is started with the user stories and requirements i.e. what are important functionalities that a system would have. Once the requirement is completed, analysis part will start, where use cases, use case descriptions, and conceptual diagram will discuss. This lead to design part where Class Diagram, Sequence Diagram and …. In the implementation phase, discussion should be on our best part of coding and on </w:t>
-      </w:r>
+        <w:t xml:space="preserve">Project is started with the user stories and requirements i.e. what are important functionalities that a system would have. Once the requirement is completed, analysis part will start, where use cases, use case descriptions, and conceptual diagram will discuss. This lead to design part where Class Diagram, Sequence Diagram and …. In the implementation phase, discussion should be on our best part of coding and on Client / Server. In final, system testing must be </w:t>
+      </w:r>
+      <w:r>
+        <w:rPr>
+          <w:lang w:val="en-US"/>
+        </w:rPr>
+        <w:t>performed,</w:t>
+      </w:r>
+      <w:r>
+        <w:rPr>
+          <w:lang w:val="en-US"/>
+        </w:rPr>
+        <w:t xml:space="preserve"> and J-Unit test is used to analyze all the functionality. </w:t>
+      </w:r>
+    </w:p>
+    <w:p>
+      <w:pPr>
+        <w:rPr>
+          <w:lang w:val="en-US"/>
+        </w:rPr>
+      </w:pPr>
+      <w:r>
+        <w:rPr>
+          <w:lang w:val="en-US"/>
+        </w:rPr>
+        <w:t xml:space="preserve">  </w:t>
+      </w:r>
+    </w:p>
+    <w:p>
+      <w:pPr>
+        <w:pStyle w:val="Heading1"/>
+        <w:rPr>
+          <w:lang w:val="en-US"/>
+        </w:rPr>
+      </w:pPr>
       <w:r>
         <w:rPr>
           <w:lang w:val="en-US"/>
         </w:rPr>
         <w:lastRenderedPageBreak/>
-        <w:t xml:space="preserve">Client / Server. In final, system testing must be </w:t>
-      </w:r>
-      <w:r>
-        <w:rPr>
-          <w:lang w:val="en-US"/>
-        </w:rPr>
-        <w:t>performed,</w:t>
-      </w:r>
-      <w:r>
-        <w:rPr>
-          <w:lang w:val="en-US"/>
-        </w:rPr>
-        <w:t xml:space="preserve"> and J-Unit test is used to analyze all the functionality. </w:t>
-      </w:r>
-    </w:p>
-    <w:p>
-      <w:pPr>
-        <w:rPr>
-          <w:lang w:val="en-US"/>
-        </w:rPr>
-      </w:pPr>
-      <w:r>
-        <w:rPr>
-          <w:lang w:val="en-US"/>
-        </w:rPr>
         <w:t xml:space="preserve">  </w:t>
       </w:r>
-    </w:p>
-    <w:p>
-      <w:pPr>
-        <w:pStyle w:val="Heading1"/>
-        <w:rPr>
-          <w:lang w:val="en-US"/>
-        </w:rPr>
-      </w:pPr>
-      <w:r>
-        <w:rPr>
-          <w:lang w:val="en-US"/>
-        </w:rPr>
-        <w:t xml:space="preserve">  </w:t>
-      </w:r>
-      <w:bookmarkStart w:id="2" w:name="_Toc515440813"/>
+      <w:bookmarkStart w:id="3" w:name="_Toc515440813"/>
       <w:r>
         <w:rPr>
           <w:lang w:val="en-US"/>
         </w:rPr>
         <w:t>User Stories and Requirements</w:t>
       </w:r>
-      <w:bookmarkEnd w:id="2"/>
+      <w:bookmarkEnd w:id="3"/>
     </w:p>
     <w:p>
       <w:pPr>
@@ -2161,14 +2267,14 @@
           <w:lang w:val="en-US"/>
         </w:rPr>
       </w:pPr>
-      <w:bookmarkStart w:id="3" w:name="_Toc515440814"/>
+      <w:bookmarkStart w:id="4" w:name="_Toc515440814"/>
       <w:r>
         <w:rPr>
           <w:lang w:val="en-US"/>
         </w:rPr>
         <w:t>User Stories</w:t>
       </w:r>
-      <w:bookmarkEnd w:id="3"/>
+      <w:bookmarkEnd w:id="4"/>
     </w:p>
     <w:p>
       <w:pPr>
@@ -2414,7 +2520,6 @@
           <w:szCs w:val="22"/>
           <w:lang w:eastAsia="en-GB"/>
         </w:rPr>
-        <w:lastRenderedPageBreak/>
         <w:t>As a secretary I want to view patients medicine so that I can send request for renew.</w:t>
       </w:r>
     </w:p>
@@ -2463,6 +2568,7 @@
           <w:szCs w:val="22"/>
           <w:lang w:eastAsia="en-GB"/>
         </w:rPr>
+        <w:lastRenderedPageBreak/>
         <w:t xml:space="preserve">As a doctor I want to edit Medicine if name or quantity is changed so that patient will get right medicine in right dose. </w:t>
       </w:r>
     </w:p>
@@ -2593,7 +2699,7 @@
           <w:lang w:val="en-US"/>
         </w:rPr>
       </w:pPr>
-      <w:bookmarkStart w:id="4" w:name="_Toc515440815"/>
+      <w:bookmarkStart w:id="5" w:name="_Toc515440815"/>
       <w:r>
         <w:rPr>
           <w:lang w:val="en-US"/>
@@ -2606,7 +2712,7 @@
         </w:rPr>
         <w:t>Requirements</w:t>
       </w:r>
-      <w:bookmarkEnd w:id="4"/>
+      <w:bookmarkEnd w:id="5"/>
     </w:p>
     <w:p>
       <w:pPr>
@@ -2867,7 +2973,6 @@
           <w:szCs w:val="22"/>
           <w:lang w:eastAsia="en-GB"/>
         </w:rPr>
-        <w:lastRenderedPageBreak/>
         <w:t>The system must allow the secretary to be able to add an appointment.</w:t>
       </w:r>
     </w:p>
@@ -2972,6 +3077,7 @@
           <w:szCs w:val="22"/>
           <w:lang w:eastAsia="en-GB"/>
         </w:rPr>
+        <w:lastRenderedPageBreak/>
         <w:t xml:space="preserve">The system must allow the secretary to be able to send a request </w:t>
       </w:r>
       <w:proofErr w:type="gramStart"/>
@@ -3210,14 +3316,14 @@
           <w:lang w:val="en-US"/>
         </w:rPr>
       </w:pPr>
-      <w:bookmarkStart w:id="5" w:name="_Toc515440816"/>
+      <w:bookmarkStart w:id="6" w:name="_Toc515440816"/>
       <w:r>
         <w:rPr>
           <w:lang w:val="en-US"/>
         </w:rPr>
         <w:t>Non-Functional Requirements</w:t>
       </w:r>
-      <w:bookmarkEnd w:id="5"/>
+      <w:bookmarkEnd w:id="6"/>
       <w:r>
         <w:rPr>
           <w:lang w:val="en-US"/>
@@ -3310,14 +3416,14 @@
           <w:lang w:val="en-US"/>
         </w:rPr>
       </w:pPr>
-      <w:bookmarkStart w:id="6" w:name="_Toc515440817"/>
+      <w:bookmarkStart w:id="7" w:name="_Toc515440817"/>
       <w:r>
         <w:rPr>
           <w:lang w:val="en-US"/>
         </w:rPr>
         <w:t>Scenarios</w:t>
       </w:r>
-      <w:bookmarkEnd w:id="6"/>
+      <w:bookmarkEnd w:id="7"/>
     </w:p>
     <w:p>
       <w:pPr>
@@ -3394,7 +3500,6 @@
         <w:contextualSpacing/>
       </w:pPr>
       <w:r>
-        <w:lastRenderedPageBreak/>
         <w:t>System validates employee data by confirming the saving of the entered information.</w:t>
       </w:r>
     </w:p>
@@ -3465,6 +3570,7 @@
         <w:rPr>
           <w:b/>
         </w:rPr>
+        <w:lastRenderedPageBreak/>
         <w:t>Employee</w:t>
       </w:r>
     </w:p>
@@ -3586,7 +3692,7 @@
           <w:lang w:val="en-US"/>
         </w:rPr>
       </w:pPr>
-      <w:bookmarkStart w:id="7" w:name="_Toc515440818"/>
+      <w:bookmarkStart w:id="8" w:name="_Toc515440818"/>
       <w:r>
         <w:rPr>
           <w:lang w:val="en-US"/>
@@ -3594,7 +3700,7 @@
         <w:lastRenderedPageBreak/>
         <w:t>Analysis</w:t>
       </w:r>
-      <w:bookmarkEnd w:id="7"/>
+      <w:bookmarkEnd w:id="8"/>
     </w:p>
     <w:p>
       <w:pPr>
@@ -3634,7 +3740,7 @@
           <w:lang w:val="en-US"/>
         </w:rPr>
       </w:pPr>
-      <w:bookmarkStart w:id="8" w:name="_Toc515440819"/>
+      <w:bookmarkStart w:id="9" w:name="_Toc515440819"/>
       <w:r>
         <w:rPr>
           <w:lang w:val="en-US"/>
@@ -3647,7 +3753,7 @@
         </w:rPr>
         <w:t>se case diagram</w:t>
       </w:r>
-      <w:bookmarkEnd w:id="8"/>
+      <w:bookmarkEnd w:id="9"/>
     </w:p>
     <w:p>
       <w:pPr>
@@ -3978,14 +4084,14 @@
           <w:lang w:val="en-US"/>
         </w:rPr>
       </w:pPr>
-      <w:bookmarkStart w:id="9" w:name="_Toc515440820"/>
+      <w:bookmarkStart w:id="10" w:name="_Toc515440820"/>
       <w:r>
         <w:rPr>
           <w:lang w:val="en-US"/>
         </w:rPr>
         <w:t>3.2 Use case description</w:t>
       </w:r>
-      <w:bookmarkEnd w:id="9"/>
+      <w:bookmarkEnd w:id="10"/>
     </w:p>
     <w:p>
       <w:pPr>
@@ -4012,7 +4118,6 @@
           <w:lang w:val="en-US"/>
         </w:rPr>
       </w:pPr>
-      <w:bookmarkStart w:id="10" w:name="_GoBack"/>
       <w:r>
         <w:rPr>
           <w:noProof/>
@@ -4060,7 +4165,6 @@
           </wp:inline>
         </w:drawing>
       </w:r>
-      <w:bookmarkEnd w:id="10"/>
     </w:p>
     <w:p>
       <w:pPr>
@@ -8252,15 +8356,6 @@
 </file>
 
 <file path=customXml/item1.xml><?xml version="1.0" encoding="utf-8"?>
-<?mso-contentType ?>
-<FormTemplates xmlns="http://schemas.microsoft.com/sharepoint/v3/contenttype/forms">
-  <Display>DocumentLibraryForm</Display>
-  <Edit>DocumentLibraryForm</Edit>
-  <New>DocumentLibraryForm</New>
-</FormTemplates>
-</file>
-
-<file path=customXml/item2.xml><?xml version="1.0" encoding="utf-8"?>
 <ct:contentTypeSchema xmlns:ct="http://schemas.microsoft.com/office/2006/metadata/contentType" xmlns:ma="http://schemas.microsoft.com/office/2006/metadata/properties/metaAttributes" ct:_="" ma:_="" ma:contentTypeName="Document" ma:contentTypeID="0x0101008D9A5E4FC7310244BBD8FDAD461F382A" ma:contentTypeVersion="0" ma:contentTypeDescription="Create a new document." ma:contentTypeScope="" ma:versionID="21cde94fc0a28e3be33061f8f75ca499">
   <xsd:schema xmlns:xsd="http://www.w3.org/2001/XMLSchema" xmlns:xs="http://www.w3.org/2001/XMLSchema" xmlns:p="http://schemas.microsoft.com/office/2006/metadata/properties" targetNamespace="http://schemas.microsoft.com/office/2006/metadata/properties" ma:root="true" ma:fieldsID="1b05d82d297216baf5b26c55225140df">
     <xsd:element name="properties">
@@ -8374,6 +8469,15 @@
 </ct:contentTypeSchema>
 </file>
 
+<file path=customXml/item2.xml><?xml version="1.0" encoding="utf-8"?>
+<?mso-contentType ?>
+<FormTemplates xmlns="http://schemas.microsoft.com/sharepoint/v3/contenttype/forms">
+  <Display>DocumentLibraryForm</Display>
+  <Edit>DocumentLibraryForm</Edit>
+  <New>DocumentLibraryForm</New>
+</FormTemplates>
+</file>
+
 <file path=customXml/item3.xml><?xml version="1.0" encoding="utf-8"?>
 <p:properties xmlns:p="http://schemas.microsoft.com/office/2006/metadata/properties" xmlns:xsi="http://www.w3.org/2001/XMLSchema-instance" xmlns:pc="http://schemas.microsoft.com/office/infopath/2007/PartnerControls">
   <documentManagement/>
@@ -8418,14 +8522,6 @@
 </file>
 
 <file path=customXml/itemProps1.xml><?xml version="1.0" encoding="utf-8"?>
-<ds:datastoreItem xmlns:ds="http://schemas.openxmlformats.org/officeDocument/2006/customXml" ds:itemID="{36B18D59-688D-4806-A4EA-B7808C4D834E}">
-  <ds:schemaRefs>
-    <ds:schemaRef ds:uri="http://schemas.microsoft.com/sharepoint/v3/contenttype/forms"/>
-  </ds:schemaRefs>
-</ds:datastoreItem>
-</file>
-
-<file path=customXml/itemProps2.xml><?xml version="1.0" encoding="utf-8"?>
 <ds:datastoreItem xmlns:ds="http://schemas.openxmlformats.org/officeDocument/2006/customXml" ds:itemID="{4C5275F5-3F9E-4925-9E6F-E6AB299E2CE4}">
   <ds:schemaRefs>
     <ds:schemaRef ds:uri="http://schemas.microsoft.com/office/2006/metadata/contentType"/>
@@ -8441,6 +8537,14 @@
 </ds:datastoreItem>
 </file>
 
+<file path=customXml/itemProps2.xml><?xml version="1.0" encoding="utf-8"?>
+<ds:datastoreItem xmlns:ds="http://schemas.openxmlformats.org/officeDocument/2006/customXml" ds:itemID="{36B18D59-688D-4806-A4EA-B7808C4D834E}">
+  <ds:schemaRefs>
+    <ds:schemaRef ds:uri="http://schemas.microsoft.com/sharepoint/v3/contenttype/forms"/>
+  </ds:schemaRefs>
+</ds:datastoreItem>
+</file>
+
 <file path=customXml/itemProps3.xml><?xml version="1.0" encoding="utf-8"?>
 <ds:datastoreItem xmlns:ds="http://schemas.openxmlformats.org/officeDocument/2006/customXml" ds:itemID="{B3EBB357-DA60-469A-B5F2-E35DF6FD1B0D}">
   <ds:schemaRefs>
@@ -8451,7 +8555,7 @@
 </file>
 
 <file path=customXml/itemProps4.xml><?xml version="1.0" encoding="utf-8"?>
-<ds:datastoreItem xmlns:ds="http://schemas.openxmlformats.org/officeDocument/2006/customXml" ds:itemID="{5EE88113-1995-495C-960A-DA272A713A39}">
+<ds:datastoreItem xmlns:ds="http://schemas.openxmlformats.org/officeDocument/2006/customXml" ds:itemID="{29DD3F69-8773-4F15-B008-6056792D4C8D}">
   <ds:schemaRefs>
     <ds:schemaRef ds:uri="http://schemas.openxmlformats.org/officeDocument/2006/bibliography"/>
   </ds:schemaRefs>

--- a/project report SEP2/Documentation/2nd semester Project Report Group 4.docx
+++ b/project report SEP2/Documentation/2nd semester Project Report Group 4.docx
@@ -2073,8 +2073,6 @@
         </w:rPr>
         <w:t>and</w:t>
       </w:r>
-      <w:bookmarkStart w:id="2" w:name="_GoBack"/>
-      <w:bookmarkEnd w:id="2"/>
       <w:r>
         <w:rPr>
           <w:lang w:val="en-US"/>
@@ -2206,75 +2204,75 @@
         <w:lastRenderedPageBreak/>
         <w:t xml:space="preserve">  </w:t>
       </w:r>
-      <w:bookmarkStart w:id="3" w:name="_Toc515440813"/>
+      <w:bookmarkStart w:id="2" w:name="_Toc515440813"/>
       <w:r>
         <w:rPr>
           <w:lang w:val="en-US"/>
         </w:rPr>
         <w:t>User Stories and Requirements</w:t>
       </w:r>
+      <w:bookmarkEnd w:id="2"/>
+    </w:p>
+    <w:p>
+      <w:pPr>
+        <w:rPr>
+          <w:lang w:val="en-US"/>
+        </w:rPr>
+      </w:pPr>
+      <w:r>
+        <w:rPr>
+          <w:lang w:val="en-US"/>
+        </w:rPr>
+        <w:t xml:space="preserve">In this chapter the purpose will be to establish the requirements based on the user stories from the customer. </w:t>
+      </w:r>
+      <w:r>
+        <w:rPr>
+          <w:lang w:val="en-US"/>
+        </w:rPr>
+        <w:t xml:space="preserve">This is done so that a better understanding of the customer’s needs can be made.  All the requirements in this chapter are based on the business case from the clinic. </w:t>
+      </w:r>
+    </w:p>
+    <w:p>
+      <w:pPr>
+        <w:rPr>
+          <w:lang w:val="en-US"/>
+        </w:rPr>
+      </w:pPr>
+      <w:r>
+        <w:rPr>
+          <w:lang w:val="en-US"/>
+        </w:rPr>
+        <w:t>To categorize the requirements into grades of importance, the SMART model will be used since it provides all the necessary tools to accomplish this.</w:t>
+      </w:r>
+    </w:p>
+    <w:p>
+      <w:pPr>
+        <w:rPr>
+          <w:lang w:val="en-US"/>
+        </w:rPr>
+      </w:pPr>
+      <w:r>
+        <w:rPr>
+          <w:lang w:val="en-US"/>
+        </w:rPr>
+        <w:t>Requirements can be made and separated into two groups: functional and non-functional requirements.</w:t>
+      </w:r>
+    </w:p>
+    <w:p>
+      <w:pPr>
+        <w:pStyle w:val="Heading2"/>
+        <w:rPr>
+          <w:lang w:val="en-US"/>
+        </w:rPr>
+      </w:pPr>
+      <w:bookmarkStart w:id="3" w:name="_Toc515440814"/>
+      <w:r>
+        <w:rPr>
+          <w:lang w:val="en-US"/>
+        </w:rPr>
+        <w:t>User Stories</w:t>
+      </w:r>
       <w:bookmarkEnd w:id="3"/>
-    </w:p>
-    <w:p>
-      <w:pPr>
-        <w:rPr>
-          <w:lang w:val="en-US"/>
-        </w:rPr>
-      </w:pPr>
-      <w:r>
-        <w:rPr>
-          <w:lang w:val="en-US"/>
-        </w:rPr>
-        <w:t xml:space="preserve">In this chapter the purpose will be to establish the requirements based on the user stories from the customer. </w:t>
-      </w:r>
-      <w:r>
-        <w:rPr>
-          <w:lang w:val="en-US"/>
-        </w:rPr>
-        <w:t xml:space="preserve">This is done so that a better understanding of the customer’s needs can be made.  All the requirements in this chapter are based on the business case from the clinic. </w:t>
-      </w:r>
-    </w:p>
-    <w:p>
-      <w:pPr>
-        <w:rPr>
-          <w:lang w:val="en-US"/>
-        </w:rPr>
-      </w:pPr>
-      <w:r>
-        <w:rPr>
-          <w:lang w:val="en-US"/>
-        </w:rPr>
-        <w:t>To categorize the requirements into grades of importance, the SMART model will be used since it provides all the necessary tools to accomplish this.</w:t>
-      </w:r>
-    </w:p>
-    <w:p>
-      <w:pPr>
-        <w:rPr>
-          <w:lang w:val="en-US"/>
-        </w:rPr>
-      </w:pPr>
-      <w:r>
-        <w:rPr>
-          <w:lang w:val="en-US"/>
-        </w:rPr>
-        <w:t>Requirements can be made and separated into two groups: functional and non-functional requirements.</w:t>
-      </w:r>
-    </w:p>
-    <w:p>
-      <w:pPr>
-        <w:pStyle w:val="Heading2"/>
-        <w:rPr>
-          <w:lang w:val="en-US"/>
-        </w:rPr>
-      </w:pPr>
-      <w:bookmarkStart w:id="4" w:name="_Toc515440814"/>
-      <w:r>
-        <w:rPr>
-          <w:lang w:val="en-US"/>
-        </w:rPr>
-        <w:t>User Stories</w:t>
-      </w:r>
-      <w:bookmarkEnd w:id="4"/>
     </w:p>
     <w:p>
       <w:pPr>
@@ -2699,7 +2697,7 @@
           <w:lang w:val="en-US"/>
         </w:rPr>
       </w:pPr>
-      <w:bookmarkStart w:id="5" w:name="_Toc515440815"/>
+      <w:bookmarkStart w:id="4" w:name="_Toc515440815"/>
       <w:r>
         <w:rPr>
           <w:lang w:val="en-US"/>
@@ -2712,7 +2710,7 @@
         </w:rPr>
         <w:t>Requirements</w:t>
       </w:r>
-      <w:bookmarkEnd w:id="5"/>
+      <w:bookmarkEnd w:id="4"/>
     </w:p>
     <w:p>
       <w:pPr>
@@ -3316,14 +3314,14 @@
           <w:lang w:val="en-US"/>
         </w:rPr>
       </w:pPr>
-      <w:bookmarkStart w:id="6" w:name="_Toc515440816"/>
+      <w:bookmarkStart w:id="5" w:name="_Toc515440816"/>
       <w:r>
         <w:rPr>
           <w:lang w:val="en-US"/>
         </w:rPr>
         <w:t>Non-Functional Requirements</w:t>
       </w:r>
-      <w:bookmarkEnd w:id="6"/>
+      <w:bookmarkEnd w:id="5"/>
       <w:r>
         <w:rPr>
           <w:lang w:val="en-US"/>
@@ -3416,14 +3414,73 @@
           <w:lang w:val="en-US"/>
         </w:rPr>
       </w:pPr>
-      <w:bookmarkStart w:id="7" w:name="_Toc515440817"/>
+      <w:r>
+        <w:rPr>
+          <w:lang w:val="en-US"/>
+        </w:rPr>
+        <w:br w:type="page"/>
+      </w:r>
+    </w:p>
+    <w:p>
+      <w:pPr>
+        <w:pStyle w:val="Heading1"/>
+        <w:rPr>
+          <w:lang w:val="en-US"/>
+        </w:rPr>
+      </w:pPr>
+      <w:bookmarkStart w:id="6" w:name="_Toc515440818"/>
+      <w:r>
+        <w:rPr>
+          <w:lang w:val="en-US"/>
+        </w:rPr>
+        <w:lastRenderedPageBreak/>
+        <w:t>Analysis</w:t>
+      </w:r>
+      <w:bookmarkEnd w:id="6"/>
+    </w:p>
+    <w:p>
+      <w:pPr>
+        <w:rPr>
+          <w:lang w:val="en-US"/>
+        </w:rPr>
+      </w:pPr>
+      <w:r>
+        <w:rPr>
+          <w:lang w:val="en-US"/>
+        </w:rPr>
+        <w:t>In this chapter, the focus will be on analyzing the user requirements stated above and modeling the software based on them using several methods and techniques.</w:t>
+      </w:r>
+    </w:p>
+    <w:p>
+      <w:pPr>
+        <w:rPr>
+          <w:lang w:val="en-US"/>
+        </w:rPr>
+      </w:pPr>
+      <w:r>
+        <w:rPr>
+          <w:lang w:val="en-US"/>
+        </w:rPr>
+        <w:t>The first step in this chapter is to present and explain the scenarios for this project.</w:t>
+      </w:r>
+      <w:bookmarkStart w:id="7" w:name="_GoBack"/>
+      <w:bookmarkEnd w:id="7"/>
+    </w:p>
+    <w:p>
+      <w:pPr>
+        <w:pStyle w:val="Heading2"/>
+        <w:rPr>
+          <w:lang w:val="en-US"/>
+        </w:rPr>
+      </w:pPr>
+      <w:bookmarkStart w:id="8" w:name="_Toc515440817"/>
       <w:r>
         <w:rPr>
           <w:lang w:val="en-US"/>
         </w:rPr>
         <w:t>Scenarios</w:t>
       </w:r>
-      <w:bookmarkEnd w:id="7"/>
+      <w:bookmarkEnd w:id="8"/>
     </w:p>
     <w:p>
       <w:pPr>
@@ -3570,7 +3627,6 @@
         <w:rPr>
           <w:b/>
         </w:rPr>
-        <w:lastRenderedPageBreak/>
         <w:t>Employee</w:t>
       </w:r>
     </w:p>
@@ -3673,47 +3729,82 @@
     </w:p>
     <w:p>
       <w:pPr>
+        <w:rPr>
+          <w:lang w:val="en-US"/>
+        </w:rPr>
+      </w:pPr>
+    </w:p>
+    <w:p>
+      <w:pPr>
+        <w:rPr>
+          <w:lang w:val="en-US"/>
+        </w:rPr>
+      </w:pPr>
+    </w:p>
+    <w:p>
+      <w:pPr>
+        <w:rPr>
+          <w:lang w:val="en-US"/>
+        </w:rPr>
+      </w:pPr>
+    </w:p>
+    <w:p>
+      <w:pPr>
+        <w:rPr>
+          <w:lang w:val="en-US"/>
+        </w:rPr>
+      </w:pPr>
+    </w:p>
+    <w:p>
+      <w:pPr>
+        <w:rPr>
+          <w:lang w:val="en-US"/>
+        </w:rPr>
+      </w:pPr>
+    </w:p>
+    <w:p>
+      <w:pPr>
+        <w:rPr>
+          <w:lang w:val="en-US"/>
+        </w:rPr>
+      </w:pPr>
+    </w:p>
+    <w:p>
+      <w:pPr>
+        <w:rPr>
+          <w:lang w:val="en-US"/>
+        </w:rPr>
+      </w:pPr>
+    </w:p>
+    <w:p>
+      <w:pPr>
+        <w:rPr>
+          <w:lang w:val="en-US"/>
+        </w:rPr>
+      </w:pPr>
+    </w:p>
+    <w:p>
+      <w:pPr>
         <w:pStyle w:val="Heading2"/>
         <w:rPr>
           <w:lang w:val="en-US"/>
         </w:rPr>
       </w:pPr>
-      <w:r>
-        <w:rPr>
-          <w:lang w:val="en-US"/>
-        </w:rPr>
-        <w:br w:type="page"/>
-      </w:r>
-    </w:p>
-    <w:p>
-      <w:pPr>
-        <w:pStyle w:val="Heading1"/>
-        <w:rPr>
-          <w:lang w:val="en-US"/>
-        </w:rPr>
-      </w:pPr>
-      <w:bookmarkStart w:id="8" w:name="_Toc515440818"/>
+      <w:bookmarkStart w:id="9" w:name="_Toc515440819"/>
       <w:r>
         <w:rPr>
           <w:lang w:val="en-US"/>
         </w:rPr>
         <w:lastRenderedPageBreak/>
-        <w:t>Analysis</w:t>
-      </w:r>
-      <w:bookmarkEnd w:id="8"/>
-    </w:p>
-    <w:p>
-      <w:pPr>
-        <w:rPr>
-          <w:lang w:val="en-US"/>
-        </w:rPr>
-      </w:pPr>
-      <w:r>
-        <w:rPr>
-          <w:lang w:val="en-US"/>
-        </w:rPr>
-        <w:t>In this chapter, the focus will be on analyzing the user requirements stated above and modeling the software based on them using several methods and techniques.</w:t>
-      </w:r>
+        <w:t>U</w:t>
+      </w:r>
+      <w:r>
+        <w:rPr>
+          <w:lang w:val="en-US"/>
+        </w:rPr>
+        <w:t>se case diagram</w:t>
+      </w:r>
+      <w:bookmarkEnd w:id="9"/>
     </w:p>
     <w:p>
       <w:pPr>
@@ -3730,30 +3821,10 @@
     </w:p>
     <w:p>
       <w:pPr>
-        <w:pStyle w:val="Heading2"/>
-        <w:numPr>
-          <w:ilvl w:val="0"/>
-          <w:numId w:val="0"/>
-        </w:numPr>
-        <w:ind w:left="567" w:hanging="567"/>
-        <w:rPr>
-          <w:lang w:val="en-US"/>
-        </w:rPr>
-      </w:pPr>
-      <w:bookmarkStart w:id="9" w:name="_Toc515440819"/>
-      <w:r>
-        <w:rPr>
-          <w:lang w:val="en-US"/>
-        </w:rPr>
-        <w:t>3.1 U</w:t>
-      </w:r>
-      <w:r>
-        <w:rPr>
-          <w:lang w:val="en-US"/>
-        </w:rPr>
-        <w:t>se case diagram</w:t>
-      </w:r>
-      <w:bookmarkEnd w:id="9"/>
+        <w:rPr>
+          <w:lang w:val="en-US"/>
+        </w:rPr>
+      </w:pPr>
     </w:p>
     <w:p>
       <w:pPr>
@@ -4061,9 +4132,22 @@
         <w:rPr>
           <w:lang w:val="en-US"/>
         </w:rPr>
-        <w:lastRenderedPageBreak/>
         <w:t>Furthermore, use case descriptions have been made for each use case of the actors which participate in this flow. In this chapter only one, use case description will be shown as an example while the rest can be seen in Appendix …………...</w:t>
       </w:r>
+    </w:p>
+    <w:p>
+      <w:pPr>
+        <w:rPr>
+          <w:lang w:val="en-US"/>
+        </w:rPr>
+      </w:pPr>
+    </w:p>
+    <w:p>
+      <w:pPr>
+        <w:rPr>
+          <w:lang w:val="en-US"/>
+        </w:rPr>
+      </w:pPr>
     </w:p>
     <w:p>
       <w:pPr>
@@ -4089,7 +4173,19 @@
         <w:rPr>
           <w:lang w:val="en-US"/>
         </w:rPr>
-        <w:t>3.2 Use case description</w:t>
+        <w:t>3.</w:t>
+      </w:r>
+      <w:r>
+        <w:rPr>
+          <w:lang w:val="en-US"/>
+        </w:rPr>
+        <w:t>3</w:t>
+      </w:r>
+      <w:r>
+        <w:rPr>
+          <w:lang w:val="en-US"/>
+        </w:rPr>
+        <w:t xml:space="preserve"> Use case description</w:t>
       </w:r>
       <w:bookmarkEnd w:id="10"/>
     </w:p>
@@ -4176,33 +4272,33 @@
         <w:rPr>
           <w:lang w:val="en-US"/>
         </w:rPr>
+        <w:t>In this example, the actor performs an action using the system of adding a patient. This figure shows what steps the secretary takes for the system to successfully complete the requested action and what steps does the system make.</w:t>
+      </w:r>
+    </w:p>
+    <w:p>
+      <w:pPr>
+        <w:rPr>
+          <w:lang w:val="en-US"/>
+        </w:rPr>
+      </w:pPr>
+      <w:r>
+        <w:rPr>
+          <w:lang w:val="en-US"/>
+        </w:rPr>
+        <w:t>For more use case description examples, see Appendix……….</w:t>
+      </w:r>
+    </w:p>
+    <w:p>
+      <w:pPr>
+        <w:rPr>
+          <w:lang w:val="en-US"/>
+        </w:rPr>
+      </w:pPr>
+      <w:r>
+        <w:rPr>
+          <w:lang w:val="en-US"/>
+        </w:rPr>
         <w:lastRenderedPageBreak/>
-        <w:t>In this example, the actor performs an action using the system of adding a patient. This figure shows what steps the secretary takes for the system to successfully complete the requested action and what steps does the system make.</w:t>
-      </w:r>
-    </w:p>
-    <w:p>
-      <w:pPr>
-        <w:rPr>
-          <w:lang w:val="en-US"/>
-        </w:rPr>
-      </w:pPr>
-      <w:r>
-        <w:rPr>
-          <w:lang w:val="en-US"/>
-        </w:rPr>
-        <w:t>For more use case description examples, see Appendix……….</w:t>
-      </w:r>
-    </w:p>
-    <w:p>
-      <w:pPr>
-        <w:rPr>
-          <w:lang w:val="en-US"/>
-        </w:rPr>
-      </w:pPr>
-      <w:r>
-        <w:rPr>
-          <w:lang w:val="en-US"/>
-        </w:rPr>
         <w:t>In the following figure, an example of an activity diagram will be made. The diagram is derived from one of the use case descriptions and graphically displays the steps taken by the actor to perform a certain action.</w:t>
       </w:r>
     </w:p>
@@ -4223,7 +4319,19 @@
         <w:rPr>
           <w:lang w:val="en-US"/>
         </w:rPr>
-        <w:t>3.3 Activity diagram</w:t>
+        <w:t>3.</w:t>
+      </w:r>
+      <w:r>
+        <w:rPr>
+          <w:lang w:val="en-US"/>
+        </w:rPr>
+        <w:t>4</w:t>
+      </w:r>
+      <w:r>
+        <w:rPr>
+          <w:lang w:val="en-US"/>
+        </w:rPr>
+        <w:t xml:space="preserve"> Activity diagram</w:t>
       </w:r>
       <w:bookmarkEnd w:id="11"/>
     </w:p>
@@ -4308,41 +4416,41 @@
         <w:rPr>
           <w:lang w:val="en-US"/>
         </w:rPr>
+        <w:t>The manager tries to add a new employee using the new system and is required to take certain steps before his request is completed as shown in</w:t>
+      </w:r>
+      <w:r>
+        <w:rPr>
+          <w:b/>
+          <w:i/>
+          <w:lang w:val="en-US"/>
+        </w:rPr>
+        <w:t xml:space="preserve"> Figure 3.</w:t>
+      </w:r>
+    </w:p>
+    <w:p>
+      <w:pPr>
+        <w:rPr>
+          <w:lang w:val="en-US"/>
+        </w:rPr>
+      </w:pPr>
+      <w:r>
+        <w:rPr>
+          <w:lang w:val="en-US"/>
+        </w:rPr>
+        <w:t>For more examples of activity diagrams, see Appendix………</w:t>
+      </w:r>
+    </w:p>
+    <w:p>
+      <w:pPr>
+        <w:rPr>
+          <w:lang w:val="en-US"/>
+        </w:rPr>
+      </w:pPr>
+      <w:r>
+        <w:rPr>
+          <w:lang w:val="en-US"/>
+        </w:rPr>
         <w:lastRenderedPageBreak/>
-        <w:t>The manager tries to add a new employee using the new system and is required to take certain steps before his request is completed as shown in</w:t>
-      </w:r>
-      <w:r>
-        <w:rPr>
-          <w:b/>
-          <w:i/>
-          <w:lang w:val="en-US"/>
-        </w:rPr>
-        <w:t xml:space="preserve"> Figure 3.</w:t>
-      </w:r>
-    </w:p>
-    <w:p>
-      <w:pPr>
-        <w:rPr>
-          <w:lang w:val="en-US"/>
-        </w:rPr>
-      </w:pPr>
-      <w:r>
-        <w:rPr>
-          <w:lang w:val="en-US"/>
-        </w:rPr>
-        <w:t>For more examples of activity diagrams, see Appendix………</w:t>
-      </w:r>
-    </w:p>
-    <w:p>
-      <w:pPr>
-        <w:rPr>
-          <w:lang w:val="en-US"/>
-        </w:rPr>
-      </w:pPr>
-      <w:r>
-        <w:rPr>
-          <w:lang w:val="en-US"/>
-        </w:rPr>
         <w:t>The next step in this chapter is to present a conceptual diagram for the new system. This is important since it provides a graphical representation on how the system will be created and how each component will interact with another to make it functional.</w:t>
       </w:r>
     </w:p>
@@ -8356,6 +8464,15 @@
 </file>
 
 <file path=customXml/item1.xml><?xml version="1.0" encoding="utf-8"?>
+<?mso-contentType ?>
+<FormTemplates xmlns="http://schemas.microsoft.com/sharepoint/v3/contenttype/forms">
+  <Display>DocumentLibraryForm</Display>
+  <Edit>DocumentLibraryForm</Edit>
+  <New>DocumentLibraryForm</New>
+</FormTemplates>
+</file>
+
+<file path=customXml/item2.xml><?xml version="1.0" encoding="utf-8"?>
 <ct:contentTypeSchema xmlns:ct="http://schemas.microsoft.com/office/2006/metadata/contentType" xmlns:ma="http://schemas.microsoft.com/office/2006/metadata/properties/metaAttributes" ct:_="" ma:_="" ma:contentTypeName="Document" ma:contentTypeID="0x0101008D9A5E4FC7310244BBD8FDAD461F382A" ma:contentTypeVersion="0" ma:contentTypeDescription="Create a new document." ma:contentTypeScope="" ma:versionID="21cde94fc0a28e3be33061f8f75ca499">
   <xsd:schema xmlns:xsd="http://www.w3.org/2001/XMLSchema" xmlns:xs="http://www.w3.org/2001/XMLSchema" xmlns:p="http://schemas.microsoft.com/office/2006/metadata/properties" targetNamespace="http://schemas.microsoft.com/office/2006/metadata/properties" ma:root="true" ma:fieldsID="1b05d82d297216baf5b26c55225140df">
     <xsd:element name="properties">
@@ -8469,15 +8586,6 @@
 </ct:contentTypeSchema>
 </file>
 
-<file path=customXml/item2.xml><?xml version="1.0" encoding="utf-8"?>
-<?mso-contentType ?>
-<FormTemplates xmlns="http://schemas.microsoft.com/sharepoint/v3/contenttype/forms">
-  <Display>DocumentLibraryForm</Display>
-  <Edit>DocumentLibraryForm</Edit>
-  <New>DocumentLibraryForm</New>
-</FormTemplates>
-</file>
-
 <file path=customXml/item3.xml><?xml version="1.0" encoding="utf-8"?>
 <p:properties xmlns:p="http://schemas.microsoft.com/office/2006/metadata/properties" xmlns:xsi="http://www.w3.org/2001/XMLSchema-instance" xmlns:pc="http://schemas.microsoft.com/office/infopath/2007/PartnerControls">
   <documentManagement/>
@@ -8522,6 +8630,14 @@
 </file>
 
 <file path=customXml/itemProps1.xml><?xml version="1.0" encoding="utf-8"?>
+<ds:datastoreItem xmlns:ds="http://schemas.openxmlformats.org/officeDocument/2006/customXml" ds:itemID="{36B18D59-688D-4806-A4EA-B7808C4D834E}">
+  <ds:schemaRefs>
+    <ds:schemaRef ds:uri="http://schemas.microsoft.com/sharepoint/v3/contenttype/forms"/>
+  </ds:schemaRefs>
+</ds:datastoreItem>
+</file>
+
+<file path=customXml/itemProps2.xml><?xml version="1.0" encoding="utf-8"?>
 <ds:datastoreItem xmlns:ds="http://schemas.openxmlformats.org/officeDocument/2006/customXml" ds:itemID="{4C5275F5-3F9E-4925-9E6F-E6AB299E2CE4}">
   <ds:schemaRefs>
     <ds:schemaRef ds:uri="http://schemas.microsoft.com/office/2006/metadata/contentType"/>
@@ -8537,14 +8653,6 @@
 </ds:datastoreItem>
 </file>
 
-<file path=customXml/itemProps2.xml><?xml version="1.0" encoding="utf-8"?>
-<ds:datastoreItem xmlns:ds="http://schemas.openxmlformats.org/officeDocument/2006/customXml" ds:itemID="{36B18D59-688D-4806-A4EA-B7808C4D834E}">
-  <ds:schemaRefs>
-    <ds:schemaRef ds:uri="http://schemas.microsoft.com/sharepoint/v3/contenttype/forms"/>
-  </ds:schemaRefs>
-</ds:datastoreItem>
-</file>
-
 <file path=customXml/itemProps3.xml><?xml version="1.0" encoding="utf-8"?>
 <ds:datastoreItem xmlns:ds="http://schemas.openxmlformats.org/officeDocument/2006/customXml" ds:itemID="{B3EBB357-DA60-469A-B5F2-E35DF6FD1B0D}">
   <ds:schemaRefs>
@@ -8555,7 +8663,7 @@
 </file>
 
 <file path=customXml/itemProps4.xml><?xml version="1.0" encoding="utf-8"?>
-<ds:datastoreItem xmlns:ds="http://schemas.openxmlformats.org/officeDocument/2006/customXml" ds:itemID="{29DD3F69-8773-4F15-B008-6056792D4C8D}">
+<ds:datastoreItem xmlns:ds="http://schemas.openxmlformats.org/officeDocument/2006/customXml" ds:itemID="{187132D8-B988-4212-BDA5-CC5F2F1F23D9}">
   <ds:schemaRefs>
     <ds:schemaRef ds:uri="http://schemas.openxmlformats.org/officeDocument/2006/bibliography"/>
   </ds:schemaRefs>

--- a/project report SEP2/Documentation/2nd semester Project Report Group 4.docx
+++ b/project report SEP2/Documentation/2nd semester Project Report Group 4.docx
@@ -780,7 +780,7 @@
             </w:rPr>
             <w:fldChar w:fldCharType="separate"/>
           </w:r>
-          <w:hyperlink w:anchor="_Toc515440812" w:history="1">
+          <w:hyperlink w:anchor="_Toc515443314" w:history="1">
             <w:r>
               <w:rPr>
                 <w:rStyle w:val="Hyperlink"/>
@@ -823,7 +823,7 @@
                 <w:noProof/>
                 <w:webHidden/>
               </w:rPr>
-              <w:instrText xml:space="preserve"> PAGEREF _Toc515440812 \h </w:instrText>
+              <w:instrText xml:space="preserve"> PAGEREF _Toc515443314 \h </w:instrText>
             </w:r>
             <w:r>
               <w:rPr>
@@ -843,7 +843,7 @@
                 <w:noProof/>
                 <w:webHidden/>
               </w:rPr>
-              <w:t>3</w:t>
+              <w:t>4</w:t>
             </w:r>
             <w:r>
               <w:rPr>
@@ -868,7 +868,7 @@
               <w:lang w:val="en-DK" w:eastAsia="en-DK"/>
             </w:rPr>
           </w:pPr>
-          <w:hyperlink w:anchor="_Toc515440813" w:history="1">
+          <w:hyperlink w:anchor="_Toc515443315" w:history="1">
             <w:r>
               <w:rPr>
                 <w:rStyle w:val="Hyperlink"/>
@@ -913,7 +913,7 @@
                 <w:noProof/>
                 <w:webHidden/>
               </w:rPr>
-              <w:instrText xml:space="preserve"> PAGEREF _Toc515440813 \h </w:instrText>
+              <w:instrText xml:space="preserve"> PAGEREF _Toc515443315 \h </w:instrText>
             </w:r>
             <w:r>
               <w:rPr>
@@ -933,7 +933,7 @@
                 <w:noProof/>
                 <w:webHidden/>
               </w:rPr>
-              <w:t>4</w:t>
+              <w:t>5</w:t>
             </w:r>
             <w:r>
               <w:rPr>
@@ -958,7 +958,7 @@
               <w:lang w:val="en-DK" w:eastAsia="en-DK"/>
             </w:rPr>
           </w:pPr>
-          <w:hyperlink w:anchor="_Toc515440814" w:history="1">
+          <w:hyperlink w:anchor="_Toc515443316" w:history="1">
             <w:r>
               <w:rPr>
                 <w:rStyle w:val="Hyperlink"/>
@@ -1003,7 +1003,7 @@
                 <w:noProof/>
                 <w:webHidden/>
               </w:rPr>
-              <w:instrText xml:space="preserve"> PAGEREF _Toc515440814 \h </w:instrText>
+              <w:instrText xml:space="preserve"> PAGEREF _Toc515443316 \h </w:instrText>
             </w:r>
             <w:r>
               <w:rPr>
@@ -1023,7 +1023,7 @@
                 <w:noProof/>
                 <w:webHidden/>
               </w:rPr>
-              <w:t>4</w:t>
+              <w:t>5</w:t>
             </w:r>
             <w:r>
               <w:rPr>
@@ -1048,7 +1048,7 @@
               <w:lang w:val="en-DK" w:eastAsia="en-DK"/>
             </w:rPr>
           </w:pPr>
-          <w:hyperlink w:anchor="_Toc515440815" w:history="1">
+          <w:hyperlink w:anchor="_Toc515443317" w:history="1">
             <w:r>
               <w:rPr>
                 <w:rStyle w:val="Hyperlink"/>
@@ -1093,7 +1093,7 @@
                 <w:noProof/>
                 <w:webHidden/>
               </w:rPr>
-              <w:instrText xml:space="preserve"> PAGEREF _Toc515440815 \h </w:instrText>
+              <w:instrText xml:space="preserve"> PAGEREF _Toc515443317 \h </w:instrText>
             </w:r>
             <w:r>
               <w:rPr>
@@ -1113,7 +1113,7 @@
                 <w:noProof/>
                 <w:webHidden/>
               </w:rPr>
-              <w:t>5</w:t>
+              <w:t>6</w:t>
             </w:r>
             <w:r>
               <w:rPr>
@@ -1138,7 +1138,7 @@
               <w:lang w:val="en-DK" w:eastAsia="en-DK"/>
             </w:rPr>
           </w:pPr>
-          <w:hyperlink w:anchor="_Toc515440816" w:history="1">
+          <w:hyperlink w:anchor="_Toc515443318" w:history="1">
             <w:r>
               <w:rPr>
                 <w:rStyle w:val="Hyperlink"/>
@@ -1183,7 +1183,7 @@
                 <w:noProof/>
                 <w:webHidden/>
               </w:rPr>
-              <w:instrText xml:space="preserve"> PAGEREF _Toc515440816 \h </w:instrText>
+              <w:instrText xml:space="preserve"> PAGEREF _Toc515443318 \h </w:instrText>
             </w:r>
             <w:r>
               <w:rPr>
@@ -1203,7 +1203,97 @@
                 <w:noProof/>
                 <w:webHidden/>
               </w:rPr>
-              <w:t>6</w:t>
+              <w:t>7</w:t>
+            </w:r>
+            <w:r>
+              <w:rPr>
+                <w:noProof/>
+                <w:webHidden/>
+              </w:rPr>
+              <w:fldChar w:fldCharType="end"/>
+            </w:r>
+          </w:hyperlink>
+        </w:p>
+        <w:p>
+          <w:pPr>
+            <w:pStyle w:val="TOC1"/>
+            <w:tabs>
+              <w:tab w:val="left" w:pos="440"/>
+              <w:tab w:val="right" w:leader="dot" w:pos="8494"/>
+            </w:tabs>
+            <w:rPr>
+              <w:rFonts w:asciiTheme="minorHAnsi" w:eastAsiaTheme="minorEastAsia" w:hAnsiTheme="minorHAnsi" w:cstheme="minorBidi"/>
+              <w:noProof/>
+              <w:szCs w:val="22"/>
+              <w:lang w:val="en-DK" w:eastAsia="en-DK"/>
+            </w:rPr>
+          </w:pPr>
+          <w:hyperlink w:anchor="_Toc515443319" w:history="1">
+            <w:r>
+              <w:rPr>
+                <w:rStyle w:val="Hyperlink"/>
+                <w:noProof/>
+                <w:lang w:val="en-US"/>
+              </w:rPr>
+              <w:t>3</w:t>
+            </w:r>
+            <w:r>
+              <w:rPr>
+                <w:rFonts w:asciiTheme="minorHAnsi" w:eastAsiaTheme="minorEastAsia" w:hAnsiTheme="minorHAnsi" w:cstheme="minorBidi"/>
+                <w:noProof/>
+                <w:szCs w:val="22"/>
+                <w:lang w:val="en-DK" w:eastAsia="en-DK"/>
+              </w:rPr>
+              <w:tab/>
+            </w:r>
+            <w:r>
+              <w:rPr>
+                <w:rStyle w:val="Hyperlink"/>
+                <w:noProof/>
+                <w:lang w:val="en-US"/>
+              </w:rPr>
+              <w:t>Analysis</w:t>
+            </w:r>
+            <w:r>
+              <w:rPr>
+                <w:noProof/>
+                <w:webHidden/>
+              </w:rPr>
+              <w:tab/>
+            </w:r>
+            <w:r>
+              <w:rPr>
+                <w:noProof/>
+                <w:webHidden/>
+              </w:rPr>
+              <w:fldChar w:fldCharType="begin"/>
+            </w:r>
+            <w:r>
+              <w:rPr>
+                <w:noProof/>
+                <w:webHidden/>
+              </w:rPr>
+              <w:instrText xml:space="preserve"> PAGEREF _Toc515443319 \h </w:instrText>
+            </w:r>
+            <w:r>
+              <w:rPr>
+                <w:noProof/>
+                <w:webHidden/>
+              </w:rPr>
+            </w:r>
+            <w:r>
+              <w:rPr>
+                <w:noProof/>
+                <w:webHidden/>
+              </w:rPr>
+              <w:fldChar w:fldCharType="separate"/>
+            </w:r>
+            <w:r>
+              <w:rPr>
+                <w:noProof/>
+                <w:webHidden/>
+              </w:rPr>
+              <w:t>8</w:t>
             </w:r>
             <w:r>
               <w:rPr>
@@ -1228,14 +1318,14 @@
               <w:lang w:val="en-DK" w:eastAsia="en-DK"/>
             </w:rPr>
           </w:pPr>
-          <w:hyperlink w:anchor="_Toc515440817" w:history="1">
+          <w:hyperlink w:anchor="_Toc515443320" w:history="1">
             <w:r>
               <w:rPr>
                 <w:rStyle w:val="Hyperlink"/>
                 <w:noProof/>
                 <w:lang w:val="en-US"/>
               </w:rPr>
-              <w:t>2.4</w:t>
+              <w:t>3.1</w:t>
             </w:r>
             <w:r>
               <w:rPr>
@@ -1273,7 +1363,7 @@
                 <w:noProof/>
                 <w:webHidden/>
               </w:rPr>
-              <w:instrText xml:space="preserve"> PAGEREF _Toc515440817 \h </w:instrText>
+              <w:instrText xml:space="preserve"> PAGEREF _Toc515443320 \h </w:instrText>
             </w:r>
             <w:r>
               <w:rPr>
@@ -1293,7 +1383,241 @@
                 <w:noProof/>
                 <w:webHidden/>
               </w:rPr>
-              <w:t>6</w:t>
+              <w:t>8</w:t>
+            </w:r>
+            <w:r>
+              <w:rPr>
+                <w:noProof/>
+                <w:webHidden/>
+              </w:rPr>
+              <w:fldChar w:fldCharType="end"/>
+            </w:r>
+          </w:hyperlink>
+        </w:p>
+        <w:p>
+          <w:pPr>
+            <w:pStyle w:val="TOC2"/>
+            <w:tabs>
+              <w:tab w:val="left" w:pos="880"/>
+              <w:tab w:val="right" w:leader="dot" w:pos="8494"/>
+            </w:tabs>
+            <w:rPr>
+              <w:rFonts w:asciiTheme="minorHAnsi" w:eastAsiaTheme="minorEastAsia" w:hAnsiTheme="minorHAnsi" w:cstheme="minorBidi"/>
+              <w:noProof/>
+              <w:szCs w:val="22"/>
+              <w:lang w:val="en-DK" w:eastAsia="en-DK"/>
+            </w:rPr>
+          </w:pPr>
+          <w:hyperlink w:anchor="_Toc515443321" w:history="1">
+            <w:r>
+              <w:rPr>
+                <w:rStyle w:val="Hyperlink"/>
+                <w:noProof/>
+                <w:lang w:val="en-US"/>
+              </w:rPr>
+              <w:t>3.2</w:t>
+            </w:r>
+            <w:r>
+              <w:rPr>
+                <w:rFonts w:asciiTheme="minorHAnsi" w:eastAsiaTheme="minorEastAsia" w:hAnsiTheme="minorHAnsi" w:cstheme="minorBidi"/>
+                <w:noProof/>
+                <w:szCs w:val="22"/>
+                <w:lang w:val="en-DK" w:eastAsia="en-DK"/>
+              </w:rPr>
+              <w:tab/>
+            </w:r>
+            <w:r>
+              <w:rPr>
+                <w:rStyle w:val="Hyperlink"/>
+                <w:noProof/>
+                <w:lang w:val="en-US"/>
+              </w:rPr>
+              <w:t>Use case diagram</w:t>
+            </w:r>
+            <w:r>
+              <w:rPr>
+                <w:noProof/>
+                <w:webHidden/>
+              </w:rPr>
+              <w:tab/>
+            </w:r>
+            <w:r>
+              <w:rPr>
+                <w:noProof/>
+                <w:webHidden/>
+              </w:rPr>
+              <w:fldChar w:fldCharType="begin"/>
+            </w:r>
+            <w:r>
+              <w:rPr>
+                <w:noProof/>
+                <w:webHidden/>
+              </w:rPr>
+              <w:instrText xml:space="preserve"> PAGEREF _Toc515443321 \h </w:instrText>
+            </w:r>
+            <w:r>
+              <w:rPr>
+                <w:noProof/>
+                <w:webHidden/>
+              </w:rPr>
+            </w:r>
+            <w:r>
+              <w:rPr>
+                <w:noProof/>
+                <w:webHidden/>
+              </w:rPr>
+              <w:fldChar w:fldCharType="separate"/>
+            </w:r>
+            <w:r>
+              <w:rPr>
+                <w:noProof/>
+                <w:webHidden/>
+              </w:rPr>
+              <w:t>9</w:t>
+            </w:r>
+            <w:r>
+              <w:rPr>
+                <w:noProof/>
+                <w:webHidden/>
+              </w:rPr>
+              <w:fldChar w:fldCharType="end"/>
+            </w:r>
+          </w:hyperlink>
+        </w:p>
+        <w:p>
+          <w:pPr>
+            <w:pStyle w:val="TOC2"/>
+            <w:tabs>
+              <w:tab w:val="right" w:leader="dot" w:pos="8494"/>
+            </w:tabs>
+            <w:rPr>
+              <w:rFonts w:asciiTheme="minorHAnsi" w:eastAsiaTheme="minorEastAsia" w:hAnsiTheme="minorHAnsi" w:cstheme="minorBidi"/>
+              <w:noProof/>
+              <w:szCs w:val="22"/>
+              <w:lang w:val="en-DK" w:eastAsia="en-DK"/>
+            </w:rPr>
+          </w:pPr>
+          <w:hyperlink w:anchor="_Toc515443322" w:history="1">
+            <w:r>
+              <w:rPr>
+                <w:rStyle w:val="Hyperlink"/>
+                <w:noProof/>
+                <w:lang w:val="en-US"/>
+              </w:rPr>
+              <w:t>3.3 Use case description</w:t>
+            </w:r>
+            <w:r>
+              <w:rPr>
+                <w:noProof/>
+                <w:webHidden/>
+              </w:rPr>
+              <w:tab/>
+            </w:r>
+            <w:r>
+              <w:rPr>
+                <w:noProof/>
+                <w:webHidden/>
+              </w:rPr>
+              <w:fldChar w:fldCharType="begin"/>
+            </w:r>
+            <w:r>
+              <w:rPr>
+                <w:noProof/>
+                <w:webHidden/>
+              </w:rPr>
+              <w:instrText xml:space="preserve"> PAGEREF _Toc515443322 \h </w:instrText>
+            </w:r>
+            <w:r>
+              <w:rPr>
+                <w:noProof/>
+                <w:webHidden/>
+              </w:rPr>
+            </w:r>
+            <w:r>
+              <w:rPr>
+                <w:noProof/>
+                <w:webHidden/>
+              </w:rPr>
+              <w:fldChar w:fldCharType="separate"/>
+            </w:r>
+            <w:r>
+              <w:rPr>
+                <w:noProof/>
+                <w:webHidden/>
+              </w:rPr>
+              <w:t>10</w:t>
+            </w:r>
+            <w:r>
+              <w:rPr>
+                <w:noProof/>
+                <w:webHidden/>
+              </w:rPr>
+              <w:fldChar w:fldCharType="end"/>
+            </w:r>
+          </w:hyperlink>
+        </w:p>
+        <w:p>
+          <w:pPr>
+            <w:pStyle w:val="TOC2"/>
+            <w:tabs>
+              <w:tab w:val="right" w:leader="dot" w:pos="8494"/>
+            </w:tabs>
+            <w:rPr>
+              <w:rFonts w:asciiTheme="minorHAnsi" w:eastAsiaTheme="minorEastAsia" w:hAnsiTheme="minorHAnsi" w:cstheme="minorBidi"/>
+              <w:noProof/>
+              <w:szCs w:val="22"/>
+              <w:lang w:val="en-DK" w:eastAsia="en-DK"/>
+            </w:rPr>
+          </w:pPr>
+          <w:hyperlink w:anchor="_Toc515443323" w:history="1">
+            <w:r>
+              <w:rPr>
+                <w:rStyle w:val="Hyperlink"/>
+                <w:noProof/>
+                <w:lang w:val="en-US"/>
+              </w:rPr>
+              <w:t>3.4 Activity diagram</w:t>
+            </w:r>
+            <w:r>
+              <w:rPr>
+                <w:noProof/>
+                <w:webHidden/>
+              </w:rPr>
+              <w:tab/>
+            </w:r>
+            <w:r>
+              <w:rPr>
+                <w:noProof/>
+                <w:webHidden/>
+              </w:rPr>
+              <w:fldChar w:fldCharType="begin"/>
+            </w:r>
+            <w:r>
+              <w:rPr>
+                <w:noProof/>
+                <w:webHidden/>
+              </w:rPr>
+              <w:instrText xml:space="preserve"> PAGEREF _Toc515443323 \h </w:instrText>
+            </w:r>
+            <w:r>
+              <w:rPr>
+                <w:noProof/>
+                <w:webHidden/>
+              </w:rPr>
+            </w:r>
+            <w:r>
+              <w:rPr>
+                <w:noProof/>
+                <w:webHidden/>
+              </w:rPr>
+              <w:fldChar w:fldCharType="separate"/>
+            </w:r>
+            <w:r>
+              <w:rPr>
+                <w:noProof/>
+                <w:webHidden/>
+              </w:rPr>
+              <w:t>11</w:t>
             </w:r>
             <w:r>
               <w:rPr>
@@ -1318,14 +1642,14 @@
               <w:lang w:val="en-DK" w:eastAsia="en-DK"/>
             </w:rPr>
           </w:pPr>
-          <w:hyperlink w:anchor="_Toc515440818" w:history="1">
+          <w:hyperlink w:anchor="_Toc515443324" w:history="1">
             <w:r>
               <w:rPr>
                 <w:rStyle w:val="Hyperlink"/>
                 <w:noProof/>
                 <w:lang w:val="en-US"/>
               </w:rPr>
-              <w:t>3</w:t>
+              <w:t>4</w:t>
             </w:r>
             <w:r>
               <w:rPr>
@@ -1342,7 +1666,7 @@
                 <w:noProof/>
                 <w:lang w:val="en-US"/>
               </w:rPr>
-              <w:t>Analysis</w:t>
+              <w:t>Design</w:t>
             </w:r>
             <w:r>
               <w:rPr>
@@ -1363,7 +1687,7 @@
                 <w:noProof/>
                 <w:webHidden/>
               </w:rPr>
-              <w:instrText xml:space="preserve"> PAGEREF _Toc515440818 \h </w:instrText>
+              <w:instrText xml:space="preserve"> PAGEREF _Toc515443324 \h </w:instrText>
             </w:r>
             <w:r>
               <w:rPr>
@@ -1383,223 +1707,7 @@
                 <w:noProof/>
                 <w:webHidden/>
               </w:rPr>
-              <w:t>8</w:t>
-            </w:r>
-            <w:r>
-              <w:rPr>
-                <w:noProof/>
-                <w:webHidden/>
-              </w:rPr>
-              <w:fldChar w:fldCharType="end"/>
-            </w:r>
-          </w:hyperlink>
-        </w:p>
-        <w:p>
-          <w:pPr>
-            <w:pStyle w:val="TOC2"/>
-            <w:tabs>
-              <w:tab w:val="right" w:leader="dot" w:pos="8494"/>
-            </w:tabs>
-            <w:rPr>
-              <w:rFonts w:asciiTheme="minorHAnsi" w:eastAsiaTheme="minorEastAsia" w:hAnsiTheme="minorHAnsi" w:cstheme="minorBidi"/>
-              <w:noProof/>
-              <w:szCs w:val="22"/>
-              <w:lang w:val="en-DK" w:eastAsia="en-DK"/>
-            </w:rPr>
-          </w:pPr>
-          <w:hyperlink w:anchor="_Toc515440819" w:history="1">
-            <w:r>
-              <w:rPr>
-                <w:rStyle w:val="Hyperlink"/>
-                <w:noProof/>
-                <w:lang w:val="en-US"/>
-              </w:rPr>
-              <w:t>3.1 Use case diagram</w:t>
-            </w:r>
-            <w:r>
-              <w:rPr>
-                <w:noProof/>
-                <w:webHidden/>
-              </w:rPr>
-              <w:tab/>
-            </w:r>
-            <w:r>
-              <w:rPr>
-                <w:noProof/>
-                <w:webHidden/>
-              </w:rPr>
-              <w:fldChar w:fldCharType="begin"/>
-            </w:r>
-            <w:r>
-              <w:rPr>
-                <w:noProof/>
-                <w:webHidden/>
-              </w:rPr>
-              <w:instrText xml:space="preserve"> PAGEREF _Toc515440819 \h </w:instrText>
-            </w:r>
-            <w:r>
-              <w:rPr>
-                <w:noProof/>
-                <w:webHidden/>
-              </w:rPr>
-            </w:r>
-            <w:r>
-              <w:rPr>
-                <w:noProof/>
-                <w:webHidden/>
-              </w:rPr>
-              <w:fldChar w:fldCharType="separate"/>
-            </w:r>
-            <w:r>
-              <w:rPr>
-                <w:noProof/>
-                <w:webHidden/>
-              </w:rPr>
-              <w:t>8</w:t>
-            </w:r>
-            <w:r>
-              <w:rPr>
-                <w:noProof/>
-                <w:webHidden/>
-              </w:rPr>
-              <w:fldChar w:fldCharType="end"/>
-            </w:r>
-          </w:hyperlink>
-        </w:p>
-        <w:p>
-          <w:pPr>
-            <w:pStyle w:val="TOC2"/>
-            <w:tabs>
-              <w:tab w:val="right" w:leader="dot" w:pos="8494"/>
-            </w:tabs>
-            <w:rPr>
-              <w:rFonts w:asciiTheme="minorHAnsi" w:eastAsiaTheme="minorEastAsia" w:hAnsiTheme="minorHAnsi" w:cstheme="minorBidi"/>
-              <w:noProof/>
-              <w:szCs w:val="22"/>
-              <w:lang w:val="en-DK" w:eastAsia="en-DK"/>
-            </w:rPr>
-          </w:pPr>
-          <w:hyperlink w:anchor="_Toc515440820" w:history="1">
-            <w:r>
-              <w:rPr>
-                <w:rStyle w:val="Hyperlink"/>
-                <w:noProof/>
-                <w:lang w:val="en-US"/>
-              </w:rPr>
-              <w:t>3.2 Use case description</w:t>
-            </w:r>
-            <w:r>
-              <w:rPr>
-                <w:noProof/>
-                <w:webHidden/>
-              </w:rPr>
-              <w:tab/>
-            </w:r>
-            <w:r>
-              <w:rPr>
-                <w:noProof/>
-                <w:webHidden/>
-              </w:rPr>
-              <w:fldChar w:fldCharType="begin"/>
-            </w:r>
-            <w:r>
-              <w:rPr>
-                <w:noProof/>
-                <w:webHidden/>
-              </w:rPr>
-              <w:instrText xml:space="preserve"> PAGEREF _Toc515440820 \h </w:instrText>
-            </w:r>
-            <w:r>
-              <w:rPr>
-                <w:noProof/>
-                <w:webHidden/>
-              </w:rPr>
-            </w:r>
-            <w:r>
-              <w:rPr>
-                <w:noProof/>
-                <w:webHidden/>
-              </w:rPr>
-              <w:fldChar w:fldCharType="separate"/>
-            </w:r>
-            <w:r>
-              <w:rPr>
-                <w:noProof/>
-                <w:webHidden/>
-              </w:rPr>
-              <w:t>9</w:t>
-            </w:r>
-            <w:r>
-              <w:rPr>
-                <w:noProof/>
-                <w:webHidden/>
-              </w:rPr>
-              <w:fldChar w:fldCharType="end"/>
-            </w:r>
-          </w:hyperlink>
-        </w:p>
-        <w:p>
-          <w:pPr>
-            <w:pStyle w:val="TOC2"/>
-            <w:tabs>
-              <w:tab w:val="right" w:leader="dot" w:pos="8494"/>
-            </w:tabs>
-            <w:rPr>
-              <w:rFonts w:asciiTheme="minorHAnsi" w:eastAsiaTheme="minorEastAsia" w:hAnsiTheme="minorHAnsi" w:cstheme="minorBidi"/>
-              <w:noProof/>
-              <w:szCs w:val="22"/>
-              <w:lang w:val="en-DK" w:eastAsia="en-DK"/>
-            </w:rPr>
-          </w:pPr>
-          <w:hyperlink w:anchor="_Toc515440821" w:history="1">
-            <w:r>
-              <w:rPr>
-                <w:rStyle w:val="Hyperlink"/>
-                <w:noProof/>
-                <w:lang w:val="en-US"/>
-              </w:rPr>
-              <w:t>3.3 Activity diagram</w:t>
-            </w:r>
-            <w:r>
-              <w:rPr>
-                <w:noProof/>
-                <w:webHidden/>
-              </w:rPr>
-              <w:tab/>
-            </w:r>
-            <w:r>
-              <w:rPr>
-                <w:noProof/>
-                <w:webHidden/>
-              </w:rPr>
-              <w:fldChar w:fldCharType="begin"/>
-            </w:r>
-            <w:r>
-              <w:rPr>
-                <w:noProof/>
-                <w:webHidden/>
-              </w:rPr>
-              <w:instrText xml:space="preserve"> PAGEREF _Toc515440821 \h </w:instrText>
-            </w:r>
-            <w:r>
-              <w:rPr>
-                <w:noProof/>
-                <w:webHidden/>
-              </w:rPr>
-            </w:r>
-            <w:r>
-              <w:rPr>
-                <w:noProof/>
-                <w:webHidden/>
-              </w:rPr>
-              <w:fldChar w:fldCharType="separate"/>
-            </w:r>
-            <w:r>
-              <w:rPr>
-                <w:noProof/>
-                <w:webHidden/>
-              </w:rPr>
-              <w:t>10</w:t>
+              <w:t>13</w:t>
             </w:r>
             <w:r>
               <w:rPr>
@@ -1624,14 +1732,13 @@
               <w:lang w:val="en-DK" w:eastAsia="en-DK"/>
             </w:rPr>
           </w:pPr>
-          <w:hyperlink w:anchor="_Toc515440822" w:history="1">
+          <w:hyperlink w:anchor="_Toc515443325" w:history="1">
             <w:r>
               <w:rPr>
                 <w:rStyle w:val="Hyperlink"/>
                 <w:noProof/>
-                <w:lang w:val="en-US"/>
-              </w:rPr>
-              <w:t>4</w:t>
+              </w:rPr>
+              <w:t>5</w:t>
             </w:r>
             <w:r>
               <w:rPr>
@@ -1646,9 +1753,8 @@
               <w:rPr>
                 <w:rStyle w:val="Hyperlink"/>
                 <w:noProof/>
-                <w:lang w:val="en-US"/>
-              </w:rPr>
-              <w:t>Design</w:t>
+              </w:rPr>
+              <w:t>Implementation</w:t>
             </w:r>
             <w:r>
               <w:rPr>
@@ -1669,7 +1775,7 @@
                 <w:noProof/>
                 <w:webHidden/>
               </w:rPr>
-              <w:instrText xml:space="preserve"> PAGEREF _Toc515440822 \h </w:instrText>
+              <w:instrText xml:space="preserve"> PAGEREF _Toc515443325 \h </w:instrText>
             </w:r>
             <w:r>
               <w:rPr>
@@ -1689,7 +1795,7 @@
                 <w:noProof/>
                 <w:webHidden/>
               </w:rPr>
-              <w:t>12</w:t>
+              <w:t>14</w:t>
             </w:r>
             <w:r>
               <w:rPr>
@@ -1714,13 +1820,14 @@
               <w:lang w:val="en-DK" w:eastAsia="en-DK"/>
             </w:rPr>
           </w:pPr>
-          <w:hyperlink w:anchor="_Toc515440823" w:history="1">
+          <w:hyperlink w:anchor="_Toc515443326" w:history="1">
             <w:r>
               <w:rPr>
                 <w:rStyle w:val="Hyperlink"/>
                 <w:noProof/>
-              </w:rPr>
-              <w:t>5</w:t>
+                <w:lang w:val="en-US"/>
+              </w:rPr>
+              <w:t>6</w:t>
             </w:r>
             <w:r>
               <w:rPr>
@@ -1735,8 +1842,9 @@
               <w:rPr>
                 <w:rStyle w:val="Hyperlink"/>
                 <w:noProof/>
-              </w:rPr>
-              <w:t>Implementation</w:t>
+                <w:lang w:val="en-US"/>
+              </w:rPr>
+              <w:t>Testing</w:t>
             </w:r>
             <w:r>
               <w:rPr>
@@ -1757,7 +1865,7 @@
                 <w:noProof/>
                 <w:webHidden/>
               </w:rPr>
-              <w:instrText xml:space="preserve"> PAGEREF _Toc515440823 \h </w:instrText>
+              <w:instrText xml:space="preserve"> PAGEREF _Toc515443326 \h </w:instrText>
             </w:r>
             <w:r>
               <w:rPr>
@@ -1777,7 +1885,7 @@
                 <w:noProof/>
                 <w:webHidden/>
               </w:rPr>
-              <w:t>13</w:t>
+              <w:t>14</w:t>
             </w:r>
             <w:r>
               <w:rPr>
@@ -1802,14 +1910,14 @@
               <w:lang w:val="en-DK" w:eastAsia="en-DK"/>
             </w:rPr>
           </w:pPr>
-          <w:hyperlink w:anchor="_Toc515440824" w:history="1">
+          <w:hyperlink w:anchor="_Toc515443327" w:history="1">
             <w:r>
               <w:rPr>
                 <w:rStyle w:val="Hyperlink"/>
                 <w:noProof/>
                 <w:lang w:val="en-US"/>
               </w:rPr>
-              <w:t>6</w:t>
+              <w:t>7</w:t>
             </w:r>
             <w:r>
               <w:rPr>
@@ -1826,7 +1934,7 @@
                 <w:noProof/>
                 <w:lang w:val="en-US"/>
               </w:rPr>
-              <w:t>Testing</w:t>
+              <w:t>Conclusion</w:t>
             </w:r>
             <w:r>
               <w:rPr>
@@ -1847,7 +1955,7 @@
                 <w:noProof/>
                 <w:webHidden/>
               </w:rPr>
-              <w:instrText xml:space="preserve"> PAGEREF _Toc515440824 \h </w:instrText>
+              <w:instrText xml:space="preserve"> PAGEREF _Toc515443327 \h </w:instrText>
             </w:r>
             <w:r>
               <w:rPr>
@@ -1867,97 +1975,7 @@
                 <w:noProof/>
                 <w:webHidden/>
               </w:rPr>
-              <w:t>13</w:t>
-            </w:r>
-            <w:r>
-              <w:rPr>
-                <w:noProof/>
-                <w:webHidden/>
-              </w:rPr>
-              <w:fldChar w:fldCharType="end"/>
-            </w:r>
-          </w:hyperlink>
-        </w:p>
-        <w:p>
-          <w:pPr>
-            <w:pStyle w:val="TOC1"/>
-            <w:tabs>
-              <w:tab w:val="left" w:pos="440"/>
-              <w:tab w:val="right" w:leader="dot" w:pos="8494"/>
-            </w:tabs>
-            <w:rPr>
-              <w:rFonts w:asciiTheme="minorHAnsi" w:eastAsiaTheme="minorEastAsia" w:hAnsiTheme="minorHAnsi" w:cstheme="minorBidi"/>
-              <w:noProof/>
-              <w:szCs w:val="22"/>
-              <w:lang w:val="en-DK" w:eastAsia="en-DK"/>
-            </w:rPr>
-          </w:pPr>
-          <w:hyperlink w:anchor="_Toc515440825" w:history="1">
-            <w:r>
-              <w:rPr>
-                <w:rStyle w:val="Hyperlink"/>
-                <w:noProof/>
-                <w:lang w:val="en-US"/>
-              </w:rPr>
-              <w:t>7</w:t>
-            </w:r>
-            <w:r>
-              <w:rPr>
-                <w:rFonts w:asciiTheme="minorHAnsi" w:eastAsiaTheme="minorEastAsia" w:hAnsiTheme="minorHAnsi" w:cstheme="minorBidi"/>
-                <w:noProof/>
-                <w:szCs w:val="22"/>
-                <w:lang w:val="en-DK" w:eastAsia="en-DK"/>
-              </w:rPr>
-              <w:tab/>
-            </w:r>
-            <w:r>
-              <w:rPr>
-                <w:rStyle w:val="Hyperlink"/>
-                <w:noProof/>
-                <w:lang w:val="en-US"/>
-              </w:rPr>
-              <w:t>Conclusion</w:t>
-            </w:r>
-            <w:r>
-              <w:rPr>
-                <w:noProof/>
-                <w:webHidden/>
-              </w:rPr>
-              <w:tab/>
-            </w:r>
-            <w:r>
-              <w:rPr>
-                <w:noProof/>
-                <w:webHidden/>
-              </w:rPr>
-              <w:fldChar w:fldCharType="begin"/>
-            </w:r>
-            <w:r>
-              <w:rPr>
-                <w:noProof/>
-                <w:webHidden/>
-              </w:rPr>
-              <w:instrText xml:space="preserve"> PAGEREF _Toc515440825 \h </w:instrText>
-            </w:r>
-            <w:r>
-              <w:rPr>
-                <w:noProof/>
-                <w:webHidden/>
-              </w:rPr>
-            </w:r>
-            <w:r>
-              <w:rPr>
-                <w:noProof/>
-                <w:webHidden/>
-              </w:rPr>
-              <w:fldChar w:fldCharType="separate"/>
-            </w:r>
-            <w:r>
-              <w:rPr>
-                <w:noProof/>
-                <w:webHidden/>
-              </w:rPr>
-              <w:t>14</w:t>
+              <w:t>15</w:t>
             </w:r>
             <w:r>
               <w:rPr>
@@ -2026,7 +2044,7 @@
       <w:pPr>
         <w:pStyle w:val="Heading1"/>
       </w:pPr>
-      <w:bookmarkStart w:id="1" w:name="_Toc515440812"/>
+      <w:bookmarkStart w:id="1" w:name="_Toc515443314"/>
       <w:bookmarkEnd w:id="0"/>
       <w:r>
         <w:lastRenderedPageBreak/>
@@ -2204,7 +2222,7 @@
         <w:lastRenderedPageBreak/>
         <w:t xml:space="preserve">  </w:t>
       </w:r>
-      <w:bookmarkStart w:id="2" w:name="_Toc515440813"/>
+      <w:bookmarkStart w:id="2" w:name="_Toc515443315"/>
       <w:r>
         <w:rPr>
           <w:lang w:val="en-US"/>
@@ -2265,7 +2283,7 @@
           <w:lang w:val="en-US"/>
         </w:rPr>
       </w:pPr>
-      <w:bookmarkStart w:id="3" w:name="_Toc515440814"/>
+      <w:bookmarkStart w:id="3" w:name="_Toc515443316"/>
       <w:r>
         <w:rPr>
           <w:lang w:val="en-US"/>
@@ -2697,7 +2715,7 @@
           <w:lang w:val="en-US"/>
         </w:rPr>
       </w:pPr>
-      <w:bookmarkStart w:id="4" w:name="_Toc515440815"/>
+      <w:bookmarkStart w:id="4" w:name="_Toc515443317"/>
       <w:r>
         <w:rPr>
           <w:lang w:val="en-US"/>
@@ -3314,7 +3332,7 @@
           <w:lang w:val="en-US"/>
         </w:rPr>
       </w:pPr>
-      <w:bookmarkStart w:id="5" w:name="_Toc515440816"/>
+      <w:bookmarkStart w:id="5" w:name="_Toc515443318"/>
       <w:r>
         <w:rPr>
           <w:lang w:val="en-US"/>
@@ -3428,7 +3446,7 @@
           <w:lang w:val="en-US"/>
         </w:rPr>
       </w:pPr>
-      <w:bookmarkStart w:id="6" w:name="_Toc515440818"/>
+      <w:bookmarkStart w:id="6" w:name="_Toc515443319"/>
       <w:r>
         <w:rPr>
           <w:lang w:val="en-US"/>
@@ -3463,24 +3481,22 @@
         </w:rPr>
         <w:t>The first step in this chapter is to present and explain the scenarios for this project.</w:t>
       </w:r>
-      <w:bookmarkStart w:id="7" w:name="_GoBack"/>
+    </w:p>
+    <w:p>
+      <w:pPr>
+        <w:pStyle w:val="Heading2"/>
+        <w:rPr>
+          <w:lang w:val="en-US"/>
+        </w:rPr>
+      </w:pPr>
+      <w:bookmarkStart w:id="7" w:name="_Toc515443320"/>
+      <w:r>
+        <w:rPr>
+          <w:lang w:val="en-US"/>
+        </w:rPr>
+        <w:t>Scenarios</w:t>
+      </w:r>
       <w:bookmarkEnd w:id="7"/>
-    </w:p>
-    <w:p>
-      <w:pPr>
-        <w:pStyle w:val="Heading2"/>
-        <w:rPr>
-          <w:lang w:val="en-US"/>
-        </w:rPr>
-      </w:pPr>
-      <w:bookmarkStart w:id="8" w:name="_Toc515440817"/>
-      <w:r>
-        <w:rPr>
-          <w:lang w:val="en-US"/>
-        </w:rPr>
-        <w:t>Scenarios</w:t>
-      </w:r>
-      <w:bookmarkEnd w:id="8"/>
     </w:p>
     <w:p>
       <w:pPr>
@@ -3790,7 +3806,7 @@
           <w:lang w:val="en-US"/>
         </w:rPr>
       </w:pPr>
-      <w:bookmarkStart w:id="9" w:name="_Toc515440819"/>
+      <w:bookmarkStart w:id="8" w:name="_Toc515443321"/>
       <w:r>
         <w:rPr>
           <w:lang w:val="en-US"/>
@@ -3804,7 +3820,7 @@
         </w:rPr>
         <w:t>se case diagram</w:t>
       </w:r>
-      <w:bookmarkEnd w:id="9"/>
+      <w:bookmarkEnd w:id="8"/>
     </w:p>
     <w:p>
       <w:pPr>
@@ -3825,91 +3841,12 @@
           <w:lang w:val="en-US"/>
         </w:rPr>
       </w:pPr>
-    </w:p>
-    <w:p>
-      <w:pPr>
-        <w:rPr>
-          <w:b/>
-          <w:i/>
-          <w:lang w:val="en-US"/>
-        </w:rPr>
-      </w:pPr>
-      <w:r>
-        <w:rPr>
-          <w:b/>
-          <w:i/>
-          <w:lang w:val="en-US"/>
-        </w:rPr>
-        <w:t>Figure 1 Use case diagram</w:t>
-      </w:r>
-    </w:p>
-    <w:p>
-      <w:pPr>
-        <w:rPr>
-          <w:lang w:val="en-US"/>
-        </w:rPr>
-      </w:pPr>
-      <w:r>
-        <w:rPr>
-          <w:noProof/>
-          <w:lang w:val="en-US"/>
-        </w:rPr>
-        <w:drawing>
-          <wp:inline distT="0" distB="0" distL="0" distR="0" wp14:anchorId="27FB8CD5" wp14:editId="78569D2B">
-            <wp:extent cx="5400040" cy="4001501"/>
-            <wp:effectExtent l="0" t="0" r="0" b="0"/>
-            <wp:docPr id="3" name="Picture 3" descr="A close up of a map&#10;&#10;Description generated with high confidence"/>
-            <wp:cNvGraphicFramePr>
-              <a:graphicFrameLocks xmlns:a="http://schemas.openxmlformats.org/drawingml/2006/main" noChangeAspect="1"/>
-            </wp:cNvGraphicFramePr>
-            <a:graphic xmlns:a="http://schemas.openxmlformats.org/drawingml/2006/main">
-              <a:graphicData uri="http://schemas.openxmlformats.org/drawingml/2006/picture">
-                <pic:pic xmlns:pic="http://schemas.openxmlformats.org/drawingml/2006/picture">
-                  <pic:nvPicPr>
-                    <pic:cNvPr id="1" name="UseCase Diagram.jpg"/>
-                    <pic:cNvPicPr/>
-                  </pic:nvPicPr>
-                  <pic:blipFill rotWithShape="1">
-                    <a:blip r:embed="rId11">
-                      <a:extLst>
-                        <a:ext uri="{28A0092B-C50C-407E-A947-70E740481C1C}">
-                          <a14:useLocalDpi xmlns:a14="http://schemas.microsoft.com/office/drawing/2010/main" val="0"/>
-                        </a:ext>
-                      </a:extLst>
-                    </a:blip>
-                    <a:srcRect t="24955" r="2033" b="25241"/>
-                    <a:stretch/>
-                  </pic:blipFill>
-                  <pic:spPr bwMode="auto">
-                    <a:xfrm>
-                      <a:off x="0" y="0"/>
-                      <a:ext cx="5400040" cy="4001501"/>
-                    </a:xfrm>
-                    <a:prstGeom prst="rect">
-                      <a:avLst/>
-                    </a:prstGeom>
-                    <a:ln>
-                      <a:noFill/>
-                    </a:ln>
-                    <a:extLst>
-                      <a:ext uri="{53640926-AAD7-44D8-BBD7-CCE9431645EC}">
-                        <a14:shadowObscured xmlns:a14="http://schemas.microsoft.com/office/drawing/2010/main"/>
-                      </a:ext>
-                    </a:extLst>
-                  </pic:spPr>
-                </pic:pic>
-              </a:graphicData>
-            </a:graphic>
-          </wp:inline>
-        </w:drawing>
-      </w:r>
-    </w:p>
-    <w:p>
-      <w:pPr>
-        <w:rPr>
-          <w:lang w:val="en-US"/>
-        </w:rPr>
-      </w:pPr>
+      <w:r>
+        <w:rPr>
+          <w:lang w:val="en-US"/>
+        </w:rPr>
+        <w:t>The use case diagram is a graphical representation of the users that are interacting with the system while performing certain tasks.</w:t>
+      </w:r>
     </w:p>
     <w:p>
       <w:pPr>
@@ -3925,7 +3862,7 @@
         <mc:AlternateContent>
           <mc:Choice Requires="wps">
             <w:drawing>
-              <wp:anchor distT="0" distB="0" distL="114300" distR="114300" simplePos="0" relativeHeight="251659264" behindDoc="0" locked="0" layoutInCell="1" allowOverlap="1" wp14:anchorId="656CEF8F" wp14:editId="1F2F2B5A">
+              <wp:anchor distT="0" distB="0" distL="114300" distR="114300" simplePos="0" relativeHeight="251659264" behindDoc="0" locked="0" layoutInCell="1" allowOverlap="1" wp14:anchorId="30DAB026" wp14:editId="50A48263">
                 <wp:simplePos x="0" y="0"/>
                 <wp:positionH relativeFrom="margin">
                   <wp:align>right</wp:align>
@@ -3992,7 +3929,6 @@
                                 <w:calendar w:val="gregorian"/>
                               </w:date>
                             </w:sdtPr>
-                            <w:sdtEndPr/>
                             <w:sdtContent>
                               <w:p>
                                 <w:pPr>
@@ -4040,7 +3976,7 @@
           </mc:Choice>
           <mc:Fallback>
             <w:pict>
-              <v:shapetype w14:anchorId="656CEF8F" id="_x0000_t202" coordsize="21600,21600" o:spt="202" path="m,l,21600r21600,l21600,xe">
+              <v:shapetype w14:anchorId="30DAB026" id="_x0000_t202" coordsize="21600,21600" o:spt="202" path="m,l,21600r21600,l21600,xe">
                 <v:stroke joinstyle="miter"/>
                 <v:path gradientshapeok="t" o:connecttype="rect"/>
               </v:shapetype>
@@ -4067,7 +4003,6 @@
                           <w:calendar w:val="gregorian"/>
                         </w:date>
                       </w:sdtPr>
-                      <w:sdtEndPr/>
                       <w:sdtContent>
                         <w:p>
                           <w:pPr>
@@ -4145,9 +4080,80 @@
     <w:p>
       <w:pPr>
         <w:rPr>
-          <w:lang w:val="en-US"/>
-        </w:rPr>
-      </w:pPr>
+          <w:b/>
+          <w:i/>
+          <w:lang w:val="en-US"/>
+        </w:rPr>
+      </w:pPr>
+      <w:r>
+        <w:rPr>
+          <w:b/>
+          <w:i/>
+          <w:lang w:val="en-US"/>
+        </w:rPr>
+        <w:t>Figure 1 Use case diagram</w:t>
+      </w:r>
+    </w:p>
+    <w:p>
+      <w:pPr>
+        <w:rPr>
+          <w:lang w:val="en-US"/>
+        </w:rPr>
+      </w:pPr>
+      <w:r>
+        <w:rPr>
+          <w:noProof/>
+          <w:lang w:val="en-US"/>
+        </w:rPr>
+        <w:drawing>
+          <wp:inline distT="0" distB="0" distL="0" distR="0" wp14:anchorId="27FB8CD5" wp14:editId="78569D2B">
+            <wp:extent cx="5626608" cy="4169391"/>
+            <wp:effectExtent l="0" t="0" r="0" b="3175"/>
+            <wp:docPr id="3" name="Picture 3" descr="A close up of a map&#10;&#10;Description generated with high confidence"/>
+            <wp:cNvGraphicFramePr>
+              <a:graphicFrameLocks xmlns:a="http://schemas.openxmlformats.org/drawingml/2006/main" noChangeAspect="1"/>
+            </wp:cNvGraphicFramePr>
+            <a:graphic xmlns:a="http://schemas.openxmlformats.org/drawingml/2006/main">
+              <a:graphicData uri="http://schemas.openxmlformats.org/drawingml/2006/picture">
+                <pic:pic xmlns:pic="http://schemas.openxmlformats.org/drawingml/2006/picture">
+                  <pic:nvPicPr>
+                    <pic:cNvPr id="1" name="UseCase Diagram.jpg"/>
+                    <pic:cNvPicPr/>
+                  </pic:nvPicPr>
+                  <pic:blipFill rotWithShape="1">
+                    <a:blip r:embed="rId11">
+                      <a:extLst>
+                        <a:ext uri="{28A0092B-C50C-407E-A947-70E740481C1C}">
+                          <a14:useLocalDpi xmlns:a14="http://schemas.microsoft.com/office/drawing/2010/main" val="0"/>
+                        </a:ext>
+                      </a:extLst>
+                    </a:blip>
+                    <a:srcRect t="24955" r="2033" b="25241"/>
+                    <a:stretch/>
+                  </pic:blipFill>
+                  <pic:spPr bwMode="auto">
+                    <a:xfrm>
+                      <a:off x="0" y="0"/>
+                      <a:ext cx="5640584" cy="4179748"/>
+                    </a:xfrm>
+                    <a:prstGeom prst="rect">
+                      <a:avLst/>
+                    </a:prstGeom>
+                    <a:ln>
+                      <a:noFill/>
+                    </a:ln>
+                    <a:extLst>
+                      <a:ext uri="{53640926-AAD7-44D8-BBD7-CCE9431645EC}">
+                        <a14:shadowObscured xmlns:a14="http://schemas.microsoft.com/office/drawing/2010/main"/>
+                      </a:ext>
+                    </a:extLst>
+                  </pic:spPr>
+                </pic:pic>
+              </a:graphicData>
+            </a:graphic>
+          </wp:inline>
+        </w:drawing>
+      </w:r>
     </w:p>
     <w:p>
       <w:pPr>
@@ -4159,35 +4165,65 @@
     <w:p>
       <w:pPr>
         <w:pStyle w:val="Heading2"/>
-        <w:numPr>
-          <w:ilvl w:val="0"/>
-          <w:numId w:val="0"/>
-        </w:numPr>
-        <w:ind w:left="567" w:hanging="567"/>
-        <w:rPr>
-          <w:lang w:val="en-US"/>
-        </w:rPr>
-      </w:pPr>
-      <w:bookmarkStart w:id="10" w:name="_Toc515440820"/>
-      <w:r>
-        <w:rPr>
-          <w:lang w:val="en-US"/>
-        </w:rPr>
-        <w:t>3.</w:t>
-      </w:r>
-      <w:r>
-        <w:rPr>
-          <w:lang w:val="en-US"/>
-        </w:rPr>
-        <w:t>3</w:t>
-      </w:r>
-      <w:r>
-        <w:rPr>
-          <w:lang w:val="en-US"/>
-        </w:rPr>
-        <w:t xml:space="preserve"> Use case description</w:t>
-      </w:r>
-      <w:bookmarkEnd w:id="10"/>
+        <w:rPr>
+          <w:lang w:val="en-US"/>
+        </w:rPr>
+      </w:pPr>
+      <w:bookmarkStart w:id="9" w:name="_Toc515443322"/>
+      <w:r>
+        <w:rPr>
+          <w:lang w:val="en-US"/>
+        </w:rPr>
+        <w:lastRenderedPageBreak/>
+        <w:t>Use case description</w:t>
+      </w:r>
+      <w:bookmarkEnd w:id="9"/>
+    </w:p>
+    <w:p>
+      <w:pPr>
+        <w:rPr>
+          <w:lang w:val="en-US"/>
+        </w:rPr>
+      </w:pPr>
+      <w:r>
+        <w:rPr>
+          <w:lang w:val="en-US"/>
+        </w:rPr>
+        <w:t>In this example, the actor performs an action using the system of adding a patient. This figure shows what steps the secretary takes for the system to successfully complete the requested action and what steps does the system make.</w:t>
+      </w:r>
+    </w:p>
+    <w:p>
+      <w:pPr>
+        <w:rPr>
+          <w:lang w:val="en-US"/>
+        </w:rPr>
+      </w:pPr>
+      <w:r>
+        <w:rPr>
+          <w:lang w:val="en-US"/>
+        </w:rPr>
+        <w:t>For more use case description examples, see Appendix……….</w:t>
+      </w:r>
+    </w:p>
+    <w:p>
+      <w:pPr>
+        <w:rPr>
+          <w:lang w:val="en-US"/>
+        </w:rPr>
+      </w:pPr>
+      <w:r>
+        <w:rPr>
+          <w:lang w:val="en-US"/>
+        </w:rPr>
+        <w:t>In the following figure, an example of an activity diagram will be made. The diagram is derived from one of the use case descriptions and graphically displays the steps taken by the actor to perform a certain action.</w:t>
+      </w:r>
+    </w:p>
+    <w:p>
+      <w:pPr>
+        <w:rPr>
+          <w:lang w:val="en-US"/>
+        </w:rPr>
+      </w:pPr>
     </w:p>
     <w:p>
       <w:pPr>
@@ -4221,8 +4257,8 @@
         </w:rPr>
         <w:drawing>
           <wp:inline distT="0" distB="0" distL="0" distR="0" wp14:anchorId="142FFEE0" wp14:editId="10519E1C">
-            <wp:extent cx="5063320" cy="5502140"/>
-            <wp:effectExtent l="0" t="0" r="4445" b="3810"/>
+            <wp:extent cx="5544600" cy="4790364"/>
+            <wp:effectExtent l="0" t="0" r="0" b="0"/>
             <wp:docPr id="4" name="Picture 4" descr="A screenshot of a cell phone&#10;&#10;Description generated with very high confidence"/>
             <wp:cNvGraphicFramePr>
               <a:graphicFrameLocks xmlns:a="http://schemas.openxmlformats.org/drawingml/2006/main" noChangeAspect="1"/>
@@ -4249,7 +4285,7 @@
                   <pic:spPr>
                     <a:xfrm>
                       <a:off x="0" y="0"/>
-                      <a:ext cx="5068569" cy="5507844"/>
+                      <a:ext cx="5597415" cy="4835994"/>
                     </a:xfrm>
                     <a:prstGeom prst="rect">
                       <a:avLst/>
@@ -4264,76 +4300,61 @@
     </w:p>
     <w:p>
       <w:pPr>
-        <w:rPr>
-          <w:lang w:val="en-US"/>
-        </w:rPr>
-      </w:pPr>
-      <w:r>
-        <w:rPr>
-          <w:lang w:val="en-US"/>
-        </w:rPr>
-        <w:t>In this example, the actor performs an action using the system of adding a patient. This figure shows what steps the secretary takes for the system to successfully complete the requested action and what steps does the system make.</w:t>
-      </w:r>
-    </w:p>
-    <w:p>
-      <w:pPr>
-        <w:rPr>
-          <w:lang w:val="en-US"/>
-        </w:rPr>
-      </w:pPr>
-      <w:r>
-        <w:rPr>
-          <w:lang w:val="en-US"/>
-        </w:rPr>
-        <w:t>For more use case description examples, see Appendix……….</w:t>
-      </w:r>
-    </w:p>
-    <w:p>
-      <w:pPr>
-        <w:rPr>
-          <w:lang w:val="en-US"/>
-        </w:rPr>
-      </w:pPr>
+        <w:pStyle w:val="Heading2"/>
+        <w:rPr>
+          <w:lang w:val="en-US"/>
+        </w:rPr>
+      </w:pPr>
+      <w:bookmarkStart w:id="10" w:name="_Toc515443323"/>
       <w:r>
         <w:rPr>
           <w:lang w:val="en-US"/>
         </w:rPr>
         <w:lastRenderedPageBreak/>
-        <w:t>In the following figure, an example of an activity diagram will be made. The diagram is derived from one of the use case descriptions and graphically displays the steps taken by the actor to perform a certain action.</w:t>
-      </w:r>
-    </w:p>
-    <w:p>
-      <w:pPr>
-        <w:pStyle w:val="Heading2"/>
-        <w:numPr>
-          <w:ilvl w:val="0"/>
-          <w:numId w:val="0"/>
-        </w:numPr>
-        <w:ind w:left="567" w:hanging="567"/>
-        <w:rPr>
-          <w:lang w:val="en-US"/>
-        </w:rPr>
-      </w:pPr>
-      <w:bookmarkStart w:id="11" w:name="_Toc515440821"/>
-      <w:r>
-        <w:rPr>
-          <w:lang w:val="en-US"/>
-        </w:rPr>
-        <w:t>3.</w:t>
-      </w:r>
-      <w:r>
-        <w:rPr>
-          <w:lang w:val="en-US"/>
-        </w:rPr>
-        <w:t>4</w:t>
-      </w:r>
-      <w:r>
-        <w:rPr>
-          <w:lang w:val="en-US"/>
-        </w:rPr>
-        <w:t xml:space="preserve"> Activity diagram</w:t>
-      </w:r>
-      <w:bookmarkEnd w:id="11"/>
+        <w:t>Activity diagram</w:t>
+      </w:r>
+      <w:bookmarkEnd w:id="10"/>
+    </w:p>
+    <w:p>
+      <w:pPr>
+        <w:rPr>
+          <w:lang w:val="en-US"/>
+        </w:rPr>
+      </w:pPr>
+      <w:r>
+        <w:rPr>
+          <w:lang w:val="en-US"/>
+        </w:rPr>
+        <w:t>The manager tries to add a new employee using the new system and is required to take certain steps before his request is completed as shown in</w:t>
+      </w:r>
+      <w:r>
+        <w:rPr>
+          <w:b/>
+          <w:i/>
+          <w:lang w:val="en-US"/>
+        </w:rPr>
+        <w:t xml:space="preserve"> Figure 3.</w:t>
+      </w:r>
+    </w:p>
+    <w:p>
+      <w:pPr>
+        <w:rPr>
+          <w:lang w:val="en-US"/>
+        </w:rPr>
+      </w:pPr>
+      <w:r>
+        <w:rPr>
+          <w:lang w:val="en-US"/>
+        </w:rPr>
+        <w:t>For more examples of activity diagrams, see Appendix………</w:t>
+      </w:r>
+    </w:p>
+    <w:p>
+      <w:pPr>
+        <w:rPr>
+          <w:lang w:val="en-US"/>
+        </w:rPr>
+      </w:pPr>
     </w:p>
     <w:p>
       <w:pPr>
@@ -4412,33 +4433,20 @@
           <w:lang w:val="en-US"/>
         </w:rPr>
       </w:pPr>
-      <w:r>
-        <w:rPr>
-          <w:lang w:val="en-US"/>
-        </w:rPr>
-        <w:t>The manager tries to add a new employee using the new system and is required to take certain steps before his request is completed as shown in</w:t>
-      </w:r>
-      <w:r>
-        <w:rPr>
-          <w:b/>
-          <w:i/>
-          <w:lang w:val="en-US"/>
-        </w:rPr>
-        <w:t xml:space="preserve"> Figure 3.</w:t>
-      </w:r>
-    </w:p>
-    <w:p>
-      <w:pPr>
-        <w:rPr>
-          <w:lang w:val="en-US"/>
-        </w:rPr>
-      </w:pPr>
-      <w:r>
-        <w:rPr>
-          <w:lang w:val="en-US"/>
-        </w:rPr>
-        <w:t>For more examples of activity diagrams, see Appendix………</w:t>
-      </w:r>
+    </w:p>
+    <w:p>
+      <w:pPr>
+        <w:rPr>
+          <w:lang w:val="en-US"/>
+        </w:rPr>
+      </w:pPr>
+    </w:p>
+    <w:p>
+      <w:pPr>
+        <w:rPr>
+          <w:lang w:val="en-US"/>
+        </w:rPr>
+      </w:pPr>
     </w:p>
     <w:p>
       <w:pPr>
@@ -4451,7 +4459,15 @@
           <w:lang w:val="en-US"/>
         </w:rPr>
         <w:lastRenderedPageBreak/>
-        <w:t>The next step in this chapter is to present a conceptual diagram for the new system. This is important since it provides a graphical representation on how the system will be created and how each component will interact with another to make it functional.</w:t>
+        <w:t>Th</w:t>
+      </w:r>
+      <w:bookmarkStart w:id="11" w:name="_GoBack"/>
+      <w:bookmarkEnd w:id="11"/>
+      <w:r>
+        <w:rPr>
+          <w:lang w:val="en-US"/>
+        </w:rPr>
+        <w:t>e next step in this chapter is to present a conceptual diagram for the new system. This is important since it provides a graphical representation on how the system will be created and how each component will interact with another to make it functional.</w:t>
       </w:r>
     </w:p>
     <w:p>
@@ -4531,7 +4547,7 @@
           <w:lang w:val="en-US"/>
         </w:rPr>
       </w:pPr>
-      <w:bookmarkStart w:id="12" w:name="_Toc515440822"/>
+      <w:bookmarkStart w:id="12" w:name="_Toc515443324"/>
       <w:r>
         <w:rPr>
           <w:lang w:val="en-US"/>
@@ -4831,7 +4847,7 @@
       <w:pPr>
         <w:pStyle w:val="Heading1"/>
       </w:pPr>
-      <w:bookmarkStart w:id="13" w:name="_Toc515440823"/>
+      <w:bookmarkStart w:id="13" w:name="_Toc515443325"/>
       <w:r>
         <w:lastRenderedPageBreak/>
         <w:t>Implementation</w:t>
@@ -4985,7 +5001,7 @@
           <w:lang w:val="en-US"/>
         </w:rPr>
       </w:pPr>
-      <w:bookmarkStart w:id="14" w:name="_Toc515440824"/>
+      <w:bookmarkStart w:id="14" w:name="_Toc515443326"/>
       <w:r>
         <w:rPr>
           <w:lang w:val="en-US"/>
@@ -5007,7 +5023,7 @@
           <w:lang w:val="en-US"/>
         </w:rPr>
       </w:pPr>
-      <w:bookmarkStart w:id="15" w:name="_Toc515440825"/>
+      <w:bookmarkStart w:id="15" w:name="_Toc515443327"/>
       <w:r>
         <w:rPr>
           <w:lang w:val="en-US"/>
@@ -8464,15 +8480,6 @@
 </file>
 
 <file path=customXml/item1.xml><?xml version="1.0" encoding="utf-8"?>
-<?mso-contentType ?>
-<FormTemplates xmlns="http://schemas.microsoft.com/sharepoint/v3/contenttype/forms">
-  <Display>DocumentLibraryForm</Display>
-  <Edit>DocumentLibraryForm</Edit>
-  <New>DocumentLibraryForm</New>
-</FormTemplates>
-</file>
-
-<file path=customXml/item2.xml><?xml version="1.0" encoding="utf-8"?>
 <ct:contentTypeSchema xmlns:ct="http://schemas.microsoft.com/office/2006/metadata/contentType" xmlns:ma="http://schemas.microsoft.com/office/2006/metadata/properties/metaAttributes" ct:_="" ma:_="" ma:contentTypeName="Document" ma:contentTypeID="0x0101008D9A5E4FC7310244BBD8FDAD461F382A" ma:contentTypeVersion="0" ma:contentTypeDescription="Create a new document." ma:contentTypeScope="" ma:versionID="21cde94fc0a28e3be33061f8f75ca499">
   <xsd:schema xmlns:xsd="http://www.w3.org/2001/XMLSchema" xmlns:xs="http://www.w3.org/2001/XMLSchema" xmlns:p="http://schemas.microsoft.com/office/2006/metadata/properties" targetNamespace="http://schemas.microsoft.com/office/2006/metadata/properties" ma:root="true" ma:fieldsID="1b05d82d297216baf5b26c55225140df">
     <xsd:element name="properties">
@@ -8586,6 +8593,15 @@
 </ct:contentTypeSchema>
 </file>
 
+<file path=customXml/item2.xml><?xml version="1.0" encoding="utf-8"?>
+<?mso-contentType ?>
+<FormTemplates xmlns="http://schemas.microsoft.com/sharepoint/v3/contenttype/forms">
+  <Display>DocumentLibraryForm</Display>
+  <Edit>DocumentLibraryForm</Edit>
+  <New>DocumentLibraryForm</New>
+</FormTemplates>
+</file>
+
 <file path=customXml/item3.xml><?xml version="1.0" encoding="utf-8"?>
 <p:properties xmlns:p="http://schemas.microsoft.com/office/2006/metadata/properties" xmlns:xsi="http://www.w3.org/2001/XMLSchema-instance" xmlns:pc="http://schemas.microsoft.com/office/infopath/2007/PartnerControls">
   <documentManagement/>
@@ -8630,14 +8646,6 @@
 </file>
 
 <file path=customXml/itemProps1.xml><?xml version="1.0" encoding="utf-8"?>
-<ds:datastoreItem xmlns:ds="http://schemas.openxmlformats.org/officeDocument/2006/customXml" ds:itemID="{36B18D59-688D-4806-A4EA-B7808C4D834E}">
-  <ds:schemaRefs>
-    <ds:schemaRef ds:uri="http://schemas.microsoft.com/sharepoint/v3/contenttype/forms"/>
-  </ds:schemaRefs>
-</ds:datastoreItem>
-</file>
-
-<file path=customXml/itemProps2.xml><?xml version="1.0" encoding="utf-8"?>
 <ds:datastoreItem xmlns:ds="http://schemas.openxmlformats.org/officeDocument/2006/customXml" ds:itemID="{4C5275F5-3F9E-4925-9E6F-E6AB299E2CE4}">
   <ds:schemaRefs>
     <ds:schemaRef ds:uri="http://schemas.microsoft.com/office/2006/metadata/contentType"/>
@@ -8653,6 +8661,14 @@
 </ds:datastoreItem>
 </file>
 
+<file path=customXml/itemProps2.xml><?xml version="1.0" encoding="utf-8"?>
+<ds:datastoreItem xmlns:ds="http://schemas.openxmlformats.org/officeDocument/2006/customXml" ds:itemID="{36B18D59-688D-4806-A4EA-B7808C4D834E}">
+  <ds:schemaRefs>
+    <ds:schemaRef ds:uri="http://schemas.microsoft.com/sharepoint/v3/contenttype/forms"/>
+  </ds:schemaRefs>
+</ds:datastoreItem>
+</file>
+
 <file path=customXml/itemProps3.xml><?xml version="1.0" encoding="utf-8"?>
 <ds:datastoreItem xmlns:ds="http://schemas.openxmlformats.org/officeDocument/2006/customXml" ds:itemID="{B3EBB357-DA60-469A-B5F2-E35DF6FD1B0D}">
   <ds:schemaRefs>
@@ -8663,7 +8679,7 @@
 </file>
 
 <file path=customXml/itemProps4.xml><?xml version="1.0" encoding="utf-8"?>
-<ds:datastoreItem xmlns:ds="http://schemas.openxmlformats.org/officeDocument/2006/customXml" ds:itemID="{187132D8-B988-4212-BDA5-CC5F2F1F23D9}">
+<ds:datastoreItem xmlns:ds="http://schemas.openxmlformats.org/officeDocument/2006/customXml" ds:itemID="{439869F6-A90E-4FFE-BA1A-3691A9A07816}">
   <ds:schemaRefs>
     <ds:schemaRef ds:uri="http://schemas.openxmlformats.org/officeDocument/2006/bibliography"/>
   </ds:schemaRefs>

--- a/project report SEP2/Documentation/2nd semester Project Report Group 4.docx
+++ b/project report SEP2/Documentation/2nd semester Project Report Group 4.docx
@@ -3520,284 +3520,476 @@
     </w:p>
     <w:p>
       <w:pPr>
+        <w:spacing w:line="240" w:lineRule="auto"/>
+        <w:rPr>
+          <w:rFonts w:ascii="Times New Roman" w:eastAsia="Times New Roman" w:hAnsi="Times New Roman" w:cs="Times New Roman"/>
+          <w:sz w:val="24"/>
+          <w:szCs w:val="24"/>
+          <w:lang w:val="en-DK" w:eastAsia="en-DK"/>
+        </w:rPr>
+      </w:pPr>
+      <w:bookmarkStart w:id="8" w:name="_Toc515443321"/>
+      <w:r>
+        <w:rPr>
+          <w:rFonts w:eastAsia="Times New Roman"/>
+          <w:b/>
+          <w:bCs/>
+          <w:color w:val="000000"/>
+          <w:sz w:val="24"/>
+          <w:szCs w:val="24"/>
+          <w:lang w:val="en-DK" w:eastAsia="en-DK"/>
+        </w:rPr>
+        <w:t>Add an appointment</w:t>
+      </w:r>
+    </w:p>
+    <w:p>
+      <w:pPr>
         <w:numPr>
           <w:ilvl w:val="0"/>
-          <w:numId w:val="10"/>
+          <w:numId w:val="12"/>
         </w:numPr>
-        <w:spacing w:line="276" w:lineRule="auto"/>
-        <w:contextualSpacing/>
-        <w:rPr>
-          <w:b/>
-        </w:rPr>
-      </w:pPr>
-      <w:r>
-        <w:rPr>
-          <w:b/>
-        </w:rPr>
-        <w:t>Add employee scenario</w:t>
+        <w:spacing w:line="240" w:lineRule="auto"/>
+        <w:textAlignment w:val="baseline"/>
+        <w:rPr>
+          <w:rFonts w:eastAsia="Times New Roman"/>
+          <w:color w:val="000000"/>
+          <w:sz w:val="24"/>
+          <w:szCs w:val="24"/>
+          <w:lang w:val="en-DK" w:eastAsia="en-DK"/>
+        </w:rPr>
+      </w:pPr>
+      <w:r>
+        <w:rPr>
+          <w:rFonts w:eastAsia="Times New Roman"/>
+          <w:color w:val="000000"/>
+          <w:sz w:val="24"/>
+          <w:szCs w:val="24"/>
+          <w:lang w:val="en-DK" w:eastAsia="en-DK"/>
+        </w:rPr>
+        <w:t>Secretary search patient.</w:t>
       </w:r>
     </w:p>
     <w:p>
       <w:pPr>
         <w:numPr>
           <w:ilvl w:val="0"/>
-          <w:numId w:val="8"/>
+          <w:numId w:val="12"/>
         </w:numPr>
-        <w:spacing w:line="276" w:lineRule="auto"/>
-        <w:contextualSpacing/>
-      </w:pPr>
-      <w:r>
-        <w:t>Manager selects employee type.</w:t>
+        <w:spacing w:line="240" w:lineRule="auto"/>
+        <w:textAlignment w:val="baseline"/>
+        <w:rPr>
+          <w:rFonts w:eastAsia="Times New Roman"/>
+          <w:color w:val="000000"/>
+          <w:sz w:val="24"/>
+          <w:szCs w:val="24"/>
+          <w:lang w:val="en-DK" w:eastAsia="en-DK"/>
+        </w:rPr>
+      </w:pPr>
+      <w:r>
+        <w:rPr>
+          <w:rFonts w:eastAsia="Times New Roman"/>
+          <w:color w:val="000000"/>
+          <w:sz w:val="24"/>
+          <w:szCs w:val="24"/>
+          <w:lang w:val="en-DK" w:eastAsia="en-DK"/>
+        </w:rPr>
+        <w:t>Secretary register reason.</w:t>
       </w:r>
     </w:p>
     <w:p>
       <w:pPr>
         <w:numPr>
           <w:ilvl w:val="0"/>
-          <w:numId w:val="8"/>
+          <w:numId w:val="12"/>
         </w:numPr>
-        <w:spacing w:line="276" w:lineRule="auto"/>
-        <w:contextualSpacing/>
-      </w:pPr>
-      <w:r>
-        <w:t>Manager provides name and relevant information for an employee.</w:t>
+        <w:spacing w:line="240" w:lineRule="auto"/>
+        <w:textAlignment w:val="baseline"/>
+        <w:rPr>
+          <w:rFonts w:eastAsia="Times New Roman"/>
+          <w:color w:val="000000"/>
+          <w:sz w:val="24"/>
+          <w:szCs w:val="24"/>
+          <w:lang w:val="en-DK" w:eastAsia="en-DK"/>
+        </w:rPr>
+      </w:pPr>
+      <w:r>
+        <w:rPr>
+          <w:rFonts w:eastAsia="Times New Roman"/>
+          <w:color w:val="000000"/>
+          <w:sz w:val="24"/>
+          <w:szCs w:val="24"/>
+          <w:lang w:val="en-DK" w:eastAsia="en-DK"/>
+        </w:rPr>
+        <w:t>Secretary search doctors with available dates.</w:t>
       </w:r>
     </w:p>
     <w:p>
       <w:pPr>
         <w:numPr>
           <w:ilvl w:val="0"/>
-          <w:numId w:val="8"/>
+          <w:numId w:val="12"/>
         </w:numPr>
-        <w:spacing w:line="276" w:lineRule="auto"/>
-        <w:contextualSpacing/>
-      </w:pPr>
-      <w:r>
-        <w:t>System validates employee data by confirming the saving of the entered information.</w:t>
-      </w:r>
-    </w:p>
-    <w:p>
-      <w:pPr>
-        <w:rPr>
-          <w:b/>
-        </w:rPr>
-      </w:pPr>
-      <w:r>
-        <w:rPr>
-          <w:b/>
-        </w:rPr>
-        <w:t>Classes;</w:t>
+        <w:spacing w:line="240" w:lineRule="auto"/>
+        <w:textAlignment w:val="baseline"/>
+        <w:rPr>
+          <w:rFonts w:eastAsia="Times New Roman"/>
+          <w:color w:val="000000"/>
+          <w:sz w:val="24"/>
+          <w:szCs w:val="24"/>
+          <w:lang w:val="en-DK" w:eastAsia="en-DK"/>
+        </w:rPr>
+      </w:pPr>
+      <w:r>
+        <w:rPr>
+          <w:rFonts w:eastAsia="Times New Roman"/>
+          <w:color w:val="000000"/>
+          <w:sz w:val="24"/>
+          <w:szCs w:val="24"/>
+          <w:lang w:val="en-DK" w:eastAsia="en-DK"/>
+        </w:rPr>
+        <w:t xml:space="preserve">Secretary select doctor. </w:t>
       </w:r>
     </w:p>
     <w:p>
       <w:pPr>
         <w:numPr>
           <w:ilvl w:val="0"/>
-          <w:numId w:val="9"/>
+          <w:numId w:val="12"/>
         </w:numPr>
-        <w:spacing w:line="276" w:lineRule="auto"/>
-        <w:contextualSpacing/>
-        <w:rPr>
-          <w:b/>
-        </w:rPr>
-      </w:pPr>
-      <w:r>
-        <w:rPr>
-          <w:b/>
-        </w:rPr>
-        <w:t>System</w:t>
+        <w:spacing w:line="240" w:lineRule="auto"/>
+        <w:textAlignment w:val="baseline"/>
+        <w:rPr>
+          <w:rFonts w:eastAsia="Times New Roman"/>
+          <w:color w:val="000000"/>
+          <w:sz w:val="24"/>
+          <w:szCs w:val="24"/>
+          <w:lang w:val="en-DK" w:eastAsia="en-DK"/>
+        </w:rPr>
+      </w:pPr>
+      <w:r>
+        <w:rPr>
+          <w:rFonts w:eastAsia="Times New Roman"/>
+          <w:color w:val="000000"/>
+          <w:sz w:val="24"/>
+          <w:szCs w:val="24"/>
+          <w:lang w:val="en-DK" w:eastAsia="en-DK"/>
+        </w:rPr>
+        <w:t>System save the information.</w:t>
+      </w:r>
+    </w:p>
+    <w:p>
+      <w:pPr>
+        <w:spacing w:line="240" w:lineRule="auto"/>
+        <w:rPr>
+          <w:rFonts w:ascii="Times New Roman" w:eastAsia="Times New Roman" w:hAnsi="Times New Roman" w:cs="Times New Roman"/>
+          <w:sz w:val="24"/>
+          <w:szCs w:val="24"/>
+          <w:lang w:val="en-DK" w:eastAsia="en-DK"/>
+        </w:rPr>
+      </w:pPr>
+      <w:r>
+        <w:rPr>
+          <w:rFonts w:eastAsia="Times New Roman"/>
+          <w:color w:val="000000"/>
+          <w:sz w:val="24"/>
+          <w:szCs w:val="24"/>
+          <w:u w:val="single"/>
+          <w:lang w:val="en-DK" w:eastAsia="en-DK"/>
+        </w:rPr>
+        <w:t>Classes</w:t>
       </w:r>
     </w:p>
     <w:p>
       <w:pPr>
         <w:numPr>
           <w:ilvl w:val="0"/>
-          <w:numId w:val="9"/>
+          <w:numId w:val="13"/>
         </w:numPr>
-        <w:spacing w:line="276" w:lineRule="auto"/>
-        <w:contextualSpacing/>
-        <w:rPr>
-          <w:b/>
-        </w:rPr>
-      </w:pPr>
-      <w:r>
-        <w:rPr>
-          <w:b/>
-        </w:rPr>
-        <w:t>Manager</w:t>
+        <w:spacing w:line="240" w:lineRule="auto"/>
+        <w:textAlignment w:val="baseline"/>
+        <w:rPr>
+          <w:rFonts w:eastAsia="Times New Roman"/>
+          <w:color w:val="000000"/>
+          <w:sz w:val="24"/>
+          <w:szCs w:val="24"/>
+          <w:lang w:val="en-DK" w:eastAsia="en-DK"/>
+        </w:rPr>
+      </w:pPr>
+      <w:r>
+        <w:rPr>
+          <w:rFonts w:eastAsia="Times New Roman"/>
+          <w:color w:val="000000"/>
+          <w:sz w:val="24"/>
+          <w:szCs w:val="24"/>
+          <w:lang w:val="en-DK" w:eastAsia="en-DK"/>
+        </w:rPr>
+        <w:t>Secretary</w:t>
       </w:r>
     </w:p>
     <w:p>
       <w:pPr>
         <w:numPr>
           <w:ilvl w:val="0"/>
-          <w:numId w:val="9"/>
+          <w:numId w:val="13"/>
         </w:numPr>
-        <w:spacing w:line="276" w:lineRule="auto"/>
-        <w:contextualSpacing/>
-        <w:rPr>
-          <w:b/>
-        </w:rPr>
-      </w:pPr>
-      <w:r>
-        <w:rPr>
-          <w:b/>
-        </w:rPr>
-        <w:t>Employee</w:t>
+        <w:spacing w:line="240" w:lineRule="auto"/>
+        <w:textAlignment w:val="baseline"/>
+        <w:rPr>
+          <w:rFonts w:eastAsia="Times New Roman"/>
+          <w:color w:val="000000"/>
+          <w:sz w:val="24"/>
+          <w:szCs w:val="24"/>
+          <w:lang w:val="en-DK" w:eastAsia="en-DK"/>
+        </w:rPr>
+      </w:pPr>
+      <w:r>
+        <w:rPr>
+          <w:rFonts w:eastAsia="Times New Roman"/>
+          <w:color w:val="000000"/>
+          <w:sz w:val="24"/>
+          <w:szCs w:val="24"/>
+          <w:lang w:val="en-DK" w:eastAsia="en-DK"/>
+        </w:rPr>
+        <w:t>Patient</w:t>
       </w:r>
     </w:p>
     <w:p>
       <w:pPr>
         <w:numPr>
           <w:ilvl w:val="0"/>
-          <w:numId w:val="9"/>
+          <w:numId w:val="13"/>
         </w:numPr>
-        <w:spacing w:line="276" w:lineRule="auto"/>
-        <w:contextualSpacing/>
-        <w:rPr>
-          <w:b/>
-        </w:rPr>
-      </w:pPr>
-      <w:r>
-        <w:rPr>
-          <w:b/>
-        </w:rPr>
-        <w:t>Type</w:t>
-      </w:r>
-    </w:p>
-    <w:p>
-      <w:pPr>
-        <w:rPr>
-          <w:u w:val="single"/>
-        </w:rPr>
-      </w:pPr>
-      <w:r>
-        <w:rPr>
-          <w:u w:val="single"/>
-        </w:rPr>
-        <w:t>Methods:</w:t>
+        <w:spacing w:line="240" w:lineRule="auto"/>
+        <w:textAlignment w:val="baseline"/>
+        <w:rPr>
+          <w:rFonts w:eastAsia="Times New Roman"/>
+          <w:color w:val="000000"/>
+          <w:sz w:val="24"/>
+          <w:szCs w:val="24"/>
+          <w:lang w:val="en-DK" w:eastAsia="en-DK"/>
+        </w:rPr>
+      </w:pPr>
+      <w:r>
+        <w:rPr>
+          <w:rFonts w:eastAsia="Times New Roman"/>
+          <w:color w:val="000000"/>
+          <w:sz w:val="24"/>
+          <w:szCs w:val="24"/>
+          <w:lang w:val="en-DK" w:eastAsia="en-DK"/>
+        </w:rPr>
+        <w:t>Doctor</w:t>
       </w:r>
     </w:p>
     <w:p>
       <w:pPr>
         <w:numPr>
           <w:ilvl w:val="0"/>
-          <w:numId w:val="7"/>
+          <w:numId w:val="13"/>
         </w:numPr>
-        <w:spacing w:line="276" w:lineRule="auto"/>
-        <w:contextualSpacing/>
-      </w:pPr>
-      <w:r>
-        <w:t>Select</w:t>
+        <w:spacing w:line="240" w:lineRule="auto"/>
+        <w:textAlignment w:val="baseline"/>
+        <w:rPr>
+          <w:rFonts w:eastAsia="Times New Roman"/>
+          <w:color w:val="000000"/>
+          <w:sz w:val="24"/>
+          <w:szCs w:val="24"/>
+          <w:lang w:val="en-DK" w:eastAsia="en-DK"/>
+        </w:rPr>
+      </w:pPr>
+      <w:r>
+        <w:rPr>
+          <w:rFonts w:eastAsia="Times New Roman"/>
+          <w:color w:val="000000"/>
+          <w:sz w:val="24"/>
+          <w:szCs w:val="24"/>
+          <w:lang w:val="en-DK" w:eastAsia="en-DK"/>
+        </w:rPr>
+        <w:t>System</w:t>
       </w:r>
     </w:p>
     <w:p>
       <w:pPr>
         <w:numPr>
           <w:ilvl w:val="0"/>
-          <w:numId w:val="6"/>
+          <w:numId w:val="13"/>
         </w:numPr>
-        <w:spacing w:line="276" w:lineRule="auto"/>
-        <w:contextualSpacing/>
-      </w:pPr>
-      <w:r>
-        <w:t>Validate</w:t>
+        <w:spacing w:line="240" w:lineRule="auto"/>
+        <w:textAlignment w:val="baseline"/>
+        <w:rPr>
+          <w:rFonts w:eastAsia="Times New Roman"/>
+          <w:color w:val="000000"/>
+          <w:sz w:val="24"/>
+          <w:szCs w:val="24"/>
+          <w:lang w:val="en-DK" w:eastAsia="en-DK"/>
+        </w:rPr>
+      </w:pPr>
+      <w:r>
+        <w:rPr>
+          <w:rFonts w:eastAsia="Times New Roman"/>
+          <w:color w:val="000000"/>
+          <w:sz w:val="24"/>
+          <w:szCs w:val="24"/>
+          <w:lang w:val="en-DK" w:eastAsia="en-DK"/>
+        </w:rPr>
+        <w:t>Date</w:t>
       </w:r>
     </w:p>
     <w:p>
       <w:pPr>
         <w:numPr>
           <w:ilvl w:val="0"/>
-          <w:numId w:val="6"/>
+          <w:numId w:val="13"/>
         </w:numPr>
-        <w:spacing w:line="276" w:lineRule="auto"/>
-        <w:contextualSpacing/>
-      </w:pPr>
-      <w:r>
-        <w:t>Save</w:t>
+        <w:spacing w:line="240" w:lineRule="auto"/>
+        <w:textAlignment w:val="baseline"/>
+        <w:rPr>
+          <w:rFonts w:eastAsia="Times New Roman"/>
+          <w:color w:val="000000"/>
+          <w:sz w:val="24"/>
+          <w:szCs w:val="24"/>
+          <w:lang w:val="en-DK" w:eastAsia="en-DK"/>
+        </w:rPr>
+      </w:pPr>
+      <w:r>
+        <w:rPr>
+          <w:rFonts w:eastAsia="Times New Roman"/>
+          <w:color w:val="000000"/>
+          <w:sz w:val="24"/>
+          <w:szCs w:val="24"/>
+          <w:lang w:val="en-DK" w:eastAsia="en-DK"/>
+        </w:rPr>
+        <w:t>Database</w:t>
+      </w:r>
+    </w:p>
+    <w:p>
+      <w:pPr>
+        <w:spacing w:line="240" w:lineRule="auto"/>
+        <w:rPr>
+          <w:rFonts w:ascii="Times New Roman" w:eastAsia="Times New Roman" w:hAnsi="Times New Roman" w:cs="Times New Roman"/>
+          <w:sz w:val="24"/>
+          <w:szCs w:val="24"/>
+          <w:lang w:val="en-DK" w:eastAsia="en-DK"/>
+        </w:rPr>
+      </w:pPr>
+      <w:r>
+        <w:rPr>
+          <w:rFonts w:eastAsia="Times New Roman"/>
+          <w:color w:val="000000"/>
+          <w:sz w:val="24"/>
+          <w:szCs w:val="24"/>
+          <w:u w:val="single"/>
+          <w:lang w:val="en-DK" w:eastAsia="en-DK"/>
+        </w:rPr>
+        <w:t>Methods</w:t>
       </w:r>
     </w:p>
     <w:p>
       <w:pPr>
         <w:numPr>
           <w:ilvl w:val="0"/>
-          <w:numId w:val="6"/>
+          <w:numId w:val="14"/>
         </w:numPr>
-        <w:spacing w:line="276" w:lineRule="auto"/>
-        <w:contextualSpacing/>
-      </w:pPr>
-      <w:r>
-        <w:t>Provide</w:t>
+        <w:spacing w:line="240" w:lineRule="auto"/>
+        <w:textAlignment w:val="baseline"/>
+        <w:rPr>
+          <w:rFonts w:eastAsia="Times New Roman"/>
+          <w:color w:val="000000"/>
+          <w:sz w:val="24"/>
+          <w:szCs w:val="24"/>
+          <w:lang w:val="en-DK" w:eastAsia="en-DK"/>
+        </w:rPr>
+      </w:pPr>
+      <w:r>
+        <w:rPr>
+          <w:rFonts w:eastAsia="Times New Roman"/>
+          <w:color w:val="000000"/>
+          <w:sz w:val="24"/>
+          <w:szCs w:val="24"/>
+          <w:lang w:val="en-DK" w:eastAsia="en-DK"/>
+        </w:rPr>
+        <w:t>Search</w:t>
       </w:r>
     </w:p>
     <w:p>
       <w:pPr>
         <w:numPr>
           <w:ilvl w:val="0"/>
-          <w:numId w:val="6"/>
+          <w:numId w:val="14"/>
         </w:numPr>
-        <w:spacing w:line="276" w:lineRule="auto"/>
-        <w:contextualSpacing/>
-      </w:pPr>
-      <w:r>
-        <w:t>Confirming</w:t>
-      </w:r>
-    </w:p>
-    <w:p>
-      <w:pPr>
-        <w:rPr>
-          <w:lang w:val="en-US"/>
-        </w:rPr>
-      </w:pPr>
-    </w:p>
-    <w:p>
-      <w:pPr>
-        <w:rPr>
-          <w:lang w:val="en-US"/>
-        </w:rPr>
-      </w:pPr>
-    </w:p>
-    <w:p>
-      <w:pPr>
-        <w:rPr>
-          <w:lang w:val="en-US"/>
-        </w:rPr>
-      </w:pPr>
-    </w:p>
-    <w:p>
-      <w:pPr>
-        <w:rPr>
-          <w:lang w:val="en-US"/>
-        </w:rPr>
-      </w:pPr>
-    </w:p>
-    <w:p>
-      <w:pPr>
-        <w:rPr>
-          <w:lang w:val="en-US"/>
-        </w:rPr>
-      </w:pPr>
-    </w:p>
-    <w:p>
-      <w:pPr>
-        <w:rPr>
-          <w:lang w:val="en-US"/>
-        </w:rPr>
-      </w:pPr>
-    </w:p>
-    <w:p>
-      <w:pPr>
-        <w:rPr>
-          <w:lang w:val="en-US"/>
-        </w:rPr>
-      </w:pPr>
-    </w:p>
-    <w:p>
-      <w:pPr>
-        <w:rPr>
-          <w:lang w:val="en-US"/>
-        </w:rPr>
-      </w:pPr>
+        <w:spacing w:line="240" w:lineRule="auto"/>
+        <w:textAlignment w:val="baseline"/>
+        <w:rPr>
+          <w:rFonts w:eastAsia="Times New Roman"/>
+          <w:color w:val="000000"/>
+          <w:sz w:val="24"/>
+          <w:szCs w:val="24"/>
+          <w:lang w:val="en-DK" w:eastAsia="en-DK"/>
+        </w:rPr>
+      </w:pPr>
+      <w:r>
+        <w:rPr>
+          <w:rFonts w:eastAsia="Times New Roman"/>
+          <w:color w:val="000000"/>
+          <w:sz w:val="24"/>
+          <w:szCs w:val="24"/>
+          <w:lang w:val="en-DK" w:eastAsia="en-DK"/>
+        </w:rPr>
+        <w:t>Register</w:t>
+      </w:r>
+    </w:p>
+    <w:p>
+      <w:pPr>
+        <w:numPr>
+          <w:ilvl w:val="0"/>
+          <w:numId w:val="14"/>
+        </w:numPr>
+        <w:spacing w:line="240" w:lineRule="auto"/>
+        <w:textAlignment w:val="baseline"/>
+        <w:rPr>
+          <w:rFonts w:eastAsia="Times New Roman"/>
+          <w:color w:val="000000"/>
+          <w:sz w:val="24"/>
+          <w:szCs w:val="24"/>
+          <w:lang w:val="en-DK" w:eastAsia="en-DK"/>
+        </w:rPr>
+      </w:pPr>
+      <w:r>
+        <w:rPr>
+          <w:rFonts w:eastAsia="Times New Roman"/>
+          <w:color w:val="000000"/>
+          <w:sz w:val="24"/>
+          <w:szCs w:val="24"/>
+          <w:lang w:val="en-DK" w:eastAsia="en-DK"/>
+        </w:rPr>
+        <w:t>Select</w:t>
+      </w:r>
+    </w:p>
+    <w:p>
+      <w:pPr>
+        <w:numPr>
+          <w:ilvl w:val="0"/>
+          <w:numId w:val="14"/>
+        </w:numPr>
+        <w:spacing w:line="240" w:lineRule="auto"/>
+        <w:textAlignment w:val="baseline"/>
+        <w:rPr>
+          <w:rFonts w:eastAsia="Times New Roman"/>
+          <w:color w:val="000000"/>
+          <w:sz w:val="24"/>
+          <w:szCs w:val="24"/>
+          <w:lang w:val="en-DK" w:eastAsia="en-DK"/>
+        </w:rPr>
+      </w:pPr>
+      <w:r>
+        <w:rPr>
+          <w:rFonts w:eastAsia="Times New Roman"/>
+          <w:color w:val="000000"/>
+          <w:sz w:val="24"/>
+          <w:szCs w:val="24"/>
+          <w:lang w:val="en-DK" w:eastAsia="en-DK"/>
+        </w:rPr>
+        <w:t>Save</w:t>
+      </w:r>
     </w:p>
     <w:p>
       <w:pPr>
@@ -3806,12 +3998,12 @@
           <w:lang w:val="en-US"/>
         </w:rPr>
       </w:pPr>
-      <w:bookmarkStart w:id="8" w:name="_Toc515443321"/>
-      <w:r>
-        <w:rPr>
-          <w:lang w:val="en-US"/>
-        </w:rPr>
-        <w:lastRenderedPageBreak/>
+      <w:bookmarkStart w:id="9" w:name="_GoBack"/>
+      <w:bookmarkEnd w:id="9"/>
+      <w:r>
+        <w:rPr>
+          <w:lang w:val="en-US"/>
+        </w:rPr>
         <w:t>U</w:t>
       </w:r>
       <w:r>
@@ -3929,6 +4121,7 @@
                                 <w:calendar w:val="gregorian"/>
                               </w:date>
                             </w:sdtPr>
+                            <w:sdtEndPr/>
                             <w:sdtContent>
                               <w:p>
                                 <w:pPr>
@@ -4003,6 +4196,7 @@
                           <w:calendar w:val="gregorian"/>
                         </w:date>
                       </w:sdtPr>
+                      <w:sdtEndPr/>
                       <w:sdtContent>
                         <w:p>
                           <w:pPr>
@@ -4067,6 +4261,7 @@
         <w:rPr>
           <w:lang w:val="en-US"/>
         </w:rPr>
+        <w:lastRenderedPageBreak/>
         <w:t>Furthermore, use case descriptions have been made for each use case of the actors which participate in this flow. In this chapter only one, use case description will be shown as an example while the rest can be seen in Appendix …………...</w:t>
       </w:r>
     </w:p>
@@ -4169,52 +4364,39 @@
           <w:lang w:val="en-US"/>
         </w:rPr>
       </w:pPr>
-      <w:bookmarkStart w:id="9" w:name="_Toc515443322"/>
+      <w:bookmarkStart w:id="10" w:name="_Toc515443322"/>
+      <w:r>
+        <w:rPr>
+          <w:lang w:val="en-US"/>
+        </w:rPr>
+        <w:t>Use case description</w:t>
+      </w:r>
+      <w:bookmarkEnd w:id="10"/>
+    </w:p>
+    <w:p>
+      <w:pPr>
+        <w:rPr>
+          <w:lang w:val="en-US"/>
+        </w:rPr>
+      </w:pPr>
+      <w:r>
+        <w:rPr>
+          <w:lang w:val="en-US"/>
+        </w:rPr>
+        <w:t>In this example, the actor performs an action using the system of adding a patient. This figure shows what steps the secretary takes for the system to successfully complete the requested action and what steps does the system make.</w:t>
+      </w:r>
+    </w:p>
+    <w:p>
+      <w:pPr>
+        <w:rPr>
+          <w:lang w:val="en-US"/>
+        </w:rPr>
+      </w:pPr>
       <w:r>
         <w:rPr>
           <w:lang w:val="en-US"/>
         </w:rPr>
         <w:lastRenderedPageBreak/>
-        <w:t>Use case description</w:t>
-      </w:r>
-      <w:bookmarkEnd w:id="9"/>
-    </w:p>
-    <w:p>
-      <w:pPr>
-        <w:rPr>
-          <w:lang w:val="en-US"/>
-        </w:rPr>
-      </w:pPr>
-      <w:r>
-        <w:rPr>
-          <w:lang w:val="en-US"/>
-        </w:rPr>
-        <w:t>In this example, the actor performs an action using the system of adding a patient. This figure shows what steps the secretary takes for the system to successfully complete the requested action and what steps does the system make.</w:t>
-      </w:r>
-    </w:p>
-    <w:p>
-      <w:pPr>
-        <w:rPr>
-          <w:lang w:val="en-US"/>
-        </w:rPr>
-      </w:pPr>
-      <w:r>
-        <w:rPr>
-          <w:lang w:val="en-US"/>
-        </w:rPr>
-        <w:t>For more use case description examples, see Appendix……….</w:t>
-      </w:r>
-    </w:p>
-    <w:p>
-      <w:pPr>
-        <w:rPr>
-          <w:lang w:val="en-US"/>
-        </w:rPr>
-      </w:pPr>
-      <w:r>
-        <w:rPr>
-          <w:lang w:val="en-US"/>
-        </w:rPr>
         <w:t>In the following figure, an example of an activity diagram will be made. The diagram is derived from one of the use case descriptions and graphically displays the steps taken by the actor to perform a certain action.</w:t>
       </w:r>
     </w:p>
@@ -4228,6 +4410,13 @@
     <w:p>
       <w:pPr>
         <w:rPr>
+          <w:lang w:val="en-US"/>
+        </w:rPr>
+      </w:pPr>
+    </w:p>
+    <w:p>
+      <w:pPr>
+        <w:rPr>
           <w:b/>
           <w:i/>
           <w:lang w:val="en-US"/>
@@ -4239,27 +4428,45 @@
           <w:i/>
           <w:lang w:val="en-US"/>
         </w:rPr>
-        <w:t>Figure 2 Add patient use case description</w:t>
-      </w:r>
-    </w:p>
-    <w:p>
-      <w:pPr>
+        <w:t xml:space="preserve">Figure 2 Add </w:t>
+      </w:r>
+      <w:r>
         <w:rPr>
           <w:b/>
           <w:i/>
           <w:lang w:val="en-US"/>
         </w:rPr>
-      </w:pPr>
-      <w:r>
-        <w:rPr>
+        <w:t>an appointment</w:t>
+      </w:r>
+      <w:r>
+        <w:rPr>
+          <w:b/>
+          <w:i/>
+          <w:lang w:val="en-US"/>
+        </w:rPr>
+        <w:t xml:space="preserve"> use case description</w:t>
+      </w:r>
+    </w:p>
+    <w:p>
+      <w:pPr>
+        <w:rPr>
+          <w:b/>
+          <w:i/>
+          <w:lang w:val="en-US"/>
+        </w:rPr>
+      </w:pPr>
+      <w:r>
+        <w:rPr>
+          <w:b/>
+          <w:i/>
           <w:noProof/>
           <w:lang w:val="en-US"/>
         </w:rPr>
         <w:drawing>
-          <wp:inline distT="0" distB="0" distL="0" distR="0" wp14:anchorId="142FFEE0" wp14:editId="10519E1C">
-            <wp:extent cx="5544600" cy="4790364"/>
-            <wp:effectExtent l="0" t="0" r="0" b="0"/>
-            <wp:docPr id="4" name="Picture 4" descr="A screenshot of a cell phone&#10;&#10;Description generated with very high confidence"/>
+          <wp:inline distT="0" distB="0" distL="0" distR="0">
+            <wp:extent cx="5400040" cy="5102860"/>
+            <wp:effectExtent l="0" t="0" r="0" b="2540"/>
+            <wp:docPr id="6" name="Picture 6" descr="A screenshot of a cell phone&#10;&#10;Description generated with very high confidence"/>
             <wp:cNvGraphicFramePr>
               <a:graphicFrameLocks xmlns:a="http://schemas.openxmlformats.org/drawingml/2006/main" noChangeAspect="1"/>
             </wp:cNvGraphicFramePr>
@@ -4267,7 +4474,7 @@
               <a:graphicData uri="http://schemas.openxmlformats.org/drawingml/2006/picture">
                 <pic:pic xmlns:pic="http://schemas.openxmlformats.org/drawingml/2006/picture">
                   <pic:nvPicPr>
-                    <pic:cNvPr id="2" name="Add Patient Use case description.jpg"/>
+                    <pic:cNvPr id="6" name="Add an Appointment.jpg"/>
                     <pic:cNvPicPr/>
                   </pic:nvPicPr>
                   <pic:blipFill>
@@ -4285,7 +4492,7 @@
                   <pic:spPr>
                     <a:xfrm>
                       <a:off x="0" y="0"/>
-                      <a:ext cx="5597415" cy="4835994"/>
+                      <a:ext cx="5400040" cy="5102860"/>
                     </a:xfrm>
                     <a:prstGeom prst="rect">
                       <a:avLst/>
@@ -4300,20 +4507,64 @@
     </w:p>
     <w:p>
       <w:pPr>
+        <w:rPr>
+          <w:b/>
+          <w:i/>
+          <w:lang w:val="en-US"/>
+        </w:rPr>
+      </w:pPr>
+    </w:p>
+    <w:p>
+      <w:pPr>
+        <w:rPr>
+          <w:lang w:val="en-US"/>
+        </w:rPr>
+      </w:pPr>
+    </w:p>
+    <w:p>
+      <w:pPr>
+        <w:rPr>
+          <w:lang w:val="en-US"/>
+        </w:rPr>
+      </w:pPr>
+    </w:p>
+    <w:p>
+      <w:pPr>
+        <w:rPr>
+          <w:lang w:val="en-US"/>
+        </w:rPr>
+      </w:pPr>
+      <w:r>
+        <w:rPr>
+          <w:lang w:val="en-US"/>
+        </w:rPr>
+        <w:t>For more use case description examples, see Appendix……….</w:t>
+      </w:r>
+    </w:p>
+    <w:p>
+      <w:pPr>
+        <w:rPr>
+          <w:b/>
+          <w:i/>
+          <w:lang w:val="en-US"/>
+        </w:rPr>
+      </w:pPr>
+    </w:p>
+    <w:p>
+      <w:pPr>
         <w:pStyle w:val="Heading2"/>
         <w:rPr>
           <w:lang w:val="en-US"/>
         </w:rPr>
       </w:pPr>
-      <w:bookmarkStart w:id="10" w:name="_Toc515443323"/>
-      <w:r>
-        <w:rPr>
-          <w:lang w:val="en-US"/>
-        </w:rPr>
-        <w:lastRenderedPageBreak/>
+      <w:bookmarkStart w:id="11" w:name="_Toc515443323"/>
+      <w:r>
+        <w:rPr>
+          <w:lang w:val="en-US"/>
+        </w:rPr>
         <w:t>Activity diagram</w:t>
       </w:r>
-      <w:bookmarkEnd w:id="10"/>
+      <w:bookmarkEnd w:id="11"/>
     </w:p>
     <w:p>
       <w:pPr>
@@ -4370,25 +4621,37 @@
           <w:i/>
           <w:lang w:val="en-US"/>
         </w:rPr>
-        <w:t>Figure 3 Manager add employee Activity diagram</w:t>
-      </w:r>
-    </w:p>
-    <w:p>
-      <w:pPr>
-        <w:rPr>
-          <w:lang w:val="en-US"/>
-        </w:rPr>
-      </w:pPr>
-      <w:r>
-        <w:rPr>
+        <w:t>Figure 3</w:t>
+      </w:r>
+      <w:r>
+        <w:rPr>
+          <w:b/>
+          <w:i/>
+          <w:lang w:val="en-US"/>
+        </w:rPr>
+        <w:t xml:space="preserve"> Secretary add appointment activity diagram</w:t>
+      </w:r>
+    </w:p>
+    <w:p>
+      <w:pPr>
+        <w:rPr>
+          <w:b/>
+          <w:i/>
+          <w:lang w:val="en-US"/>
+        </w:rPr>
+      </w:pPr>
+      <w:r>
+        <w:rPr>
+          <w:b/>
+          <w:i/>
           <w:noProof/>
           <w:lang w:val="en-US"/>
         </w:rPr>
         <w:drawing>
-          <wp:inline distT="0" distB="0" distL="0" distR="0" wp14:anchorId="0C367088" wp14:editId="1F87B9A5">
-            <wp:extent cx="5704764" cy="4698530"/>
-            <wp:effectExtent l="0" t="0" r="0" b="6985"/>
-            <wp:docPr id="5" name="Picture 5" descr="A picture containing screenshot&#10;&#10;Description generated with high confidence"/>
+          <wp:inline distT="0" distB="0" distL="0" distR="0">
+            <wp:extent cx="5400040" cy="4560570"/>
+            <wp:effectExtent l="0" t="0" r="0" b="0"/>
+            <wp:docPr id="9" name="Picture 9" descr="A close up of a map&#10;&#10;Description generated with high confidence"/>
             <wp:cNvGraphicFramePr>
               <a:graphicFrameLocks xmlns:a="http://schemas.openxmlformats.org/drawingml/2006/main" noChangeAspect="1"/>
             </wp:cNvGraphicFramePr>
@@ -4396,11 +4659,11 @@
               <a:graphicData uri="http://schemas.openxmlformats.org/drawingml/2006/picture">
                 <pic:pic xmlns:pic="http://schemas.openxmlformats.org/drawingml/2006/picture">
                   <pic:nvPicPr>
-                    <pic:cNvPr id="3" name="Add Employee Activity diagram.jpg"/>
+                    <pic:cNvPr id="9" name="Add patiient to appointment.jpg"/>
                     <pic:cNvPicPr/>
                   </pic:nvPicPr>
                   <pic:blipFill>
-                    <a:blip r:embed="rId13">
+                    <a:blip r:embed="rId13" cstate="print">
                       <a:extLst>
                         <a:ext uri="{28A0092B-C50C-407E-A947-70E740481C1C}">
                           <a14:useLocalDpi xmlns:a14="http://schemas.microsoft.com/office/drawing/2010/main" val="0"/>
@@ -4414,7 +4677,7 @@
                   <pic:spPr>
                     <a:xfrm>
                       <a:off x="0" y="0"/>
-                      <a:ext cx="5725420" cy="4715543"/>
+                      <a:ext cx="5400040" cy="4560570"/>
                     </a:xfrm>
                     <a:prstGeom prst="rect">
                       <a:avLst/>
@@ -4440,13 +4703,12 @@
           <w:lang w:val="en-US"/>
         </w:rPr>
       </w:pPr>
-    </w:p>
-    <w:p>
-      <w:pPr>
-        <w:rPr>
-          <w:lang w:val="en-US"/>
-        </w:rPr>
-      </w:pPr>
+      <w:r>
+        <w:rPr>
+          <w:lang w:val="en-US"/>
+        </w:rPr>
+        <w:t>The next step in this chapter is to present a conceptual diagram for the new system. This is important since it provides a graphical representation on how the system will be created and how each component will interact with another to make it functional.</w:t>
+      </w:r>
     </w:p>
     <w:p>
       <w:pPr>
@@ -4459,27 +4721,6 @@
           <w:lang w:val="en-US"/>
         </w:rPr>
         <w:lastRenderedPageBreak/>
-        <w:t>Th</w:t>
-      </w:r>
-      <w:bookmarkStart w:id="11" w:name="_GoBack"/>
-      <w:bookmarkEnd w:id="11"/>
-      <w:r>
-        <w:rPr>
-          <w:lang w:val="en-US"/>
-        </w:rPr>
-        <w:t>e next step in this chapter is to present a conceptual diagram for the new system. This is important since it provides a graphical representation on how the system will be created and how each component will interact with another to make it functional.</w:t>
-      </w:r>
-    </w:p>
-    <w:p>
-      <w:pPr>
-        <w:rPr>
-          <w:lang w:val="en-US"/>
-        </w:rPr>
-      </w:pPr>
-      <w:r>
-        <w:rPr>
-          <w:lang w:val="en-US"/>
-        </w:rPr>
         <w:t xml:space="preserve">This is represented as a conceptual diagram as sown in </w:t>
       </w:r>
       <w:r>
@@ -6002,6 +6243,119 @@
     </w:lvl>
   </w:abstractNum>
   <w:abstractNum w:abstractNumId="1" w15:restartNumberingAfterBreak="0">
+    <w:nsid w:val="09AB0D6D"/>
+    <w:multiLevelType w:val="multilevel"/>
+    <w:tmpl w:val="834C68C8"/>
+    <w:lvl w:ilvl="0">
+      <w:start w:val="1"/>
+      <w:numFmt w:val="decimal"/>
+      <w:lvlText w:val="%1."/>
+      <w:lvlJc w:val="left"/>
+      <w:pPr>
+        <w:tabs>
+          <w:tab w:val="num" w:pos="720"/>
+        </w:tabs>
+        <w:ind w:left="720" w:hanging="360"/>
+      </w:pPr>
+    </w:lvl>
+    <w:lvl w:ilvl="1" w:tentative="1">
+      <w:start w:val="1"/>
+      <w:numFmt w:val="decimal"/>
+      <w:lvlText w:val="%2."/>
+      <w:lvlJc w:val="left"/>
+      <w:pPr>
+        <w:tabs>
+          <w:tab w:val="num" w:pos="1440"/>
+        </w:tabs>
+        <w:ind w:left="1440" w:hanging="360"/>
+      </w:pPr>
+    </w:lvl>
+    <w:lvl w:ilvl="2" w:tentative="1">
+      <w:start w:val="1"/>
+      <w:numFmt w:val="decimal"/>
+      <w:lvlText w:val="%3."/>
+      <w:lvlJc w:val="left"/>
+      <w:pPr>
+        <w:tabs>
+          <w:tab w:val="num" w:pos="2160"/>
+        </w:tabs>
+        <w:ind w:left="2160" w:hanging="360"/>
+      </w:pPr>
+    </w:lvl>
+    <w:lvl w:ilvl="3" w:tentative="1">
+      <w:start w:val="1"/>
+      <w:numFmt w:val="decimal"/>
+      <w:lvlText w:val="%4."/>
+      <w:lvlJc w:val="left"/>
+      <w:pPr>
+        <w:tabs>
+          <w:tab w:val="num" w:pos="2880"/>
+        </w:tabs>
+        <w:ind w:left="2880" w:hanging="360"/>
+      </w:pPr>
+    </w:lvl>
+    <w:lvl w:ilvl="4" w:tentative="1">
+      <w:start w:val="1"/>
+      <w:numFmt w:val="decimal"/>
+      <w:lvlText w:val="%5."/>
+      <w:lvlJc w:val="left"/>
+      <w:pPr>
+        <w:tabs>
+          <w:tab w:val="num" w:pos="3600"/>
+        </w:tabs>
+        <w:ind w:left="3600" w:hanging="360"/>
+      </w:pPr>
+    </w:lvl>
+    <w:lvl w:ilvl="5" w:tentative="1">
+      <w:start w:val="1"/>
+      <w:numFmt w:val="decimal"/>
+      <w:lvlText w:val="%6."/>
+      <w:lvlJc w:val="left"/>
+      <w:pPr>
+        <w:tabs>
+          <w:tab w:val="num" w:pos="4320"/>
+        </w:tabs>
+        <w:ind w:left="4320" w:hanging="360"/>
+      </w:pPr>
+    </w:lvl>
+    <w:lvl w:ilvl="6" w:tentative="1">
+      <w:start w:val="1"/>
+      <w:numFmt w:val="decimal"/>
+      <w:lvlText w:val="%7."/>
+      <w:lvlJc w:val="left"/>
+      <w:pPr>
+        <w:tabs>
+          <w:tab w:val="num" w:pos="5040"/>
+        </w:tabs>
+        <w:ind w:left="5040" w:hanging="360"/>
+      </w:pPr>
+    </w:lvl>
+    <w:lvl w:ilvl="7" w:tentative="1">
+      <w:start w:val="1"/>
+      <w:numFmt w:val="decimal"/>
+      <w:lvlText w:val="%8."/>
+      <w:lvlJc w:val="left"/>
+      <w:pPr>
+        <w:tabs>
+          <w:tab w:val="num" w:pos="5760"/>
+        </w:tabs>
+        <w:ind w:left="5760" w:hanging="360"/>
+      </w:pPr>
+    </w:lvl>
+    <w:lvl w:ilvl="8" w:tentative="1">
+      <w:start w:val="1"/>
+      <w:numFmt w:val="decimal"/>
+      <w:lvlText w:val="%9."/>
+      <w:lvlJc w:val="left"/>
+      <w:pPr>
+        <w:tabs>
+          <w:tab w:val="num" w:pos="6480"/>
+        </w:tabs>
+        <w:ind w:left="6480" w:hanging="360"/>
+      </w:pPr>
+    </w:lvl>
+  </w:abstractNum>
+  <w:abstractNum w:abstractNumId="2" w15:restartNumberingAfterBreak="0">
     <w:nsid w:val="0C7178F1"/>
     <w:multiLevelType w:val="multilevel"/>
     <w:tmpl w:val="FF7E2F32"/>
@@ -6114,7 +6468,156 @@
       </w:rPr>
     </w:lvl>
   </w:abstractNum>
-  <w:abstractNum w:abstractNumId="2" w15:restartNumberingAfterBreak="0">
+  <w:abstractNum w:abstractNumId="3" w15:restartNumberingAfterBreak="0">
+    <w:nsid w:val="20406E83"/>
+    <w:multiLevelType w:val="multilevel"/>
+    <w:tmpl w:val="DC16F854"/>
+    <w:lvl w:ilvl="0">
+      <w:start w:val="1"/>
+      <w:numFmt w:val="bullet"/>
+      <w:lvlText w:val=""/>
+      <w:lvlJc w:val="left"/>
+      <w:pPr>
+        <w:tabs>
+          <w:tab w:val="num" w:pos="720"/>
+        </w:tabs>
+        <w:ind w:left="720" w:hanging="360"/>
+      </w:pPr>
+      <w:rPr>
+        <w:rFonts w:ascii="Symbol" w:hAnsi="Symbol" w:hint="default"/>
+        <w:sz w:val="20"/>
+      </w:rPr>
+    </w:lvl>
+    <w:lvl w:ilvl="1" w:tentative="1">
+      <w:start w:val="1"/>
+      <w:numFmt w:val="bullet"/>
+      <w:lvlText w:val="o"/>
+      <w:lvlJc w:val="left"/>
+      <w:pPr>
+        <w:tabs>
+          <w:tab w:val="num" w:pos="1440"/>
+        </w:tabs>
+        <w:ind w:left="1440" w:hanging="360"/>
+      </w:pPr>
+      <w:rPr>
+        <w:rFonts w:ascii="Courier New" w:hAnsi="Courier New" w:hint="default"/>
+        <w:sz w:val="20"/>
+      </w:rPr>
+    </w:lvl>
+    <w:lvl w:ilvl="2" w:tentative="1">
+      <w:start w:val="1"/>
+      <w:numFmt w:val="bullet"/>
+      <w:lvlText w:val=""/>
+      <w:lvlJc w:val="left"/>
+      <w:pPr>
+        <w:tabs>
+          <w:tab w:val="num" w:pos="2160"/>
+        </w:tabs>
+        <w:ind w:left="2160" w:hanging="360"/>
+      </w:pPr>
+      <w:rPr>
+        <w:rFonts w:ascii="Wingdings" w:hAnsi="Wingdings" w:hint="default"/>
+        <w:sz w:val="20"/>
+      </w:rPr>
+    </w:lvl>
+    <w:lvl w:ilvl="3" w:tentative="1">
+      <w:start w:val="1"/>
+      <w:numFmt w:val="bullet"/>
+      <w:lvlText w:val=""/>
+      <w:lvlJc w:val="left"/>
+      <w:pPr>
+        <w:tabs>
+          <w:tab w:val="num" w:pos="2880"/>
+        </w:tabs>
+        <w:ind w:left="2880" w:hanging="360"/>
+      </w:pPr>
+      <w:rPr>
+        <w:rFonts w:ascii="Wingdings" w:hAnsi="Wingdings" w:hint="default"/>
+        <w:sz w:val="20"/>
+      </w:rPr>
+    </w:lvl>
+    <w:lvl w:ilvl="4" w:tentative="1">
+      <w:start w:val="1"/>
+      <w:numFmt w:val="bullet"/>
+      <w:lvlText w:val=""/>
+      <w:lvlJc w:val="left"/>
+      <w:pPr>
+        <w:tabs>
+          <w:tab w:val="num" w:pos="3600"/>
+        </w:tabs>
+        <w:ind w:left="3600" w:hanging="360"/>
+      </w:pPr>
+      <w:rPr>
+        <w:rFonts w:ascii="Wingdings" w:hAnsi="Wingdings" w:hint="default"/>
+        <w:sz w:val="20"/>
+      </w:rPr>
+    </w:lvl>
+    <w:lvl w:ilvl="5" w:tentative="1">
+      <w:start w:val="1"/>
+      <w:numFmt w:val="bullet"/>
+      <w:lvlText w:val=""/>
+      <w:lvlJc w:val="left"/>
+      <w:pPr>
+        <w:tabs>
+          <w:tab w:val="num" w:pos="4320"/>
+        </w:tabs>
+        <w:ind w:left="4320" w:hanging="360"/>
+      </w:pPr>
+      <w:rPr>
+        <w:rFonts w:ascii="Wingdings" w:hAnsi="Wingdings" w:hint="default"/>
+        <w:sz w:val="20"/>
+      </w:rPr>
+    </w:lvl>
+    <w:lvl w:ilvl="6" w:tentative="1">
+      <w:start w:val="1"/>
+      <w:numFmt w:val="bullet"/>
+      <w:lvlText w:val=""/>
+      <w:lvlJc w:val="left"/>
+      <w:pPr>
+        <w:tabs>
+          <w:tab w:val="num" w:pos="5040"/>
+        </w:tabs>
+        <w:ind w:left="5040" w:hanging="360"/>
+      </w:pPr>
+      <w:rPr>
+        <w:rFonts w:ascii="Wingdings" w:hAnsi="Wingdings" w:hint="default"/>
+        <w:sz w:val="20"/>
+      </w:rPr>
+    </w:lvl>
+    <w:lvl w:ilvl="7" w:tentative="1">
+      <w:start w:val="1"/>
+      <w:numFmt w:val="bullet"/>
+      <w:lvlText w:val=""/>
+      <w:lvlJc w:val="left"/>
+      <w:pPr>
+        <w:tabs>
+          <w:tab w:val="num" w:pos="5760"/>
+        </w:tabs>
+        <w:ind w:left="5760" w:hanging="360"/>
+      </w:pPr>
+      <w:rPr>
+        <w:rFonts w:ascii="Wingdings" w:hAnsi="Wingdings" w:hint="default"/>
+        <w:sz w:val="20"/>
+      </w:rPr>
+    </w:lvl>
+    <w:lvl w:ilvl="8" w:tentative="1">
+      <w:start w:val="1"/>
+      <w:numFmt w:val="bullet"/>
+      <w:lvlText w:val=""/>
+      <w:lvlJc w:val="left"/>
+      <w:pPr>
+        <w:tabs>
+          <w:tab w:val="num" w:pos="6480"/>
+        </w:tabs>
+        <w:ind w:left="6480" w:hanging="360"/>
+      </w:pPr>
+      <w:rPr>
+        <w:rFonts w:ascii="Wingdings" w:hAnsi="Wingdings" w:hint="default"/>
+        <w:sz w:val="20"/>
+      </w:rPr>
+    </w:lvl>
+  </w:abstractNum>
+  <w:abstractNum w:abstractNumId="4" w15:restartNumberingAfterBreak="0">
     <w:nsid w:val="35A37439"/>
     <w:multiLevelType w:val="multilevel"/>
     <w:tmpl w:val="F9EC7EDE"/>
@@ -6227,7 +6730,156 @@
       </w:pPr>
     </w:lvl>
   </w:abstractNum>
-  <w:abstractNum w:abstractNumId="3" w15:restartNumberingAfterBreak="0">
+  <w:abstractNum w:abstractNumId="5" w15:restartNumberingAfterBreak="0">
+    <w:nsid w:val="3BE04366"/>
+    <w:multiLevelType w:val="multilevel"/>
+    <w:tmpl w:val="CE0ADA84"/>
+    <w:lvl w:ilvl="0">
+      <w:start w:val="1"/>
+      <w:numFmt w:val="bullet"/>
+      <w:lvlText w:val=""/>
+      <w:lvlJc w:val="left"/>
+      <w:pPr>
+        <w:tabs>
+          <w:tab w:val="num" w:pos="720"/>
+        </w:tabs>
+        <w:ind w:left="720" w:hanging="360"/>
+      </w:pPr>
+      <w:rPr>
+        <w:rFonts w:ascii="Symbol" w:hAnsi="Symbol" w:hint="default"/>
+        <w:sz w:val="20"/>
+      </w:rPr>
+    </w:lvl>
+    <w:lvl w:ilvl="1" w:tentative="1">
+      <w:start w:val="1"/>
+      <w:numFmt w:val="bullet"/>
+      <w:lvlText w:val="o"/>
+      <w:lvlJc w:val="left"/>
+      <w:pPr>
+        <w:tabs>
+          <w:tab w:val="num" w:pos="1440"/>
+        </w:tabs>
+        <w:ind w:left="1440" w:hanging="360"/>
+      </w:pPr>
+      <w:rPr>
+        <w:rFonts w:ascii="Courier New" w:hAnsi="Courier New" w:hint="default"/>
+        <w:sz w:val="20"/>
+      </w:rPr>
+    </w:lvl>
+    <w:lvl w:ilvl="2" w:tentative="1">
+      <w:start w:val="1"/>
+      <w:numFmt w:val="bullet"/>
+      <w:lvlText w:val=""/>
+      <w:lvlJc w:val="left"/>
+      <w:pPr>
+        <w:tabs>
+          <w:tab w:val="num" w:pos="2160"/>
+        </w:tabs>
+        <w:ind w:left="2160" w:hanging="360"/>
+      </w:pPr>
+      <w:rPr>
+        <w:rFonts w:ascii="Wingdings" w:hAnsi="Wingdings" w:hint="default"/>
+        <w:sz w:val="20"/>
+      </w:rPr>
+    </w:lvl>
+    <w:lvl w:ilvl="3" w:tentative="1">
+      <w:start w:val="1"/>
+      <w:numFmt w:val="bullet"/>
+      <w:lvlText w:val=""/>
+      <w:lvlJc w:val="left"/>
+      <w:pPr>
+        <w:tabs>
+          <w:tab w:val="num" w:pos="2880"/>
+        </w:tabs>
+        <w:ind w:left="2880" w:hanging="360"/>
+      </w:pPr>
+      <w:rPr>
+        <w:rFonts w:ascii="Wingdings" w:hAnsi="Wingdings" w:hint="default"/>
+        <w:sz w:val="20"/>
+      </w:rPr>
+    </w:lvl>
+    <w:lvl w:ilvl="4" w:tentative="1">
+      <w:start w:val="1"/>
+      <w:numFmt w:val="bullet"/>
+      <w:lvlText w:val=""/>
+      <w:lvlJc w:val="left"/>
+      <w:pPr>
+        <w:tabs>
+          <w:tab w:val="num" w:pos="3600"/>
+        </w:tabs>
+        <w:ind w:left="3600" w:hanging="360"/>
+      </w:pPr>
+      <w:rPr>
+        <w:rFonts w:ascii="Wingdings" w:hAnsi="Wingdings" w:hint="default"/>
+        <w:sz w:val="20"/>
+      </w:rPr>
+    </w:lvl>
+    <w:lvl w:ilvl="5" w:tentative="1">
+      <w:start w:val="1"/>
+      <w:numFmt w:val="bullet"/>
+      <w:lvlText w:val=""/>
+      <w:lvlJc w:val="left"/>
+      <w:pPr>
+        <w:tabs>
+          <w:tab w:val="num" w:pos="4320"/>
+        </w:tabs>
+        <w:ind w:left="4320" w:hanging="360"/>
+      </w:pPr>
+      <w:rPr>
+        <w:rFonts w:ascii="Wingdings" w:hAnsi="Wingdings" w:hint="default"/>
+        <w:sz w:val="20"/>
+      </w:rPr>
+    </w:lvl>
+    <w:lvl w:ilvl="6" w:tentative="1">
+      <w:start w:val="1"/>
+      <w:numFmt w:val="bullet"/>
+      <w:lvlText w:val=""/>
+      <w:lvlJc w:val="left"/>
+      <w:pPr>
+        <w:tabs>
+          <w:tab w:val="num" w:pos="5040"/>
+        </w:tabs>
+        <w:ind w:left="5040" w:hanging="360"/>
+      </w:pPr>
+      <w:rPr>
+        <w:rFonts w:ascii="Wingdings" w:hAnsi="Wingdings" w:hint="default"/>
+        <w:sz w:val="20"/>
+      </w:rPr>
+    </w:lvl>
+    <w:lvl w:ilvl="7" w:tentative="1">
+      <w:start w:val="1"/>
+      <w:numFmt w:val="bullet"/>
+      <w:lvlText w:val=""/>
+      <w:lvlJc w:val="left"/>
+      <w:pPr>
+        <w:tabs>
+          <w:tab w:val="num" w:pos="5760"/>
+        </w:tabs>
+        <w:ind w:left="5760" w:hanging="360"/>
+      </w:pPr>
+      <w:rPr>
+        <w:rFonts w:ascii="Wingdings" w:hAnsi="Wingdings" w:hint="default"/>
+        <w:sz w:val="20"/>
+      </w:rPr>
+    </w:lvl>
+    <w:lvl w:ilvl="8" w:tentative="1">
+      <w:start w:val="1"/>
+      <w:numFmt w:val="bullet"/>
+      <w:lvlText w:val=""/>
+      <w:lvlJc w:val="left"/>
+      <w:pPr>
+        <w:tabs>
+          <w:tab w:val="num" w:pos="6480"/>
+        </w:tabs>
+        <w:ind w:left="6480" w:hanging="360"/>
+      </w:pPr>
+      <w:rPr>
+        <w:rFonts w:ascii="Wingdings" w:hAnsi="Wingdings" w:hint="default"/>
+        <w:sz w:val="20"/>
+      </w:rPr>
+    </w:lvl>
+  </w:abstractNum>
+  <w:abstractNum w:abstractNumId="6" w15:restartNumberingAfterBreak="0">
     <w:nsid w:val="48BF071F"/>
     <w:multiLevelType w:val="multilevel"/>
     <w:tmpl w:val="9C748070"/>
@@ -6340,7 +6992,7 @@
       </w:rPr>
     </w:lvl>
   </w:abstractNum>
-  <w:abstractNum w:abstractNumId="4" w15:restartNumberingAfterBreak="0">
+  <w:abstractNum w:abstractNumId="7" w15:restartNumberingAfterBreak="0">
     <w:nsid w:val="4CF3423B"/>
     <w:multiLevelType w:val="multilevel"/>
     <w:tmpl w:val="27846574"/>
@@ -6453,7 +7105,7 @@
       </w:rPr>
     </w:lvl>
   </w:abstractNum>
-  <w:abstractNum w:abstractNumId="5" w15:restartNumberingAfterBreak="0">
+  <w:abstractNum w:abstractNumId="8" w15:restartNumberingAfterBreak="0">
     <w:nsid w:val="61344C8A"/>
     <w:multiLevelType w:val="multilevel"/>
     <w:tmpl w:val="7EA84FE0"/>
@@ -6575,7 +7227,7 @@
       </w:rPr>
     </w:lvl>
   </w:abstractNum>
-  <w:abstractNum w:abstractNumId="6" w15:restartNumberingAfterBreak="0">
+  <w:abstractNum w:abstractNumId="9" w15:restartNumberingAfterBreak="0">
     <w:nsid w:val="757846C0"/>
     <w:multiLevelType w:val="hybridMultilevel"/>
     <w:tmpl w:val="56243DC0"/>
@@ -6664,7 +7316,7 @@
       </w:pPr>
     </w:lvl>
   </w:abstractNum>
-  <w:abstractNum w:abstractNumId="7" w15:restartNumberingAfterBreak="0">
+  <w:abstractNum w:abstractNumId="10" w15:restartNumberingAfterBreak="0">
     <w:nsid w:val="770F4F4D"/>
     <w:multiLevelType w:val="multilevel"/>
     <w:tmpl w:val="0B5C2EFA"/>
@@ -6777,7 +7429,7 @@
       </w:rPr>
     </w:lvl>
   </w:abstractNum>
-  <w:abstractNum w:abstractNumId="8" w15:restartNumberingAfterBreak="0">
+  <w:abstractNum w:abstractNumId="11" w15:restartNumberingAfterBreak="0">
     <w:nsid w:val="7E20588C"/>
     <w:multiLevelType w:val="multilevel"/>
     <w:tmpl w:val="51246668"/>
@@ -6891,7 +7543,7 @@
       </w:rPr>
     </w:lvl>
   </w:abstractNum>
-  <w:abstractNum w:abstractNumId="9" w15:restartNumberingAfterBreak="0">
+  <w:abstractNum w:abstractNumId="12" w15:restartNumberingAfterBreak="0">
     <w:nsid w:val="7F744F8B"/>
     <w:multiLevelType w:val="multilevel"/>
     <w:tmpl w:val="77266D76"/>
@@ -7004,7 +7656,7 @@
       </w:rPr>
     </w:lvl>
   </w:abstractNum>
-  <w:abstractNum w:abstractNumId="10" w15:restartNumberingAfterBreak="0">
+  <w:abstractNum w:abstractNumId="13" w15:restartNumberingAfterBreak="0">
     <w:nsid w:val="7FB354B8"/>
     <w:multiLevelType w:val="multilevel"/>
     <w:tmpl w:val="0F44F1D6"/>
@@ -7126,37 +7778,46 @@
     </w:lvl>
   </w:abstractNum>
   <w:num w:numId="1">
-    <w:abstractNumId w:val="10"/>
+    <w:abstractNumId w:val="13"/>
   </w:num>
   <w:num w:numId="2">
+    <w:abstractNumId w:val="11"/>
+  </w:num>
+  <w:num w:numId="3">
     <w:abstractNumId w:val="8"/>
   </w:num>
-  <w:num w:numId="3">
-    <w:abstractNumId w:val="5"/>
-  </w:num>
   <w:num w:numId="4">
-    <w:abstractNumId w:val="2"/>
+    <w:abstractNumId w:val="4"/>
   </w:num>
   <w:num w:numId="5">
     <w:abstractNumId w:val="0"/>
   </w:num>
   <w:num w:numId="6">
+    <w:abstractNumId w:val="6"/>
+  </w:num>
+  <w:num w:numId="7">
+    <w:abstractNumId w:val="7"/>
+  </w:num>
+  <w:num w:numId="8">
+    <w:abstractNumId w:val="2"/>
+  </w:num>
+  <w:num w:numId="9">
+    <w:abstractNumId w:val="10"/>
+  </w:num>
+  <w:num w:numId="10">
+    <w:abstractNumId w:val="12"/>
+  </w:num>
+  <w:num w:numId="11">
+    <w:abstractNumId w:val="9"/>
+  </w:num>
+  <w:num w:numId="12">
+    <w:abstractNumId w:val="1"/>
+  </w:num>
+  <w:num w:numId="13">
     <w:abstractNumId w:val="3"/>
   </w:num>
-  <w:num w:numId="7">
-    <w:abstractNumId w:val="4"/>
-  </w:num>
-  <w:num w:numId="8">
-    <w:abstractNumId w:val="1"/>
-  </w:num>
-  <w:num w:numId="9">
-    <w:abstractNumId w:val="7"/>
-  </w:num>
-  <w:num w:numId="10">
-    <w:abstractNumId w:val="9"/>
-  </w:num>
-  <w:num w:numId="11">
-    <w:abstractNumId w:val="6"/>
+  <w:num w:numId="14">
+    <w:abstractNumId w:val="5"/>
   </w:num>
   <w:numIdMacAtCleanup w:val="11"/>
 </w:numbering>
@@ -8480,6 +9141,15 @@
 </file>
 
 <file path=customXml/item1.xml><?xml version="1.0" encoding="utf-8"?>
+<?mso-contentType ?>
+<FormTemplates xmlns="http://schemas.microsoft.com/sharepoint/v3/contenttype/forms">
+  <Display>DocumentLibraryForm</Display>
+  <Edit>DocumentLibraryForm</Edit>
+  <New>DocumentLibraryForm</New>
+</FormTemplates>
+</file>
+
+<file path=customXml/item2.xml><?xml version="1.0" encoding="utf-8"?>
 <ct:contentTypeSchema xmlns:ct="http://schemas.microsoft.com/office/2006/metadata/contentType" xmlns:ma="http://schemas.microsoft.com/office/2006/metadata/properties/metaAttributes" ct:_="" ma:_="" ma:contentTypeName="Document" ma:contentTypeID="0x0101008D9A5E4FC7310244BBD8FDAD461F382A" ma:contentTypeVersion="0" ma:contentTypeDescription="Create a new document." ma:contentTypeScope="" ma:versionID="21cde94fc0a28e3be33061f8f75ca499">
   <xsd:schema xmlns:xsd="http://www.w3.org/2001/XMLSchema" xmlns:xs="http://www.w3.org/2001/XMLSchema" xmlns:p="http://schemas.microsoft.com/office/2006/metadata/properties" targetNamespace="http://schemas.microsoft.com/office/2006/metadata/properties" ma:root="true" ma:fieldsID="1b05d82d297216baf5b26c55225140df">
     <xsd:element name="properties">
@@ -8593,15 +9263,6 @@
 </ct:contentTypeSchema>
 </file>
 
-<file path=customXml/item2.xml><?xml version="1.0" encoding="utf-8"?>
-<?mso-contentType ?>
-<FormTemplates xmlns="http://schemas.microsoft.com/sharepoint/v3/contenttype/forms">
-  <Display>DocumentLibraryForm</Display>
-  <Edit>DocumentLibraryForm</Edit>
-  <New>DocumentLibraryForm</New>
-</FormTemplates>
-</file>
-
 <file path=customXml/item3.xml><?xml version="1.0" encoding="utf-8"?>
 <p:properties xmlns:p="http://schemas.microsoft.com/office/2006/metadata/properties" xmlns:xsi="http://www.w3.org/2001/XMLSchema-instance" xmlns:pc="http://schemas.microsoft.com/office/infopath/2007/PartnerControls">
   <documentManagement/>
@@ -8646,6 +9307,14 @@
 </file>
 
 <file path=customXml/itemProps1.xml><?xml version="1.0" encoding="utf-8"?>
+<ds:datastoreItem xmlns:ds="http://schemas.openxmlformats.org/officeDocument/2006/customXml" ds:itemID="{36B18D59-688D-4806-A4EA-B7808C4D834E}">
+  <ds:schemaRefs>
+    <ds:schemaRef ds:uri="http://schemas.microsoft.com/sharepoint/v3/contenttype/forms"/>
+  </ds:schemaRefs>
+</ds:datastoreItem>
+</file>
+
+<file path=customXml/itemProps2.xml><?xml version="1.0" encoding="utf-8"?>
 <ds:datastoreItem xmlns:ds="http://schemas.openxmlformats.org/officeDocument/2006/customXml" ds:itemID="{4C5275F5-3F9E-4925-9E6F-E6AB299E2CE4}">
   <ds:schemaRefs>
     <ds:schemaRef ds:uri="http://schemas.microsoft.com/office/2006/metadata/contentType"/>
@@ -8661,14 +9330,6 @@
 </ds:datastoreItem>
 </file>
 
-<file path=customXml/itemProps2.xml><?xml version="1.0" encoding="utf-8"?>
-<ds:datastoreItem xmlns:ds="http://schemas.openxmlformats.org/officeDocument/2006/customXml" ds:itemID="{36B18D59-688D-4806-A4EA-B7808C4D834E}">
-  <ds:schemaRefs>
-    <ds:schemaRef ds:uri="http://schemas.microsoft.com/sharepoint/v3/contenttype/forms"/>
-  </ds:schemaRefs>
-</ds:datastoreItem>
-</file>
-
 <file path=customXml/itemProps3.xml><?xml version="1.0" encoding="utf-8"?>
 <ds:datastoreItem xmlns:ds="http://schemas.openxmlformats.org/officeDocument/2006/customXml" ds:itemID="{B3EBB357-DA60-469A-B5F2-E35DF6FD1B0D}">
   <ds:schemaRefs>
@@ -8679,7 +9340,7 @@
 </file>
 
 <file path=customXml/itemProps4.xml><?xml version="1.0" encoding="utf-8"?>
-<ds:datastoreItem xmlns:ds="http://schemas.openxmlformats.org/officeDocument/2006/customXml" ds:itemID="{439869F6-A90E-4FFE-BA1A-3691A9A07816}">
+<ds:datastoreItem xmlns:ds="http://schemas.openxmlformats.org/officeDocument/2006/customXml" ds:itemID="{5C65FC38-1A44-492F-AB7F-6683FC180613}">
   <ds:schemaRefs>
     <ds:schemaRef ds:uri="http://schemas.openxmlformats.org/officeDocument/2006/bibliography"/>
   </ds:schemaRefs>

--- a/project report SEP2/Documentation/2nd semester Project Report Group 4.docx
+++ b/project report SEP2/Documentation/2nd semester Project Report Group 4.docx
@@ -250,7 +250,27 @@
           <w:sz w:val="28"/>
           <w:szCs w:val="28"/>
         </w:rPr>
-        <w:t xml:space="preserve"> Vieru(267013)</w:t>
+        <w:t xml:space="preserve"> </w:t>
+      </w:r>
+      <w:proofErr w:type="spellStart"/>
+      <w:r>
+        <w:rPr>
+          <w:b/>
+          <w:color w:val="000000" w:themeColor="text1"/>
+          <w:sz w:val="28"/>
+          <w:szCs w:val="28"/>
+        </w:rPr>
+        <w:t>Vieru</w:t>
+      </w:r>
+      <w:proofErr w:type="spellEnd"/>
+      <w:r>
+        <w:rPr>
+          <w:b/>
+          <w:color w:val="000000" w:themeColor="text1"/>
+          <w:sz w:val="28"/>
+          <w:szCs w:val="28"/>
+        </w:rPr>
+        <w:t>(267013)</w:t>
       </w:r>
     </w:p>
     <w:p>
@@ -754,7 +774,7 @@
               <w:rFonts w:asciiTheme="minorHAnsi" w:eastAsiaTheme="minorEastAsia" w:hAnsiTheme="minorHAnsi" w:cstheme="minorBidi"/>
               <w:noProof/>
               <w:szCs w:val="22"/>
-              <w:lang w:val="en-DK" w:eastAsia="en-DK"/>
+              <w:lang/>
             </w:rPr>
           </w:pPr>
           <w:r>
@@ -793,7 +813,7 @@
                 <w:rFonts w:asciiTheme="minorHAnsi" w:eastAsiaTheme="minorEastAsia" w:hAnsiTheme="minorHAnsi" w:cstheme="minorBidi"/>
                 <w:noProof/>
                 <w:szCs w:val="22"/>
-                <w:lang w:val="en-DK" w:eastAsia="en-DK"/>
+                <w:lang/>
               </w:rPr>
               <w:tab/>
             </w:r>
@@ -865,7 +885,7 @@
               <w:rFonts w:asciiTheme="minorHAnsi" w:eastAsiaTheme="minorEastAsia" w:hAnsiTheme="minorHAnsi" w:cstheme="minorBidi"/>
               <w:noProof/>
               <w:szCs w:val="22"/>
-              <w:lang w:val="en-DK" w:eastAsia="en-DK"/>
+              <w:lang/>
             </w:rPr>
           </w:pPr>
           <w:hyperlink w:anchor="_Toc515443315" w:history="1">
@@ -882,7 +902,7 @@
                 <w:rFonts w:asciiTheme="minorHAnsi" w:eastAsiaTheme="minorEastAsia" w:hAnsiTheme="minorHAnsi" w:cstheme="minorBidi"/>
                 <w:noProof/>
                 <w:szCs w:val="22"/>
-                <w:lang w:val="en-DK" w:eastAsia="en-DK"/>
+                <w:lang/>
               </w:rPr>
               <w:tab/>
             </w:r>
@@ -955,7 +975,7 @@
               <w:rFonts w:asciiTheme="minorHAnsi" w:eastAsiaTheme="minorEastAsia" w:hAnsiTheme="minorHAnsi" w:cstheme="minorBidi"/>
               <w:noProof/>
               <w:szCs w:val="22"/>
-              <w:lang w:val="en-DK" w:eastAsia="en-DK"/>
+              <w:lang/>
             </w:rPr>
           </w:pPr>
           <w:hyperlink w:anchor="_Toc515443316" w:history="1">
@@ -972,7 +992,7 @@
                 <w:rFonts w:asciiTheme="minorHAnsi" w:eastAsiaTheme="minorEastAsia" w:hAnsiTheme="minorHAnsi" w:cstheme="minorBidi"/>
                 <w:noProof/>
                 <w:szCs w:val="22"/>
-                <w:lang w:val="en-DK" w:eastAsia="en-DK"/>
+                <w:lang/>
               </w:rPr>
               <w:tab/>
             </w:r>
@@ -1045,7 +1065,7 @@
               <w:rFonts w:asciiTheme="minorHAnsi" w:eastAsiaTheme="minorEastAsia" w:hAnsiTheme="minorHAnsi" w:cstheme="minorBidi"/>
               <w:noProof/>
               <w:szCs w:val="22"/>
-              <w:lang w:val="en-DK" w:eastAsia="en-DK"/>
+              <w:lang/>
             </w:rPr>
           </w:pPr>
           <w:hyperlink w:anchor="_Toc515443317" w:history="1">
@@ -1062,7 +1082,7 @@
                 <w:rFonts w:asciiTheme="minorHAnsi" w:eastAsiaTheme="minorEastAsia" w:hAnsiTheme="minorHAnsi" w:cstheme="minorBidi"/>
                 <w:noProof/>
                 <w:szCs w:val="22"/>
-                <w:lang w:val="en-DK" w:eastAsia="en-DK"/>
+                <w:lang/>
               </w:rPr>
               <w:tab/>
             </w:r>
@@ -1135,7 +1155,7 @@
               <w:rFonts w:asciiTheme="minorHAnsi" w:eastAsiaTheme="minorEastAsia" w:hAnsiTheme="minorHAnsi" w:cstheme="minorBidi"/>
               <w:noProof/>
               <w:szCs w:val="22"/>
-              <w:lang w:val="en-DK" w:eastAsia="en-DK"/>
+              <w:lang/>
             </w:rPr>
           </w:pPr>
           <w:hyperlink w:anchor="_Toc515443318" w:history="1">
@@ -1152,7 +1172,7 @@
                 <w:rFonts w:asciiTheme="minorHAnsi" w:eastAsiaTheme="minorEastAsia" w:hAnsiTheme="minorHAnsi" w:cstheme="minorBidi"/>
                 <w:noProof/>
                 <w:szCs w:val="22"/>
-                <w:lang w:val="en-DK" w:eastAsia="en-DK"/>
+                <w:lang/>
               </w:rPr>
               <w:tab/>
             </w:r>
@@ -1225,7 +1245,7 @@
               <w:rFonts w:asciiTheme="minorHAnsi" w:eastAsiaTheme="minorEastAsia" w:hAnsiTheme="minorHAnsi" w:cstheme="minorBidi"/>
               <w:noProof/>
               <w:szCs w:val="22"/>
-              <w:lang w:val="en-DK" w:eastAsia="en-DK"/>
+              <w:lang/>
             </w:rPr>
           </w:pPr>
           <w:hyperlink w:anchor="_Toc515443319" w:history="1">
@@ -1242,7 +1262,7 @@
                 <w:rFonts w:asciiTheme="minorHAnsi" w:eastAsiaTheme="minorEastAsia" w:hAnsiTheme="minorHAnsi" w:cstheme="minorBidi"/>
                 <w:noProof/>
                 <w:szCs w:val="22"/>
-                <w:lang w:val="en-DK" w:eastAsia="en-DK"/>
+                <w:lang/>
               </w:rPr>
               <w:tab/>
             </w:r>
@@ -1315,7 +1335,7 @@
               <w:rFonts w:asciiTheme="minorHAnsi" w:eastAsiaTheme="minorEastAsia" w:hAnsiTheme="minorHAnsi" w:cstheme="minorBidi"/>
               <w:noProof/>
               <w:szCs w:val="22"/>
-              <w:lang w:val="en-DK" w:eastAsia="en-DK"/>
+              <w:lang/>
             </w:rPr>
           </w:pPr>
           <w:hyperlink w:anchor="_Toc515443320" w:history="1">
@@ -1332,7 +1352,7 @@
                 <w:rFonts w:asciiTheme="minorHAnsi" w:eastAsiaTheme="minorEastAsia" w:hAnsiTheme="minorHAnsi" w:cstheme="minorBidi"/>
                 <w:noProof/>
                 <w:szCs w:val="22"/>
-                <w:lang w:val="en-DK" w:eastAsia="en-DK"/>
+                <w:lang/>
               </w:rPr>
               <w:tab/>
             </w:r>
@@ -1405,7 +1425,7 @@
               <w:rFonts w:asciiTheme="minorHAnsi" w:eastAsiaTheme="minorEastAsia" w:hAnsiTheme="minorHAnsi" w:cstheme="minorBidi"/>
               <w:noProof/>
               <w:szCs w:val="22"/>
-              <w:lang w:val="en-DK" w:eastAsia="en-DK"/>
+              <w:lang/>
             </w:rPr>
           </w:pPr>
           <w:hyperlink w:anchor="_Toc515443321" w:history="1">
@@ -1422,7 +1442,7 @@
                 <w:rFonts w:asciiTheme="minorHAnsi" w:eastAsiaTheme="minorEastAsia" w:hAnsiTheme="minorHAnsi" w:cstheme="minorBidi"/>
                 <w:noProof/>
                 <w:szCs w:val="22"/>
-                <w:lang w:val="en-DK" w:eastAsia="en-DK"/>
+                <w:lang/>
               </w:rPr>
               <w:tab/>
             </w:r>
@@ -1494,7 +1514,7 @@
               <w:rFonts w:asciiTheme="minorHAnsi" w:eastAsiaTheme="minorEastAsia" w:hAnsiTheme="minorHAnsi" w:cstheme="minorBidi"/>
               <w:noProof/>
               <w:szCs w:val="22"/>
-              <w:lang w:val="en-DK" w:eastAsia="en-DK"/>
+              <w:lang/>
             </w:rPr>
           </w:pPr>
           <w:hyperlink w:anchor="_Toc515443322" w:history="1">
@@ -1566,7 +1586,7 @@
               <w:rFonts w:asciiTheme="minorHAnsi" w:eastAsiaTheme="minorEastAsia" w:hAnsiTheme="minorHAnsi" w:cstheme="minorBidi"/>
               <w:noProof/>
               <w:szCs w:val="22"/>
-              <w:lang w:val="en-DK" w:eastAsia="en-DK"/>
+              <w:lang/>
             </w:rPr>
           </w:pPr>
           <w:hyperlink w:anchor="_Toc515443323" w:history="1">
@@ -1639,7 +1659,7 @@
               <w:rFonts w:asciiTheme="minorHAnsi" w:eastAsiaTheme="minorEastAsia" w:hAnsiTheme="minorHAnsi" w:cstheme="minorBidi"/>
               <w:noProof/>
               <w:szCs w:val="22"/>
-              <w:lang w:val="en-DK" w:eastAsia="en-DK"/>
+              <w:lang/>
             </w:rPr>
           </w:pPr>
           <w:hyperlink w:anchor="_Toc515443324" w:history="1">
@@ -1656,7 +1676,7 @@
                 <w:rFonts w:asciiTheme="minorHAnsi" w:eastAsiaTheme="minorEastAsia" w:hAnsiTheme="minorHAnsi" w:cstheme="minorBidi"/>
                 <w:noProof/>
                 <w:szCs w:val="22"/>
-                <w:lang w:val="en-DK" w:eastAsia="en-DK"/>
+                <w:lang/>
               </w:rPr>
               <w:tab/>
             </w:r>
@@ -1729,7 +1749,7 @@
               <w:rFonts w:asciiTheme="minorHAnsi" w:eastAsiaTheme="minorEastAsia" w:hAnsiTheme="minorHAnsi" w:cstheme="minorBidi"/>
               <w:noProof/>
               <w:szCs w:val="22"/>
-              <w:lang w:val="en-DK" w:eastAsia="en-DK"/>
+              <w:lang/>
             </w:rPr>
           </w:pPr>
           <w:hyperlink w:anchor="_Toc515443325" w:history="1">
@@ -1745,7 +1765,7 @@
                 <w:rFonts w:asciiTheme="minorHAnsi" w:eastAsiaTheme="minorEastAsia" w:hAnsiTheme="minorHAnsi" w:cstheme="minorBidi"/>
                 <w:noProof/>
                 <w:szCs w:val="22"/>
-                <w:lang w:val="en-DK" w:eastAsia="en-DK"/>
+                <w:lang/>
               </w:rPr>
               <w:tab/>
             </w:r>
@@ -1817,7 +1837,7 @@
               <w:rFonts w:asciiTheme="minorHAnsi" w:eastAsiaTheme="minorEastAsia" w:hAnsiTheme="minorHAnsi" w:cstheme="minorBidi"/>
               <w:noProof/>
               <w:szCs w:val="22"/>
-              <w:lang w:val="en-DK" w:eastAsia="en-DK"/>
+              <w:lang/>
             </w:rPr>
           </w:pPr>
           <w:hyperlink w:anchor="_Toc515443326" w:history="1">
@@ -1834,7 +1854,7 @@
                 <w:rFonts w:asciiTheme="minorHAnsi" w:eastAsiaTheme="minorEastAsia" w:hAnsiTheme="minorHAnsi" w:cstheme="minorBidi"/>
                 <w:noProof/>
                 <w:szCs w:val="22"/>
-                <w:lang w:val="en-DK" w:eastAsia="en-DK"/>
+                <w:lang/>
               </w:rPr>
               <w:tab/>
             </w:r>
@@ -1907,7 +1927,7 @@
               <w:rFonts w:asciiTheme="minorHAnsi" w:eastAsiaTheme="minorEastAsia" w:hAnsiTheme="minorHAnsi" w:cstheme="minorBidi"/>
               <w:noProof/>
               <w:szCs w:val="22"/>
-              <w:lang w:val="en-DK" w:eastAsia="en-DK"/>
+              <w:lang/>
             </w:rPr>
           </w:pPr>
           <w:hyperlink w:anchor="_Toc515443327" w:history="1">
@@ -1924,7 +1944,7 @@
                 <w:rFonts w:asciiTheme="minorHAnsi" w:eastAsiaTheme="minorEastAsia" w:hAnsiTheme="minorHAnsi" w:cstheme="minorBidi"/>
                 <w:noProof/>
                 <w:szCs w:val="22"/>
-                <w:lang w:val="en-DK" w:eastAsia="en-DK"/>
+                <w:lang/>
               </w:rPr>
               <w:tab/>
             </w:r>
@@ -3457,29 +3477,64 @@
       <w:bookmarkEnd w:id="6"/>
     </w:p>
     <w:p>
-      <w:pPr>
-        <w:rPr>
-          <w:lang w:val="en-US"/>
-        </w:rPr>
-      </w:pPr>
-      <w:r>
-        <w:rPr>
-          <w:lang w:val="en-US"/>
-        </w:rPr>
-        <w:t>In this chapter, the focus will be on analyzing the user requirements stated above and modeling the software based on them using several methods and techniques.</w:t>
-      </w:r>
-    </w:p>
-    <w:p>
-      <w:pPr>
-        <w:rPr>
-          <w:lang w:val="en-US"/>
-        </w:rPr>
-      </w:pPr>
-      <w:r>
-        <w:rPr>
-          <w:lang w:val="en-US"/>
-        </w:rPr>
-        <w:t>The first step in this chapter is to present and explain the scenarios for this project.</w:t>
+      <w:bookmarkStart w:id="7" w:name="_Toc515443320"/>
+      <w:r>
+        <w:rPr>
+          <w:lang w:val="en-US"/>
+        </w:rPr>
+        <w:t xml:space="preserve">In this chapter, </w:t>
+      </w:r>
+      <w:proofErr w:type="gramStart"/>
+      <w:r>
+        <w:rPr>
+          <w:b/>
+          <w:bCs/>
+          <w:lang w:val="en-US"/>
+        </w:rPr>
+        <w:t>Use</w:t>
+      </w:r>
+      <w:proofErr w:type="gramEnd"/>
+      <w:r>
+        <w:rPr>
+          <w:b/>
+          <w:bCs/>
+          <w:lang w:val="en-US"/>
+        </w:rPr>
+        <w:t xml:space="preserve"> case diagrams</w:t>
+      </w:r>
+      <w:r>
+        <w:rPr>
+          <w:lang w:val="en-US"/>
+        </w:rPr>
+        <w:t xml:space="preserve"> is the depiction of what a system can do for an external observer. Use case diagram is based on scenarios so these are connected to each. A </w:t>
+      </w:r>
+      <w:r>
+        <w:rPr>
+          <w:b/>
+          <w:bCs/>
+          <w:lang w:val="en-US"/>
+        </w:rPr>
+        <w:t>scenario</w:t>
+      </w:r>
+      <w:r>
+        <w:rPr>
+          <w:lang w:val="en-US"/>
+        </w:rPr>
+        <w:t xml:space="preserve"> is the representation of what is going to happen when someone uses the system. </w:t>
+      </w:r>
+    </w:p>
+    <w:p/>
+    <w:p>
+      <w:pPr>
+        <w:rPr>
+          <w:lang w:val="en-US"/>
+        </w:rPr>
+      </w:pPr>
+      <w:r>
+        <w:rPr>
+          <w:lang w:val="en-US"/>
+        </w:rPr>
+        <w:t>Here is the only one scenario is presented and that is add appointment scenario of Clinical Management system,</w:t>
       </w:r>
     </w:p>
     <w:p>
@@ -3489,7 +3544,8 @@
           <w:lang w:val="en-US"/>
         </w:rPr>
       </w:pPr>
-      <w:bookmarkStart w:id="7" w:name="_Toc515443320"/>
+      <w:bookmarkStart w:id="8" w:name="_GoBack"/>
+      <w:bookmarkEnd w:id="8"/>
       <w:r>
         <w:rPr>
           <w:lang w:val="en-US"/>
@@ -3525,10 +3581,10 @@
           <w:rFonts w:ascii="Times New Roman" w:eastAsia="Times New Roman" w:hAnsi="Times New Roman" w:cs="Times New Roman"/>
           <w:sz w:val="24"/>
           <w:szCs w:val="24"/>
-          <w:lang w:val="en-DK" w:eastAsia="en-DK"/>
-        </w:rPr>
-      </w:pPr>
-      <w:bookmarkStart w:id="8" w:name="_Toc515443321"/>
+          <w:lang/>
+        </w:rPr>
+      </w:pPr>
+      <w:bookmarkStart w:id="9" w:name="_Toc515443321"/>
       <w:r>
         <w:rPr>
           <w:rFonts w:eastAsia="Times New Roman"/>
@@ -3537,7 +3593,7 @@
           <w:color w:val="000000"/>
           <w:sz w:val="24"/>
           <w:szCs w:val="24"/>
-          <w:lang w:val="en-DK" w:eastAsia="en-DK"/>
+          <w:lang/>
         </w:rPr>
         <w:t>Add an appointment</w:t>
       </w:r>
@@ -3555,7 +3611,7 @@
           <w:color w:val="000000"/>
           <w:sz w:val="24"/>
           <w:szCs w:val="24"/>
-          <w:lang w:val="en-DK" w:eastAsia="en-DK"/>
+          <w:lang/>
         </w:rPr>
       </w:pPr>
       <w:r>
@@ -3564,7 +3620,7 @@
           <w:color w:val="000000"/>
           <w:sz w:val="24"/>
           <w:szCs w:val="24"/>
-          <w:lang w:val="en-DK" w:eastAsia="en-DK"/>
+          <w:lang/>
         </w:rPr>
         <w:t>Secretary search patient.</w:t>
       </w:r>
@@ -3582,7 +3638,7 @@
           <w:color w:val="000000"/>
           <w:sz w:val="24"/>
           <w:szCs w:val="24"/>
-          <w:lang w:val="en-DK" w:eastAsia="en-DK"/>
+          <w:lang/>
         </w:rPr>
       </w:pPr>
       <w:r>
@@ -3591,7 +3647,7 @@
           <w:color w:val="000000"/>
           <w:sz w:val="24"/>
           <w:szCs w:val="24"/>
-          <w:lang w:val="en-DK" w:eastAsia="en-DK"/>
+          <w:lang/>
         </w:rPr>
         <w:t>Secretary register reason.</w:t>
       </w:r>
@@ -3609,7 +3665,7 @@
           <w:color w:val="000000"/>
           <w:sz w:val="24"/>
           <w:szCs w:val="24"/>
-          <w:lang w:val="en-DK" w:eastAsia="en-DK"/>
+          <w:lang/>
         </w:rPr>
       </w:pPr>
       <w:r>
@@ -3618,7 +3674,7 @@
           <w:color w:val="000000"/>
           <w:sz w:val="24"/>
           <w:szCs w:val="24"/>
-          <w:lang w:val="en-DK" w:eastAsia="en-DK"/>
+          <w:lang/>
         </w:rPr>
         <w:t>Secretary search doctors with available dates.</w:t>
       </w:r>
@@ -3636,7 +3692,7 @@
           <w:color w:val="000000"/>
           <w:sz w:val="24"/>
           <w:szCs w:val="24"/>
-          <w:lang w:val="en-DK" w:eastAsia="en-DK"/>
+          <w:lang/>
         </w:rPr>
       </w:pPr>
       <w:r>
@@ -3645,7 +3701,7 @@
           <w:color w:val="000000"/>
           <w:sz w:val="24"/>
           <w:szCs w:val="24"/>
-          <w:lang w:val="en-DK" w:eastAsia="en-DK"/>
+          <w:lang/>
         </w:rPr>
         <w:t xml:space="preserve">Secretary select doctor. </w:t>
       </w:r>
@@ -3663,7 +3719,7 @@
           <w:color w:val="000000"/>
           <w:sz w:val="24"/>
           <w:szCs w:val="24"/>
-          <w:lang w:val="en-DK" w:eastAsia="en-DK"/>
+          <w:lang/>
         </w:rPr>
       </w:pPr>
       <w:r>
@@ -3672,7 +3728,7 @@
           <w:color w:val="000000"/>
           <w:sz w:val="24"/>
           <w:szCs w:val="24"/>
-          <w:lang w:val="en-DK" w:eastAsia="en-DK"/>
+          <w:lang/>
         </w:rPr>
         <w:t>System save the information.</w:t>
       </w:r>
@@ -3684,7 +3740,7 @@
           <w:rFonts w:ascii="Times New Roman" w:eastAsia="Times New Roman" w:hAnsi="Times New Roman" w:cs="Times New Roman"/>
           <w:sz w:val="24"/>
           <w:szCs w:val="24"/>
-          <w:lang w:val="en-DK" w:eastAsia="en-DK"/>
+          <w:lang/>
         </w:rPr>
       </w:pPr>
       <w:r>
@@ -3694,7 +3750,7 @@
           <w:sz w:val="24"/>
           <w:szCs w:val="24"/>
           <w:u w:val="single"/>
-          <w:lang w:val="en-DK" w:eastAsia="en-DK"/>
+          <w:lang/>
         </w:rPr>
         <w:t>Classes</w:t>
       </w:r>
@@ -3712,7 +3768,7 @@
           <w:color w:val="000000"/>
           <w:sz w:val="24"/>
           <w:szCs w:val="24"/>
-          <w:lang w:val="en-DK" w:eastAsia="en-DK"/>
+          <w:lang/>
         </w:rPr>
       </w:pPr>
       <w:r>
@@ -3721,7 +3777,7 @@
           <w:color w:val="000000"/>
           <w:sz w:val="24"/>
           <w:szCs w:val="24"/>
-          <w:lang w:val="en-DK" w:eastAsia="en-DK"/>
+          <w:lang/>
         </w:rPr>
         <w:t>Secretary</w:t>
       </w:r>
@@ -3739,7 +3795,7 @@
           <w:color w:val="000000"/>
           <w:sz w:val="24"/>
           <w:szCs w:val="24"/>
-          <w:lang w:val="en-DK" w:eastAsia="en-DK"/>
+          <w:lang/>
         </w:rPr>
       </w:pPr>
       <w:r>
@@ -3748,7 +3804,7 @@
           <w:color w:val="000000"/>
           <w:sz w:val="24"/>
           <w:szCs w:val="24"/>
-          <w:lang w:val="en-DK" w:eastAsia="en-DK"/>
+          <w:lang/>
         </w:rPr>
         <w:t>Patient</w:t>
       </w:r>
@@ -3766,7 +3822,7 @@
           <w:color w:val="000000"/>
           <w:sz w:val="24"/>
           <w:szCs w:val="24"/>
-          <w:lang w:val="en-DK" w:eastAsia="en-DK"/>
+          <w:lang/>
         </w:rPr>
       </w:pPr>
       <w:r>
@@ -3775,7 +3831,7 @@
           <w:color w:val="000000"/>
           <w:sz w:val="24"/>
           <w:szCs w:val="24"/>
-          <w:lang w:val="en-DK" w:eastAsia="en-DK"/>
+          <w:lang/>
         </w:rPr>
         <w:t>Doctor</w:t>
       </w:r>
@@ -3793,7 +3849,7 @@
           <w:color w:val="000000"/>
           <w:sz w:val="24"/>
           <w:szCs w:val="24"/>
-          <w:lang w:val="en-DK" w:eastAsia="en-DK"/>
+          <w:lang/>
         </w:rPr>
       </w:pPr>
       <w:r>
@@ -3802,7 +3858,7 @@
           <w:color w:val="000000"/>
           <w:sz w:val="24"/>
           <w:szCs w:val="24"/>
-          <w:lang w:val="en-DK" w:eastAsia="en-DK"/>
+          <w:lang/>
         </w:rPr>
         <w:t>System</w:t>
       </w:r>
@@ -3820,7 +3876,7 @@
           <w:color w:val="000000"/>
           <w:sz w:val="24"/>
           <w:szCs w:val="24"/>
-          <w:lang w:val="en-DK" w:eastAsia="en-DK"/>
+          <w:lang/>
         </w:rPr>
       </w:pPr>
       <w:r>
@@ -3829,7 +3885,7 @@
           <w:color w:val="000000"/>
           <w:sz w:val="24"/>
           <w:szCs w:val="24"/>
-          <w:lang w:val="en-DK" w:eastAsia="en-DK"/>
+          <w:lang/>
         </w:rPr>
         <w:t>Date</w:t>
       </w:r>
@@ -3847,7 +3903,7 @@
           <w:color w:val="000000"/>
           <w:sz w:val="24"/>
           <w:szCs w:val="24"/>
-          <w:lang w:val="en-DK" w:eastAsia="en-DK"/>
+          <w:lang/>
         </w:rPr>
       </w:pPr>
       <w:r>
@@ -3856,7 +3912,7 @@
           <w:color w:val="000000"/>
           <w:sz w:val="24"/>
           <w:szCs w:val="24"/>
-          <w:lang w:val="en-DK" w:eastAsia="en-DK"/>
+          <w:lang/>
         </w:rPr>
         <w:t>Database</w:t>
       </w:r>
@@ -3868,7 +3924,7 @@
           <w:rFonts w:ascii="Times New Roman" w:eastAsia="Times New Roman" w:hAnsi="Times New Roman" w:cs="Times New Roman"/>
           <w:sz w:val="24"/>
           <w:szCs w:val="24"/>
-          <w:lang w:val="en-DK" w:eastAsia="en-DK"/>
+          <w:lang/>
         </w:rPr>
       </w:pPr>
       <w:r>
@@ -3878,7 +3934,7 @@
           <w:sz w:val="24"/>
           <w:szCs w:val="24"/>
           <w:u w:val="single"/>
-          <w:lang w:val="en-DK" w:eastAsia="en-DK"/>
+          <w:lang/>
         </w:rPr>
         <w:t>Methods</w:t>
       </w:r>
@@ -3896,7 +3952,7 @@
           <w:color w:val="000000"/>
           <w:sz w:val="24"/>
           <w:szCs w:val="24"/>
-          <w:lang w:val="en-DK" w:eastAsia="en-DK"/>
+          <w:lang/>
         </w:rPr>
       </w:pPr>
       <w:r>
@@ -3905,7 +3961,7 @@
           <w:color w:val="000000"/>
           <w:sz w:val="24"/>
           <w:szCs w:val="24"/>
-          <w:lang w:val="en-DK" w:eastAsia="en-DK"/>
+          <w:lang/>
         </w:rPr>
         <w:t>Search</w:t>
       </w:r>
@@ -3923,7 +3979,7 @@
           <w:color w:val="000000"/>
           <w:sz w:val="24"/>
           <w:szCs w:val="24"/>
-          <w:lang w:val="en-DK" w:eastAsia="en-DK"/>
+          <w:lang/>
         </w:rPr>
       </w:pPr>
       <w:r>
@@ -3932,7 +3988,7 @@
           <w:color w:val="000000"/>
           <w:sz w:val="24"/>
           <w:szCs w:val="24"/>
-          <w:lang w:val="en-DK" w:eastAsia="en-DK"/>
+          <w:lang/>
         </w:rPr>
         <w:t>Register</w:t>
       </w:r>
@@ -3950,7 +4006,7 @@
           <w:color w:val="000000"/>
           <w:sz w:val="24"/>
           <w:szCs w:val="24"/>
-          <w:lang w:val="en-DK" w:eastAsia="en-DK"/>
+          <w:lang/>
         </w:rPr>
       </w:pPr>
       <w:r>
@@ -3959,7 +4015,7 @@
           <w:color w:val="000000"/>
           <w:sz w:val="24"/>
           <w:szCs w:val="24"/>
-          <w:lang w:val="en-DK" w:eastAsia="en-DK"/>
+          <w:lang/>
         </w:rPr>
         <w:t>Select</w:t>
       </w:r>
@@ -3977,7 +4033,7 @@
           <w:color w:val="000000"/>
           <w:sz w:val="24"/>
           <w:szCs w:val="24"/>
-          <w:lang w:val="en-DK" w:eastAsia="en-DK"/>
+          <w:lang/>
         </w:rPr>
       </w:pPr>
       <w:r>
@@ -3986,7 +4042,7 @@
           <w:color w:val="000000"/>
           <w:sz w:val="24"/>
           <w:szCs w:val="24"/>
-          <w:lang w:val="en-DK" w:eastAsia="en-DK"/>
+          <w:lang/>
         </w:rPr>
         <w:t>Save</w:t>
       </w:r>
@@ -3998,21 +4054,19 @@
           <w:lang w:val="en-US"/>
         </w:rPr>
       </w:pPr>
-      <w:bookmarkStart w:id="9" w:name="_GoBack"/>
+      <w:r>
+        <w:rPr>
+          <w:lang w:val="en-US"/>
+        </w:rPr>
+        <w:t>U</w:t>
+      </w:r>
+      <w:r>
+        <w:rPr>
+          <w:lang w:val="en-US"/>
+        </w:rPr>
+        <w:t>se case diagram</w:t>
+      </w:r>
       <w:bookmarkEnd w:id="9"/>
-      <w:r>
-        <w:rPr>
-          <w:lang w:val="en-US"/>
-        </w:rPr>
-        <w:t>U</w:t>
-      </w:r>
-      <w:r>
-        <w:rPr>
-          <w:lang w:val="en-US"/>
-        </w:rPr>
-        <w:t>se case diagram</w:t>
-      </w:r>
-      <w:bookmarkEnd w:id="8"/>
     </w:p>
     <w:p>
       <w:pPr>
@@ -4037,6 +4091,7 @@
         <w:rPr>
           <w:lang w:val="en-US"/>
         </w:rPr>
+        <w:lastRenderedPageBreak/>
         <w:t>The use case diagram is a graphical representation of the users that are interacting with the system while performing certain tasks.</w:t>
       </w:r>
     </w:p>
@@ -4261,7 +4316,6 @@
         <w:rPr>
           <w:lang w:val="en-US"/>
         </w:rPr>
-        <w:lastRenderedPageBreak/>
         <w:t>Furthermore, use case descriptions have been made for each use case of the actors which participate in this flow. In this chapter only one, use case description will be shown as an example while the rest can be seen in Appendix …………...</w:t>
       </w:r>
     </w:p>
@@ -4369,6 +4423,7 @@
         <w:rPr>
           <w:lang w:val="en-US"/>
         </w:rPr>
+        <w:lastRenderedPageBreak/>
         <w:t>Use case description</w:t>
       </w:r>
       <w:bookmarkEnd w:id="10"/>
@@ -4396,7 +4451,6 @@
         <w:rPr>
           <w:lang w:val="en-US"/>
         </w:rPr>
-        <w:lastRenderedPageBreak/>
         <w:t>In the following figure, an example of an activity diagram will be made. The diagram is derived from one of the use case descriptions and graphically displays the steps taken by the actor to perform a certain action.</w:t>
       </w:r>
     </w:p>
@@ -4720,7 +4774,6 @@
         <w:rPr>
           <w:lang w:val="en-US"/>
         </w:rPr>
-        <w:lastRenderedPageBreak/>
         <w:t xml:space="preserve">This is represented as a conceptual diagram as sown in </w:t>
       </w:r>
       <w:r>
@@ -9141,15 +9194,6 @@
 </file>
 
 <file path=customXml/item1.xml><?xml version="1.0" encoding="utf-8"?>
-<?mso-contentType ?>
-<FormTemplates xmlns="http://schemas.microsoft.com/sharepoint/v3/contenttype/forms">
-  <Display>DocumentLibraryForm</Display>
-  <Edit>DocumentLibraryForm</Edit>
-  <New>DocumentLibraryForm</New>
-</FormTemplates>
-</file>
-
-<file path=customXml/item2.xml><?xml version="1.0" encoding="utf-8"?>
 <ct:contentTypeSchema xmlns:ct="http://schemas.microsoft.com/office/2006/metadata/contentType" xmlns:ma="http://schemas.microsoft.com/office/2006/metadata/properties/metaAttributes" ct:_="" ma:_="" ma:contentTypeName="Document" ma:contentTypeID="0x0101008D9A5E4FC7310244BBD8FDAD461F382A" ma:contentTypeVersion="0" ma:contentTypeDescription="Create a new document." ma:contentTypeScope="" ma:versionID="21cde94fc0a28e3be33061f8f75ca499">
   <xsd:schema xmlns:xsd="http://www.w3.org/2001/XMLSchema" xmlns:xs="http://www.w3.org/2001/XMLSchema" xmlns:p="http://schemas.microsoft.com/office/2006/metadata/properties" targetNamespace="http://schemas.microsoft.com/office/2006/metadata/properties" ma:root="true" ma:fieldsID="1b05d82d297216baf5b26c55225140df">
     <xsd:element name="properties">
@@ -9263,6 +9307,15 @@
 </ct:contentTypeSchema>
 </file>
 
+<file path=customXml/item2.xml><?xml version="1.0" encoding="utf-8"?>
+<?mso-contentType ?>
+<FormTemplates xmlns="http://schemas.microsoft.com/sharepoint/v3/contenttype/forms">
+  <Display>DocumentLibraryForm</Display>
+  <Edit>DocumentLibraryForm</Edit>
+  <New>DocumentLibraryForm</New>
+</FormTemplates>
+</file>
+
 <file path=customXml/item3.xml><?xml version="1.0" encoding="utf-8"?>
 <p:properties xmlns:p="http://schemas.microsoft.com/office/2006/metadata/properties" xmlns:xsi="http://www.w3.org/2001/XMLSchema-instance" xmlns:pc="http://schemas.microsoft.com/office/infopath/2007/PartnerControls">
   <documentManagement/>
@@ -9307,14 +9360,6 @@
 </file>
 
 <file path=customXml/itemProps1.xml><?xml version="1.0" encoding="utf-8"?>
-<ds:datastoreItem xmlns:ds="http://schemas.openxmlformats.org/officeDocument/2006/customXml" ds:itemID="{36B18D59-688D-4806-A4EA-B7808C4D834E}">
-  <ds:schemaRefs>
-    <ds:schemaRef ds:uri="http://schemas.microsoft.com/sharepoint/v3/contenttype/forms"/>
-  </ds:schemaRefs>
-</ds:datastoreItem>
-</file>
-
-<file path=customXml/itemProps2.xml><?xml version="1.0" encoding="utf-8"?>
 <ds:datastoreItem xmlns:ds="http://schemas.openxmlformats.org/officeDocument/2006/customXml" ds:itemID="{4C5275F5-3F9E-4925-9E6F-E6AB299E2CE4}">
   <ds:schemaRefs>
     <ds:schemaRef ds:uri="http://schemas.microsoft.com/office/2006/metadata/contentType"/>
@@ -9330,6 +9375,14 @@
 </ds:datastoreItem>
 </file>
 
+<file path=customXml/itemProps2.xml><?xml version="1.0" encoding="utf-8"?>
+<ds:datastoreItem xmlns:ds="http://schemas.openxmlformats.org/officeDocument/2006/customXml" ds:itemID="{36B18D59-688D-4806-A4EA-B7808C4D834E}">
+  <ds:schemaRefs>
+    <ds:schemaRef ds:uri="http://schemas.microsoft.com/sharepoint/v3/contenttype/forms"/>
+  </ds:schemaRefs>
+</ds:datastoreItem>
+</file>
+
 <file path=customXml/itemProps3.xml><?xml version="1.0" encoding="utf-8"?>
 <ds:datastoreItem xmlns:ds="http://schemas.openxmlformats.org/officeDocument/2006/customXml" ds:itemID="{B3EBB357-DA60-469A-B5F2-E35DF6FD1B0D}">
   <ds:schemaRefs>
@@ -9340,7 +9393,7 @@
 </file>
 
 <file path=customXml/itemProps4.xml><?xml version="1.0" encoding="utf-8"?>
-<ds:datastoreItem xmlns:ds="http://schemas.openxmlformats.org/officeDocument/2006/customXml" ds:itemID="{5C65FC38-1A44-492F-AB7F-6683FC180613}">
+<ds:datastoreItem xmlns:ds="http://schemas.openxmlformats.org/officeDocument/2006/customXml" ds:itemID="{F860264D-7925-4EDF-99C8-0BEBF2CE4375}">
   <ds:schemaRefs>
     <ds:schemaRef ds:uri="http://schemas.openxmlformats.org/officeDocument/2006/bibliography"/>
   </ds:schemaRefs>
